--- a/Background Study.docx
+++ b/Background Study.docx
@@ -2,17 +2,44 @@
 <file path=word/document.xml><?xml version="1.0" encoding="utf-8"?>
 <w:document xmlns:wpc="http://schemas.microsoft.com/office/word/2010/wordprocessingCanvas" xmlns:cx="http://schemas.microsoft.com/office/drawing/2014/chartex" xmlns:cx1="http://schemas.microsoft.com/office/drawing/2015/9/8/chartex" xmlns:cx2="http://schemas.microsoft.com/office/drawing/2015/10/21/chartex" xmlns:cx3="http://schemas.microsoft.com/office/drawing/2016/5/9/chartex" xmlns:cx4="http://schemas.microsoft.com/office/drawing/2016/5/10/chartex" xmlns:cx5="http://schemas.microsoft.com/office/drawing/2016/5/11/chartex" xmlns:cx6="http://schemas.microsoft.com/office/drawing/2016/5/12/chartex" xmlns:cx7="http://schemas.microsoft.com/office/drawing/2016/5/13/chartex" xmlns:cx8="http://schemas.microsoft.com/office/drawing/2016/5/14/chartex" xmlns:mc="http://schemas.openxmlformats.org/markup-compatibility/2006" xmlns:aink="http://schemas.microsoft.com/office/drawing/2016/ink" xmlns:am3d="http://schemas.microsoft.com/office/drawing/2017/model3d" xmlns:o="urn:schemas-microsoft-com:office:office" xmlns:r="http://schemas.openxmlformats.org/officeDocument/2006/relationships" xmlns:m="http://schemas.openxmlformats.org/officeDocument/2006/math" xmlns:v="urn:schemas-microsoft-com:vml" xmlns:wp14="http://schemas.microsoft.com/office/word/2010/wordprocessingDrawing" xmlns:wp="http://schemas.openxmlformats.org/drawingml/2006/wordprocessingDrawing" xmlns:w10="urn:schemas-microsoft-com:office:word" xmlns:w="http://schemas.openxmlformats.org/wordprocessingml/2006/main" xmlns:w14="http://schemas.microsoft.com/office/word/2010/wordml" xmlns:w15="http://schemas.microsoft.com/office/word/2012/wordml" xmlns:w16cex="http://schemas.microsoft.com/office/word/2018/wordml/cex" xmlns:w16cid="http://schemas.microsoft.com/office/word/2016/wordml/cid" xmlns:w16="http://schemas.microsoft.com/office/word/2018/wordml" xmlns:w16sdtdh="http://schemas.microsoft.com/office/word/2020/wordml/sdtdatahash" xmlns:w16se="http://schemas.microsoft.com/office/word/2015/wordml/symex" xmlns:wpg="http://schemas.microsoft.com/office/word/2010/wordprocessingGroup" xmlns:wpi="http://schemas.microsoft.com/office/word/2010/wordprocessingInk" xmlns:wne="http://schemas.microsoft.com/office/word/2006/wordml" xmlns:wps="http://schemas.microsoft.com/office/word/2010/wordprocessingShape" mc:Ignorable="w14 w15 w16se w16cid w16 w16cex w16sdtdh wp14">
   <w:body>
-    <w:p/>
-    <w:p/>
+    <w:p>
+      <w:pPr>
+        <w:rPr>
+          <w:rFonts w:ascii="Cambria" w:hAnsi="Cambria"/>
+        </w:rPr>
+      </w:pPr>
+    </w:p>
+    <w:p>
+      <w:pPr>
+        <w:rPr>
+          <w:rFonts w:ascii="Cambria" w:hAnsi="Cambria"/>
+        </w:rPr>
+      </w:pPr>
+    </w:p>
     <w:p>
       <w:pPr>
         <w:pStyle w:val="Titolo1"/>
+        <w:rPr>
+          <w:rFonts w:ascii="Cambria" w:hAnsi="Cambria"/>
+          <w:sz w:val="24"/>
+          <w:szCs w:val="24"/>
+        </w:rPr>
       </w:pPr>
       <w:r>
+        <w:rPr>
+          <w:rFonts w:ascii="Cambria" w:hAnsi="Cambria"/>
+          <w:sz w:val="24"/>
+          <w:szCs w:val="24"/>
+        </w:rPr>
         <w:t xml:space="preserve">Background </w:t>
       </w:r>
       <w:proofErr w:type="spellStart"/>
       <w:r>
+        <w:rPr>
+          <w:rFonts w:ascii="Cambria" w:hAnsi="Cambria"/>
+          <w:sz w:val="24"/>
+          <w:szCs w:val="24"/>
+        </w:rPr>
         <w:t>Study</w:t>
       </w:r>
       <w:proofErr w:type="spellEnd"/>
@@ -25,12 +52,14 @@
           <w:numId w:val="2"/>
         </w:numPr>
         <w:rPr>
+          <w:rFonts w:ascii="Cambria" w:hAnsi="Cambria"/>
           <w:b/>
           <w:bCs/>
         </w:rPr>
       </w:pPr>
       <w:r>
         <w:rPr>
+          <w:rFonts w:ascii="Cambria" w:hAnsi="Cambria"/>
           <w:b/>
           <w:bCs/>
         </w:rPr>
@@ -44,8 +73,14 @@
           <w:ilvl w:val="1"/>
           <w:numId w:val="2"/>
         </w:numPr>
+        <w:rPr>
+          <w:rFonts w:ascii="Cambria" w:hAnsi="Cambria"/>
+        </w:rPr>
       </w:pPr>
       <w:r>
+        <w:rPr>
+          <w:rFonts w:ascii="Cambria" w:hAnsi="Cambria"/>
+        </w:rPr>
         <w:t>Piani aziendali</w:t>
       </w:r>
     </w:p>
@@ -56,8 +91,14 @@
           <w:ilvl w:val="1"/>
           <w:numId w:val="2"/>
         </w:numPr>
+        <w:rPr>
+          <w:rFonts w:ascii="Cambria" w:hAnsi="Cambria"/>
+        </w:rPr>
       </w:pPr>
       <w:r>
+        <w:rPr>
+          <w:rFonts w:ascii="Cambria" w:hAnsi="Cambria"/>
+        </w:rPr>
         <w:t xml:space="preserve">Rapporti finanziari </w:t>
       </w:r>
     </w:p>
@@ -68,8 +109,14 @@
           <w:ilvl w:val="1"/>
           <w:numId w:val="2"/>
         </w:numPr>
+        <w:rPr>
+          <w:rFonts w:ascii="Cambria" w:hAnsi="Cambria"/>
+        </w:rPr>
       </w:pPr>
       <w:r>
+        <w:rPr>
+          <w:rFonts w:ascii="Cambria" w:hAnsi="Cambria"/>
+        </w:rPr>
         <w:t>Mansioni</w:t>
       </w:r>
     </w:p>
@@ -77,8 +124,14 @@
       <w:pPr>
         <w:pStyle w:val="Paragrafoelenco"/>
         <w:ind w:left="1440"/>
+        <w:rPr>
+          <w:rFonts w:ascii="Cambria" w:hAnsi="Cambria"/>
+        </w:rPr>
       </w:pPr>
       <w:r>
+        <w:rPr>
+          <w:rFonts w:ascii="Cambria" w:hAnsi="Cambria"/>
+        </w:rPr>
         <w:t>Ovviamente deve essere inerente a ciò che facciamo</w:t>
       </w:r>
     </w:p>
@@ -90,12 +143,14 @@
           <w:numId w:val="2"/>
         </w:numPr>
         <w:rPr>
+          <w:rFonts w:ascii="Cambria" w:hAnsi="Cambria"/>
           <w:b/>
           <w:bCs/>
         </w:rPr>
       </w:pPr>
       <w:r>
         <w:rPr>
+          <w:rFonts w:ascii="Cambria" w:hAnsi="Cambria"/>
           <w:b/>
           <w:bCs/>
         </w:rPr>
@@ -109,24 +164,42 @@
           <w:ilvl w:val="1"/>
           <w:numId w:val="2"/>
         </w:numPr>
+        <w:rPr>
+          <w:rFonts w:ascii="Cambria" w:hAnsi="Cambria"/>
+        </w:rPr>
       </w:pPr>
       <w:r>
+        <w:rPr>
+          <w:rFonts w:ascii="Cambria" w:hAnsi="Cambria"/>
+        </w:rPr>
         <w:t>Comprendere il dominio generale, perciò a chi viene rivolta l’</w:t>
       </w:r>
       <w:proofErr w:type="spellStart"/>
       <w:r>
+        <w:rPr>
+          <w:rFonts w:ascii="Cambria" w:hAnsi="Cambria"/>
+        </w:rPr>
         <w:t>app</w:t>
       </w:r>
       <w:proofErr w:type="spellEnd"/>
       <w:r>
+        <w:rPr>
+          <w:rFonts w:ascii="Cambria" w:hAnsi="Cambria"/>
+        </w:rPr>
         <w:t xml:space="preserve">, come opera, </w:t>
       </w:r>
       <w:proofErr w:type="spellStart"/>
       <w:r>
+        <w:rPr>
+          <w:rFonts w:ascii="Cambria" w:hAnsi="Cambria"/>
+        </w:rPr>
         <w:t>ecc</w:t>
       </w:r>
       <w:proofErr w:type="spellEnd"/>
       <w:r>
+        <w:rPr>
+          <w:rFonts w:ascii="Cambria" w:hAnsi="Cambria"/>
+        </w:rPr>
         <w:t>…</w:t>
       </w:r>
     </w:p>
@@ -137,8 +210,14 @@
           <w:ilvl w:val="1"/>
           <w:numId w:val="2"/>
         </w:numPr>
+        <w:rPr>
+          <w:rFonts w:ascii="Cambria" w:hAnsi="Cambria"/>
+        </w:rPr>
       </w:pPr>
       <w:r>
+        <w:rPr>
+          <w:rFonts w:ascii="Cambria" w:hAnsi="Cambria"/>
+        </w:rPr>
         <w:t>Comprendere quali altre aziende operano nello stesso dominio (linkedin – tutored)</w:t>
       </w:r>
     </w:p>
@@ -150,6 +229,7 @@
           <w:numId w:val="2"/>
         </w:numPr>
         <w:rPr>
+          <w:rFonts w:ascii="Cambria" w:hAnsi="Cambria"/>
           <w:b/>
           <w:bCs/>
           <w:lang w:val="en-US"/>
@@ -157,6 +237,7 @@
       </w:pPr>
       <w:r>
         <w:rPr>
+          <w:rFonts w:ascii="Cambria" w:hAnsi="Cambria"/>
           <w:b/>
           <w:bCs/>
           <w:lang w:val="en-US"/>
@@ -166,6 +247,7 @@
       <w:proofErr w:type="spellStart"/>
       <w:r>
         <w:rPr>
+          <w:rFonts w:ascii="Cambria" w:hAnsi="Cambria"/>
           <w:b/>
           <w:bCs/>
           <w:lang w:val="en-US"/>
@@ -175,6 +257,7 @@
       <w:proofErr w:type="spellEnd"/>
       <w:r>
         <w:rPr>
+          <w:rFonts w:ascii="Cambria" w:hAnsi="Cambria"/>
           <w:b/>
           <w:bCs/>
           <w:lang w:val="en-US"/>
@@ -184,6 +267,7 @@
       <w:proofErr w:type="spellStart"/>
       <w:r>
         <w:rPr>
+          <w:rFonts w:ascii="Cambria" w:hAnsi="Cambria"/>
           <w:b/>
           <w:bCs/>
           <w:lang w:val="en-US"/>
@@ -193,6 +277,7 @@
       <w:proofErr w:type="spellEnd"/>
       <w:r>
         <w:rPr>
+          <w:rFonts w:ascii="Cambria" w:hAnsi="Cambria"/>
           <w:b/>
           <w:bCs/>
           <w:lang w:val="en-US"/>
@@ -202,6 +287,7 @@
       <w:proofErr w:type="spellStart"/>
       <w:r>
         <w:rPr>
+          <w:rFonts w:ascii="Cambria" w:hAnsi="Cambria"/>
           <w:b/>
           <w:bCs/>
           <w:lang w:val="en-US"/>
@@ -211,6 +297,7 @@
       <w:proofErr w:type="spellEnd"/>
       <w:r>
         <w:rPr>
+          <w:rFonts w:ascii="Cambria" w:hAnsi="Cambria"/>
           <w:b/>
           <w:bCs/>
           <w:lang w:val="en-US"/>
@@ -225,12 +312,15 @@
           <w:ilvl w:val="1"/>
           <w:numId w:val="2"/>
         </w:numPr>
+        <w:rPr>
+          <w:rFonts w:ascii="Cambria" w:hAnsi="Cambria"/>
+        </w:rPr>
       </w:pPr>
       <w:r>
-        <w:t>Esaminare I flussi di lavoro do</w:t>
-      </w:r>
-      <w:r>
-        <w:t>cumentati</w:t>
+        <w:rPr>
+          <w:rFonts w:ascii="Cambria" w:hAnsi="Cambria"/>
+        </w:rPr>
+        <w:t>Esaminare I flussi di lavoro documentati</w:t>
       </w:r>
     </w:p>
     <w:p>
@@ -240,8 +330,14 @@
           <w:ilvl w:val="1"/>
           <w:numId w:val="2"/>
         </w:numPr>
+        <w:rPr>
+          <w:rFonts w:ascii="Cambria" w:hAnsi="Cambria"/>
+        </w:rPr>
       </w:pPr>
       <w:r>
+        <w:rPr>
+          <w:rFonts w:ascii="Cambria" w:hAnsi="Cambria"/>
+        </w:rPr>
         <w:t>Procedure</w:t>
       </w:r>
     </w:p>
@@ -252,8 +348,14 @@
           <w:ilvl w:val="1"/>
           <w:numId w:val="2"/>
         </w:numPr>
+        <w:rPr>
+          <w:rFonts w:ascii="Cambria" w:hAnsi="Cambria"/>
+        </w:rPr>
       </w:pPr>
       <w:r>
+        <w:rPr>
+          <w:rFonts w:ascii="Cambria" w:hAnsi="Cambria"/>
+        </w:rPr>
         <w:t>Regole aziendali</w:t>
       </w:r>
     </w:p>
@@ -264,30 +366,70 @@
           <w:ilvl w:val="1"/>
           <w:numId w:val="2"/>
         </w:numPr>
+        <w:rPr>
+          <w:rFonts w:ascii="Cambria" w:hAnsi="Cambria"/>
+        </w:rPr>
       </w:pPr>
       <w:r>
+        <w:rPr>
+          <w:rFonts w:ascii="Cambria" w:hAnsi="Cambria"/>
+        </w:rPr>
         <w:t>Richieste di modifica e segnalazioni di reclami</w:t>
       </w:r>
     </w:p>
-    <w:p/>
+    <w:p>
+      <w:pPr>
+        <w:rPr>
+          <w:rFonts w:ascii="Cambria" w:hAnsi="Cambria"/>
+        </w:rPr>
+      </w:pPr>
+    </w:p>
     <w:p>
       <w:pPr>
         <w:pStyle w:val="Titolo1"/>
+        <w:rPr>
+          <w:rFonts w:ascii="Cambria" w:hAnsi="Cambria"/>
+          <w:sz w:val="24"/>
+          <w:szCs w:val="24"/>
+        </w:rPr>
       </w:pPr>
       <w:r>
+        <w:rPr>
+          <w:rFonts w:ascii="Cambria" w:hAnsi="Cambria"/>
+          <w:sz w:val="24"/>
+          <w:szCs w:val="24"/>
+        </w:rPr>
         <w:t>Dominio</w:t>
       </w:r>
     </w:p>
     <w:p>
+      <w:pPr>
+        <w:rPr>
+          <w:rFonts w:ascii="Cambria" w:hAnsi="Cambria"/>
+        </w:rPr>
+      </w:pPr>
       <w:r>
+        <w:rPr>
+          <w:rFonts w:ascii="Cambria" w:hAnsi="Cambria"/>
+        </w:rPr>
         <w:t xml:space="preserve">PlaDat è un’applicazione che ha l’obiettivo di facilitare la ricerca di tirocini curriculari per permettere agli studenti dei diversi corsi di laurea di trovare la proposta più di loro gradimento. PlaDat, perciò, è un’applicazione che opera come piattaforma alternativa che possono usare potenzialmente le università per facilitare la ricerca di tirocini curriculari per gli studenti iscritti. Pladat non è una piattaforma aperta a tutti, ma riservata agli studenti di una determinata università. Questa piattaforma funge da intermediario fra gli studenti e aziende/HR recruiter/docenti con l’aggiunta dell’università e i docenti che fungono da garanti dei candidati e delle proposte, assicurando la competenza e la professionalità di entrambi. PlaDat deve permettere in ogni caso di fare selezione dei candidati. Coloro che pubblicano una proposta possono esaminare e scegliere il candidato più idoneo basandosi sul curriculum e sull’andamento universitario, osservando se </w:t>
       </w:r>
     </w:p>
     <w:p>
       <w:pPr>
         <w:pStyle w:val="Titolo2"/>
+        <w:rPr>
+          <w:rFonts w:ascii="Cambria" w:hAnsi="Cambria"/>
+          <w:sz w:val="24"/>
+          <w:szCs w:val="24"/>
+        </w:rPr>
       </w:pPr>
       <w:r>
+        <w:rPr>
+          <w:rFonts w:ascii="Cambria" w:hAnsi="Cambria"/>
+          <w:sz w:val="24"/>
+          <w:szCs w:val="24"/>
+        </w:rPr>
         <w:t>Competitors</w:t>
       </w:r>
     </w:p>
@@ -298,15 +440,22 @@
           <w:ilvl w:val="0"/>
           <w:numId w:val="3"/>
         </w:numPr>
+        <w:rPr>
+          <w:rFonts w:ascii="Cambria" w:hAnsi="Cambria"/>
+        </w:rPr>
       </w:pPr>
       <w:r>
         <w:rPr>
+          <w:rFonts w:ascii="Cambria" w:hAnsi="Cambria"/>
           <w:b/>
           <w:bCs/>
         </w:rPr>
         <w:t>Linkedin</w:t>
       </w:r>
       <w:r>
+        <w:rPr>
+          <w:rFonts w:ascii="Cambria" w:hAnsi="Cambria"/>
+        </w:rPr>
         <w:t xml:space="preserve"> è una nota piattaforma social sviluppata da Microsoft che facilita la ricerca di personale, permettendo di pubblicare proposte di lavoro. È stata tra le prime piattaforme ad aver avuto l’idea di mettere in comunicazione aziende e lavoratori per facilitare il processo di assunzione all’interno di un’azienda. Linkedin permette ad un utente di creare un profilo che faccia sia da curriculum, sia da storico di tutte le attività e certificazioni compiute nel corso degli anni, in modo da poter mostrare agli altri il livello di competenza e professionalità che un utente possiede. Una sezione dedicata del profilo mostra se un utente è aperto a nuove esperienze lavorative oppure no, mentre un ulteriore sezione della piattaforma mostra un elenco di proposte a cui è possibile candidarsi, affini alle proprie preferenze. </w:t>
       </w:r>
     </w:p>
@@ -317,23 +466,43 @@
           <w:ilvl w:val="0"/>
           <w:numId w:val="3"/>
         </w:numPr>
+        <w:rPr>
+          <w:rFonts w:ascii="Cambria" w:hAnsi="Cambria"/>
+        </w:rPr>
       </w:pPr>
       <w:r>
         <w:rPr>
+          <w:rFonts w:ascii="Cambria" w:hAnsi="Cambria"/>
           <w:b/>
           <w:bCs/>
         </w:rPr>
         <w:t>Tutored</w:t>
       </w:r>
       <w:r>
-        <w:t xml:space="preserve"> è un ulteriore piattaforma che si basa sullo stesso dominio di PlaDat.  A differenza di Linkedin, Tutored si focalizza sulla ricerca e la pubblicazione di proposte di stage/tirocini. Ogni utente ha un proprio profilo in cui può mostrare le proprie esperienze lavorative, i certificati ottenuti nel corso del tempo e anche i propri interessi. Tramite una sezione di ricerca apposita, è possibile ricercare proposte di tirocinio in base al settore di riferimento e in base alla tipologia di tirocinio, ovvero se è curriculare, extra-curriculare, </w:t>
+        <w:rPr>
+          <w:rFonts w:ascii="Cambria" w:hAnsi="Cambria"/>
+        </w:rPr>
+        <w:t xml:space="preserve"> è un ulteriore piattaforma che si basa sullo stesso dominio di PlaDat.  A differenza di Linkedin, Tutored si focalizza sulla ricerca e la pubblicazione di proposte di stage/tirocini. Ogni utente ha un proprio profilo in cui può mostrare le proprie esperienze lavorative, i certificati ottenuti nel corso del tempo e anche i propri interessi. Tramite una sezione di ricerca apposita, è possibile ricercare proposte di </w:t>
+      </w:r>
+      <w:r>
+        <w:rPr>
+          <w:rFonts w:ascii="Cambria" w:hAnsi="Cambria"/>
+        </w:rPr>
+        <w:lastRenderedPageBreak/>
+        <w:t xml:space="preserve">tirocinio in base al settore di riferimento e in base alla tipologia di tirocinio, ovvero se è curriculare, extra-curriculare, </w:t>
       </w:r>
       <w:proofErr w:type="spellStart"/>
       <w:r>
+        <w:rPr>
+          <w:rFonts w:ascii="Cambria" w:hAnsi="Cambria"/>
+        </w:rPr>
         <w:t>ecc</w:t>
       </w:r>
       <w:proofErr w:type="spellEnd"/>
       <w:r>
+        <w:rPr>
+          <w:rFonts w:ascii="Cambria" w:hAnsi="Cambria"/>
+        </w:rPr>
         <w:t>…</w:t>
       </w:r>
     </w:p>
@@ -344,39 +513,50 @@
           <w:ilvl w:val="0"/>
           <w:numId w:val="3"/>
         </w:numPr>
+        <w:rPr>
+          <w:rFonts w:ascii="Cambria" w:hAnsi="Cambria"/>
+        </w:rPr>
       </w:pPr>
       <w:proofErr w:type="spellStart"/>
       <w:r>
         <w:rPr>
+          <w:rFonts w:ascii="Cambria" w:hAnsi="Cambria"/>
           <w:b/>
           <w:bCs/>
         </w:rPr>
-        <w:lastRenderedPageBreak/>
         <w:t>Indeed</w:t>
       </w:r>
       <w:proofErr w:type="spellEnd"/>
       <w:r>
         <w:rPr>
+          <w:rFonts w:ascii="Cambria" w:hAnsi="Cambria"/>
           <w:b/>
           <w:bCs/>
         </w:rPr>
         <w:t xml:space="preserve"> </w:t>
       </w:r>
       <w:r>
-        <w:t xml:space="preserve">è un altro competitor presente nell’area di dominio di PlaDat. È una piattaforma simile a linkedin che permette sempre di pubblicare e accedere </w:t>
+        <w:rPr>
+          <w:rFonts w:ascii="Cambria" w:hAnsi="Cambria"/>
+        </w:rPr>
+        <w:t xml:space="preserve">è un altro competitor presente nell’area di dominio di PlaDat. È una piattaforma simile a linkedin che permette sempre di pubblicare e accedere alle varie offerte di lavoro. Permette di pubblicare il curriculum e di effettuare ricerche sulle aziende gratuitamente. </w:t>
       </w:r>
+    </w:p>
+    <w:p>
+      <w:pPr>
+        <w:pStyle w:val="Titolo1"/>
+        <w:rPr>
+          <w:rFonts w:ascii="Cambria" w:hAnsi="Cambria"/>
+          <w:sz w:val="24"/>
+          <w:szCs w:val="24"/>
+        </w:rPr>
+      </w:pPr>
       <w:r>
-        <w:t>a</w:t>
-      </w:r>
-      <w:r>
-        <w:t xml:space="preserve">lle varie offerte di lavoro. Permette di pubblicare il curriculum e di effettuare ricerche sulle aziende gratuitamente. </w:t>
-      </w:r>
-    </w:p>
-    <w:p>
-      <w:pPr>
-        <w:pStyle w:val="Titolo1"/>
-      </w:pPr>
-      <w:r>
+        <w:rPr>
+          <w:rFonts w:ascii="Cambria" w:hAnsi="Cambria"/>
+          <w:sz w:val="24"/>
+          <w:szCs w:val="24"/>
+        </w:rPr>
         <w:t>Requisiti funzionali</w:t>
       </w:r>
     </w:p>
@@ -387,8 +567,14 @@
           <w:ilvl w:val="0"/>
           <w:numId w:val="1"/>
         </w:numPr>
+        <w:rPr>
+          <w:rFonts w:ascii="Cambria" w:hAnsi="Cambria"/>
+        </w:rPr>
       </w:pPr>
       <w:r>
+        <w:rPr>
+          <w:rFonts w:ascii="Cambria" w:hAnsi="Cambria"/>
+        </w:rPr>
         <w:t>Permettere il login dell’utente con e-mail e password.</w:t>
       </w:r>
     </w:p>
@@ -399,8 +585,14 @@
           <w:ilvl w:val="0"/>
           <w:numId w:val="1"/>
         </w:numPr>
+        <w:rPr>
+          <w:rFonts w:ascii="Cambria" w:hAnsi="Cambria"/>
+        </w:rPr>
       </w:pPr>
       <w:r>
+        <w:rPr>
+          <w:rFonts w:ascii="Cambria" w:hAnsi="Cambria"/>
+        </w:rPr>
         <w:t xml:space="preserve">Deve permettere la registrazione alla piattaforma con nome, cognome, e-mail, password con facoltà sia di studente che dell’azienda o professore universitario. </w:t>
       </w:r>
     </w:p>
@@ -411,8 +603,14 @@
           <w:ilvl w:val="0"/>
           <w:numId w:val="1"/>
         </w:numPr>
+        <w:rPr>
+          <w:rFonts w:ascii="Cambria" w:hAnsi="Cambria"/>
+        </w:rPr>
       </w:pPr>
       <w:r>
+        <w:rPr>
+          <w:rFonts w:ascii="Cambria" w:hAnsi="Cambria"/>
+        </w:rPr>
         <w:t>Studente</w:t>
       </w:r>
     </w:p>
@@ -423,8 +621,14 @@
           <w:ilvl w:val="1"/>
           <w:numId w:val="1"/>
         </w:numPr>
+        <w:rPr>
+          <w:rFonts w:ascii="Cambria" w:hAnsi="Cambria"/>
+        </w:rPr>
       </w:pPr>
       <w:r>
+        <w:rPr>
+          <w:rFonts w:ascii="Cambria" w:hAnsi="Cambria"/>
+        </w:rPr>
         <w:t xml:space="preserve">Poter visualizzare e modificare il profilo. </w:t>
       </w:r>
     </w:p>
@@ -435,8 +639,14 @@
           <w:ilvl w:val="1"/>
           <w:numId w:val="1"/>
         </w:numPr>
+        <w:rPr>
+          <w:rFonts w:ascii="Cambria" w:hAnsi="Cambria"/>
+        </w:rPr>
       </w:pPr>
       <w:r>
+        <w:rPr>
+          <w:rFonts w:ascii="Cambria" w:hAnsi="Cambria"/>
+        </w:rPr>
         <w:t xml:space="preserve">Poter visualizzare le offerte di lavoro. </w:t>
       </w:r>
     </w:p>
@@ -447,8 +657,14 @@
           <w:ilvl w:val="1"/>
           <w:numId w:val="1"/>
         </w:numPr>
+        <w:rPr>
+          <w:rFonts w:ascii="Cambria" w:hAnsi="Cambria"/>
+        </w:rPr>
       </w:pPr>
       <w:r>
+        <w:rPr>
+          <w:rFonts w:ascii="Cambria" w:hAnsi="Cambria"/>
+        </w:rPr>
         <w:t>Poter visualizzare le informazioni delle opportunità</w:t>
       </w:r>
     </w:p>
@@ -459,8 +675,14 @@
           <w:ilvl w:val="1"/>
           <w:numId w:val="1"/>
         </w:numPr>
+        <w:rPr>
+          <w:rFonts w:ascii="Cambria" w:hAnsi="Cambria"/>
+        </w:rPr>
       </w:pPr>
       <w:r>
+        <w:rPr>
+          <w:rFonts w:ascii="Cambria" w:hAnsi="Cambria"/>
+        </w:rPr>
         <w:t>Poter visualizzare le informazioni dell’azienda associata alle opportunità</w:t>
       </w:r>
     </w:p>
@@ -471,8 +693,14 @@
           <w:ilvl w:val="1"/>
           <w:numId w:val="1"/>
         </w:numPr>
+        <w:rPr>
+          <w:rFonts w:ascii="Cambria" w:hAnsi="Cambria"/>
+        </w:rPr>
       </w:pPr>
       <w:r>
+        <w:rPr>
+          <w:rFonts w:ascii="Cambria" w:hAnsi="Cambria"/>
+        </w:rPr>
         <w:t>Poter fare la ricerca delle opportunità.</w:t>
       </w:r>
     </w:p>
@@ -483,8 +711,14 @@
           <w:ilvl w:val="1"/>
           <w:numId w:val="1"/>
         </w:numPr>
+        <w:rPr>
+          <w:rFonts w:ascii="Cambria" w:hAnsi="Cambria"/>
+        </w:rPr>
       </w:pPr>
       <w:r>
+        <w:rPr>
+          <w:rFonts w:ascii="Cambria" w:hAnsi="Cambria"/>
+        </w:rPr>
         <w:t xml:space="preserve">Potersi candidare alle opportunità allegando cv ed eventuale presentazione. </w:t>
       </w:r>
     </w:p>
@@ -495,8 +729,14 @@
           <w:ilvl w:val="1"/>
           <w:numId w:val="1"/>
         </w:numPr>
+        <w:rPr>
+          <w:rFonts w:ascii="Cambria" w:hAnsi="Cambria"/>
+        </w:rPr>
       </w:pPr>
       <w:r>
+        <w:rPr>
+          <w:rFonts w:ascii="Cambria" w:hAnsi="Cambria"/>
+        </w:rPr>
         <w:t>Poter visualizzare le opportunità per le quali si è candidato con il loro stato</w:t>
       </w:r>
     </w:p>
@@ -507,8 +747,14 @@
           <w:ilvl w:val="1"/>
           <w:numId w:val="1"/>
         </w:numPr>
+        <w:rPr>
+          <w:rFonts w:ascii="Cambria" w:hAnsi="Cambria"/>
+        </w:rPr>
       </w:pPr>
       <w:r>
+        <w:rPr>
+          <w:rFonts w:ascii="Cambria" w:hAnsi="Cambria"/>
+        </w:rPr>
         <w:t>Poter eliminare il profilo</w:t>
       </w:r>
     </w:p>
@@ -519,8 +765,14 @@
           <w:ilvl w:val="0"/>
           <w:numId w:val="1"/>
         </w:numPr>
+        <w:rPr>
+          <w:rFonts w:ascii="Cambria" w:hAnsi="Cambria"/>
+        </w:rPr>
       </w:pPr>
       <w:r>
+        <w:rPr>
+          <w:rFonts w:ascii="Cambria" w:hAnsi="Cambria"/>
+        </w:rPr>
         <w:t>Azienda o professore universitario</w:t>
       </w:r>
     </w:p>
@@ -531,8 +783,14 @@
           <w:ilvl w:val="1"/>
           <w:numId w:val="1"/>
         </w:numPr>
+        <w:rPr>
+          <w:rFonts w:ascii="Cambria" w:hAnsi="Cambria"/>
+        </w:rPr>
       </w:pPr>
       <w:r>
+        <w:rPr>
+          <w:rFonts w:ascii="Cambria" w:hAnsi="Cambria"/>
+        </w:rPr>
         <w:t xml:space="preserve">Poter visualizzare e modificare il suo profilo. </w:t>
       </w:r>
     </w:p>
@@ -543,8 +801,14 @@
           <w:ilvl w:val="1"/>
           <w:numId w:val="1"/>
         </w:numPr>
+        <w:rPr>
+          <w:rFonts w:ascii="Cambria" w:hAnsi="Cambria"/>
+        </w:rPr>
       </w:pPr>
       <w:r>
+        <w:rPr>
+          <w:rFonts w:ascii="Cambria" w:hAnsi="Cambria"/>
+        </w:rPr>
         <w:t>Poter creare un’opportunità</w:t>
       </w:r>
     </w:p>
@@ -555,8 +819,14 @@
           <w:ilvl w:val="1"/>
           <w:numId w:val="1"/>
         </w:numPr>
+        <w:rPr>
+          <w:rFonts w:ascii="Cambria" w:hAnsi="Cambria"/>
+        </w:rPr>
       </w:pPr>
       <w:r>
+        <w:rPr>
+          <w:rFonts w:ascii="Cambria" w:hAnsi="Cambria"/>
+        </w:rPr>
         <w:t>Poter visualizzare tutte le varie opportunità create</w:t>
       </w:r>
     </w:p>
@@ -567,8 +837,14 @@
           <w:ilvl w:val="1"/>
           <w:numId w:val="1"/>
         </w:numPr>
+        <w:rPr>
+          <w:rFonts w:ascii="Cambria" w:hAnsi="Cambria"/>
+        </w:rPr>
       </w:pPr>
       <w:r>
+        <w:rPr>
+          <w:rFonts w:ascii="Cambria" w:hAnsi="Cambria"/>
+        </w:rPr>
         <w:t>Poter visualizzare le varie candidature associate alle sue opportunità create e modificarne lo stato (valutazione, accettato, rifiutato)</w:t>
       </w:r>
     </w:p>
@@ -579,8 +855,14 @@
           <w:ilvl w:val="1"/>
           <w:numId w:val="1"/>
         </w:numPr>
+        <w:rPr>
+          <w:rFonts w:ascii="Cambria" w:hAnsi="Cambria"/>
+        </w:rPr>
       </w:pPr>
       <w:r>
+        <w:rPr>
+          <w:rFonts w:ascii="Cambria" w:hAnsi="Cambria"/>
+        </w:rPr>
         <w:t>Poter chiudere le opportunità</w:t>
       </w:r>
     </w:p>
@@ -591,14 +873,4745 @@
           <w:ilvl w:val="1"/>
           <w:numId w:val="1"/>
         </w:numPr>
+        <w:rPr>
+          <w:rFonts w:ascii="Cambria" w:hAnsi="Cambria"/>
+        </w:rPr>
       </w:pPr>
       <w:r>
+        <w:rPr>
+          <w:rFonts w:ascii="Cambria" w:hAnsi="Cambria"/>
+        </w:rPr>
         <w:t>Poter eliminare il profilo</w:t>
       </w:r>
-    </w:p>
+      <w:r>
+        <w:rPr>
+          <w:rFonts w:ascii="Cambria" w:hAnsi="Cambria"/>
+        </w:rPr>
+        <w:t>.</w:t>
+      </w:r>
+    </w:p>
+    <w:p>
+      <w:pPr>
+        <w:rPr>
+          <w:rFonts w:ascii="Cambria" w:hAnsi="Cambria"/>
+        </w:rPr>
+      </w:pPr>
+    </w:p>
+    <w:p>
+      <w:pPr>
+        <w:rPr>
+          <w:rFonts w:ascii="Cambria" w:hAnsi="Cambria"/>
+        </w:rPr>
+      </w:pPr>
+      <w:r>
+        <w:rPr>
+          <w:rFonts w:ascii="Cambria" w:hAnsi="Cambria"/>
+        </w:rPr>
+        <w:t xml:space="preserve">Identificativo, tipologia, descrizione, priorità e da verificare (capire dopo questionario se farlo o meno). </w:t>
+      </w:r>
+    </w:p>
+    <w:p>
+      <w:pPr>
+        <w:rPr>
+          <w:rFonts w:ascii="Cambria" w:hAnsi="Cambria"/>
+        </w:rPr>
+      </w:pPr>
+    </w:p>
+    <w:tbl>
+      <w:tblPr>
+        <w:tblStyle w:val="Grigliatabella"/>
+        <w:tblW w:w="0" w:type="auto"/>
+        <w:tblLook w:val="04A0" w:firstRow="1" w:lastRow="0" w:firstColumn="1" w:lastColumn="0" w:noHBand="0" w:noVBand="1"/>
+      </w:tblPr>
+      <w:tblGrid>
+        <w:gridCol w:w="4811"/>
+        <w:gridCol w:w="4811"/>
+      </w:tblGrid>
+      <w:tr>
+        <w:tc>
+          <w:tcPr>
+            <w:tcW w:w="4811" w:type="dxa"/>
+          </w:tcPr>
+          <w:p>
+            <w:pPr>
+              <w:jc w:val="center"/>
+              <w:rPr>
+                <w:rFonts w:ascii="Cambria" w:hAnsi="Cambria"/>
+                <w:b/>
+                <w:bCs/>
+              </w:rPr>
+            </w:pPr>
+            <w:r>
+              <w:rPr>
+                <w:rFonts w:ascii="Cambria" w:hAnsi="Cambria"/>
+                <w:b/>
+                <w:bCs/>
+              </w:rPr>
+              <w:t>Id</w:t>
+            </w:r>
+          </w:p>
+        </w:tc>
+        <w:tc>
+          <w:tcPr>
+            <w:tcW w:w="4811" w:type="dxa"/>
+          </w:tcPr>
+          <w:p>
+            <w:pPr>
+              <w:rPr>
+                <w:rFonts w:ascii="Cambria" w:hAnsi="Cambria"/>
+              </w:rPr>
+            </w:pPr>
+            <w:r>
+              <w:rPr>
+                <w:rFonts w:ascii="Cambria" w:hAnsi="Cambria"/>
+              </w:rPr>
+              <w:t>Update-</w:t>
+            </w:r>
+            <w:proofErr w:type="spellStart"/>
+            <w:r>
+              <w:rPr>
+                <w:rFonts w:ascii="Cambria" w:hAnsi="Cambria"/>
+              </w:rPr>
+              <w:t>Profile</w:t>
+            </w:r>
+            <w:proofErr w:type="spellEnd"/>
+            <w:r>
+              <w:rPr>
+                <w:rFonts w:ascii="Cambria" w:hAnsi="Cambria"/>
+              </w:rPr>
+              <w:t>-Students</w:t>
+            </w:r>
+          </w:p>
+        </w:tc>
+      </w:tr>
+      <w:tr>
+        <w:tc>
+          <w:tcPr>
+            <w:tcW w:w="4811" w:type="dxa"/>
+          </w:tcPr>
+          <w:p>
+            <w:pPr>
+              <w:jc w:val="center"/>
+              <w:rPr>
+                <w:rFonts w:ascii="Cambria" w:hAnsi="Cambria"/>
+                <w:b/>
+                <w:bCs/>
+              </w:rPr>
+            </w:pPr>
+            <w:proofErr w:type="spellStart"/>
+            <w:r>
+              <w:rPr>
+                <w:rFonts w:ascii="Cambria" w:hAnsi="Cambria"/>
+                <w:b/>
+                <w:bCs/>
+              </w:rPr>
+              <w:t>Type</w:t>
+            </w:r>
+            <w:proofErr w:type="spellEnd"/>
+          </w:p>
+        </w:tc>
+        <w:tc>
+          <w:tcPr>
+            <w:tcW w:w="4811" w:type="dxa"/>
+          </w:tcPr>
+          <w:p>
+            <w:pPr>
+              <w:rPr>
+                <w:rFonts w:ascii="Cambria" w:hAnsi="Cambria"/>
+              </w:rPr>
+            </w:pPr>
+            <w:proofErr w:type="spellStart"/>
+            <w:r>
+              <w:rPr>
+                <w:rFonts w:ascii="Cambria" w:hAnsi="Cambria"/>
+              </w:rPr>
+              <w:t>Functional</w:t>
+            </w:r>
+            <w:proofErr w:type="spellEnd"/>
+            <w:r>
+              <w:rPr>
+                <w:rFonts w:ascii="Cambria" w:hAnsi="Cambria"/>
+              </w:rPr>
+              <w:t xml:space="preserve"> </w:t>
+            </w:r>
+            <w:proofErr w:type="spellStart"/>
+            <w:r>
+              <w:rPr>
+                <w:rFonts w:ascii="Cambria" w:hAnsi="Cambria"/>
+              </w:rPr>
+              <w:t>Requirements</w:t>
+            </w:r>
+            <w:proofErr w:type="spellEnd"/>
+          </w:p>
+        </w:tc>
+      </w:tr>
+      <w:tr>
+        <w:tc>
+          <w:tcPr>
+            <w:tcW w:w="4811" w:type="dxa"/>
+          </w:tcPr>
+          <w:p>
+            <w:pPr>
+              <w:jc w:val="center"/>
+              <w:rPr>
+                <w:rFonts w:ascii="Cambria" w:hAnsi="Cambria"/>
+                <w:b/>
+                <w:bCs/>
+              </w:rPr>
+            </w:pPr>
+            <w:proofErr w:type="spellStart"/>
+            <w:r>
+              <w:rPr>
+                <w:rFonts w:ascii="Cambria" w:hAnsi="Cambria"/>
+                <w:b/>
+                <w:bCs/>
+              </w:rPr>
+              <w:t>Description</w:t>
+            </w:r>
+            <w:proofErr w:type="spellEnd"/>
+          </w:p>
+        </w:tc>
+        <w:tc>
+          <w:tcPr>
+            <w:tcW w:w="4811" w:type="dxa"/>
+          </w:tcPr>
+          <w:p>
+            <w:pPr>
+              <w:rPr>
+                <w:rFonts w:ascii="Cambria" w:hAnsi="Cambria"/>
+                <w:lang w:val="en-US"/>
+              </w:rPr>
+            </w:pPr>
+            <w:r>
+              <w:rPr>
+                <w:rFonts w:ascii="Cambria" w:hAnsi="Cambria"/>
+                <w:lang w:val="en-US"/>
+              </w:rPr>
+              <w:t xml:space="preserve">Students </w:t>
+            </w:r>
+            <w:r>
+              <w:rPr>
+                <w:rFonts w:ascii="Cambria" w:hAnsi="Cambria"/>
+                <w:lang w:val="en-US"/>
+              </w:rPr>
+              <w:t xml:space="preserve">must be able to </w:t>
+            </w:r>
+            <w:r>
+              <w:rPr>
+                <w:rFonts w:ascii="Cambria" w:hAnsi="Cambria"/>
+                <w:lang w:val="en-US"/>
+              </w:rPr>
+              <w:t>update your profile w</w:t>
+            </w:r>
+            <w:r>
+              <w:rPr>
+                <w:rFonts w:ascii="Cambria" w:hAnsi="Cambria"/>
+                <w:lang w:val="en-US"/>
+              </w:rPr>
+              <w:t xml:space="preserve">hen they want. </w:t>
+            </w:r>
+          </w:p>
+        </w:tc>
+      </w:tr>
+      <w:tr>
+        <w:tc>
+          <w:tcPr>
+            <w:tcW w:w="4811" w:type="dxa"/>
+          </w:tcPr>
+          <w:p>
+            <w:pPr>
+              <w:jc w:val="center"/>
+              <w:rPr>
+                <w:rFonts w:ascii="Cambria" w:hAnsi="Cambria"/>
+                <w:b/>
+                <w:bCs/>
+              </w:rPr>
+            </w:pPr>
+            <w:proofErr w:type="spellStart"/>
+            <w:r>
+              <w:rPr>
+                <w:rFonts w:ascii="Cambria" w:hAnsi="Cambria"/>
+                <w:b/>
+                <w:bCs/>
+              </w:rPr>
+              <w:t>Priority</w:t>
+            </w:r>
+            <w:proofErr w:type="spellEnd"/>
+          </w:p>
+        </w:tc>
+        <w:tc>
+          <w:tcPr>
+            <w:tcW w:w="4811" w:type="dxa"/>
+          </w:tcPr>
+          <w:p>
+            <w:pPr>
+              <w:rPr>
+                <w:rFonts w:ascii="Cambria" w:hAnsi="Cambria"/>
+              </w:rPr>
+            </w:pPr>
+            <w:r>
+              <w:rPr>
+                <w:rFonts w:ascii="Cambria" w:hAnsi="Cambria"/>
+              </w:rPr>
+              <w:t>Medium</w:t>
+            </w:r>
+          </w:p>
+        </w:tc>
+      </w:tr>
+      <w:tr>
+        <w:tc>
+          <w:tcPr>
+            <w:tcW w:w="4811" w:type="dxa"/>
+          </w:tcPr>
+          <w:p>
+            <w:pPr>
+              <w:jc w:val="center"/>
+              <w:rPr>
+                <w:rFonts w:ascii="Cambria" w:hAnsi="Cambria"/>
+                <w:b/>
+                <w:bCs/>
+              </w:rPr>
+            </w:pPr>
+            <w:r>
+              <w:rPr>
+                <w:rFonts w:ascii="Cambria" w:hAnsi="Cambria"/>
+                <w:b/>
+                <w:bCs/>
+              </w:rPr>
+              <w:t xml:space="preserve">To </w:t>
+            </w:r>
+            <w:proofErr w:type="spellStart"/>
+            <w:r>
+              <w:rPr>
+                <w:rFonts w:ascii="Cambria" w:hAnsi="Cambria"/>
+                <w:b/>
+                <w:bCs/>
+              </w:rPr>
+              <w:t>Verify</w:t>
+            </w:r>
+            <w:proofErr w:type="spellEnd"/>
+          </w:p>
+        </w:tc>
+        <w:tc>
+          <w:tcPr>
+            <w:tcW w:w="4811" w:type="dxa"/>
+          </w:tcPr>
+          <w:p>
+            <w:pPr>
+              <w:rPr>
+                <w:rFonts w:ascii="Cambria" w:hAnsi="Cambria"/>
+                <w:highlight w:val="yellow"/>
+              </w:rPr>
+            </w:pPr>
+            <w:proofErr w:type="spellStart"/>
+            <w:r>
+              <w:rPr>
+                <w:rFonts w:ascii="Cambria" w:hAnsi="Cambria"/>
+                <w:highlight w:val="yellow"/>
+              </w:rPr>
+              <w:t>Verify</w:t>
+            </w:r>
+            <w:proofErr w:type="spellEnd"/>
+            <w:r>
+              <w:rPr>
+                <w:rFonts w:ascii="Cambria" w:hAnsi="Cambria"/>
+                <w:highlight w:val="yellow"/>
+              </w:rPr>
+              <w:t xml:space="preserve"> </w:t>
+            </w:r>
+            <w:proofErr w:type="spellStart"/>
+            <w:r>
+              <w:rPr>
+                <w:rFonts w:ascii="Cambria" w:hAnsi="Cambria"/>
+                <w:highlight w:val="yellow"/>
+              </w:rPr>
+              <w:t>after</w:t>
+            </w:r>
+            <w:proofErr w:type="spellEnd"/>
+            <w:r>
+              <w:rPr>
+                <w:rFonts w:ascii="Cambria" w:hAnsi="Cambria"/>
+                <w:highlight w:val="yellow"/>
+              </w:rPr>
+              <w:t xml:space="preserve"> </w:t>
+            </w:r>
+            <w:proofErr w:type="spellStart"/>
+            <w:r>
+              <w:rPr>
+                <w:rFonts w:ascii="Cambria" w:hAnsi="Cambria"/>
+                <w:highlight w:val="yellow"/>
+              </w:rPr>
+              <w:t>questionnarie</w:t>
+            </w:r>
+            <w:proofErr w:type="spellEnd"/>
+          </w:p>
+        </w:tc>
+      </w:tr>
+    </w:tbl>
+    <w:p>
+      <w:pPr>
+        <w:rPr>
+          <w:rFonts w:ascii="Cambria" w:hAnsi="Cambria"/>
+        </w:rPr>
+      </w:pPr>
+    </w:p>
+    <w:tbl>
+      <w:tblPr>
+        <w:tblStyle w:val="Grigliatabella"/>
+        <w:tblW w:w="0" w:type="auto"/>
+        <w:tblLook w:val="04A0" w:firstRow="1" w:lastRow="0" w:firstColumn="1" w:lastColumn="0" w:noHBand="0" w:noVBand="1"/>
+      </w:tblPr>
+      <w:tblGrid>
+        <w:gridCol w:w="4811"/>
+        <w:gridCol w:w="4811"/>
+      </w:tblGrid>
+      <w:tr>
+        <w:tc>
+          <w:tcPr>
+            <w:tcW w:w="4811" w:type="dxa"/>
+          </w:tcPr>
+          <w:p>
+            <w:pPr>
+              <w:jc w:val="center"/>
+              <w:rPr>
+                <w:rFonts w:ascii="Cambria" w:hAnsi="Cambria"/>
+                <w:b/>
+                <w:bCs/>
+              </w:rPr>
+            </w:pPr>
+            <w:r>
+              <w:rPr>
+                <w:rFonts w:ascii="Cambria" w:hAnsi="Cambria"/>
+                <w:b/>
+                <w:bCs/>
+              </w:rPr>
+              <w:t>Id</w:t>
+            </w:r>
+          </w:p>
+        </w:tc>
+        <w:tc>
+          <w:tcPr>
+            <w:tcW w:w="4811" w:type="dxa"/>
+          </w:tcPr>
+          <w:p>
+            <w:pPr>
+              <w:rPr>
+                <w:rFonts w:ascii="Cambria" w:hAnsi="Cambria"/>
+              </w:rPr>
+            </w:pPr>
+            <w:proofErr w:type="spellStart"/>
+            <w:r>
+              <w:rPr>
+                <w:rFonts w:ascii="Cambria" w:hAnsi="Cambria"/>
+              </w:rPr>
+              <w:t>Evaluate-Proposals</w:t>
+            </w:r>
+            <w:proofErr w:type="spellEnd"/>
+          </w:p>
+        </w:tc>
+      </w:tr>
+      <w:tr>
+        <w:tc>
+          <w:tcPr>
+            <w:tcW w:w="4811" w:type="dxa"/>
+          </w:tcPr>
+          <w:p>
+            <w:pPr>
+              <w:jc w:val="center"/>
+              <w:rPr>
+                <w:rFonts w:ascii="Cambria" w:hAnsi="Cambria"/>
+                <w:b/>
+                <w:bCs/>
+              </w:rPr>
+            </w:pPr>
+            <w:proofErr w:type="spellStart"/>
+            <w:r>
+              <w:rPr>
+                <w:rFonts w:ascii="Cambria" w:hAnsi="Cambria"/>
+                <w:b/>
+                <w:bCs/>
+              </w:rPr>
+              <w:t>Type</w:t>
+            </w:r>
+            <w:proofErr w:type="spellEnd"/>
+          </w:p>
+        </w:tc>
+        <w:tc>
+          <w:tcPr>
+            <w:tcW w:w="4811" w:type="dxa"/>
+          </w:tcPr>
+          <w:p>
+            <w:pPr>
+              <w:rPr>
+                <w:rFonts w:ascii="Cambria" w:hAnsi="Cambria"/>
+              </w:rPr>
+            </w:pPr>
+            <w:proofErr w:type="spellStart"/>
+            <w:r>
+              <w:rPr>
+                <w:rFonts w:ascii="Cambria" w:hAnsi="Cambria"/>
+              </w:rPr>
+              <w:t>Functional</w:t>
+            </w:r>
+            <w:proofErr w:type="spellEnd"/>
+            <w:r>
+              <w:rPr>
+                <w:rFonts w:ascii="Cambria" w:hAnsi="Cambria"/>
+              </w:rPr>
+              <w:t xml:space="preserve"> </w:t>
+            </w:r>
+            <w:proofErr w:type="spellStart"/>
+            <w:r>
+              <w:rPr>
+                <w:rFonts w:ascii="Cambria" w:hAnsi="Cambria"/>
+              </w:rPr>
+              <w:t>Requirements</w:t>
+            </w:r>
+            <w:proofErr w:type="spellEnd"/>
+          </w:p>
+        </w:tc>
+      </w:tr>
+      <w:tr>
+        <w:tc>
+          <w:tcPr>
+            <w:tcW w:w="4811" w:type="dxa"/>
+          </w:tcPr>
+          <w:p>
+            <w:pPr>
+              <w:jc w:val="center"/>
+              <w:rPr>
+                <w:rFonts w:ascii="Cambria" w:hAnsi="Cambria"/>
+                <w:b/>
+                <w:bCs/>
+              </w:rPr>
+            </w:pPr>
+            <w:proofErr w:type="spellStart"/>
+            <w:r>
+              <w:rPr>
+                <w:rFonts w:ascii="Cambria" w:hAnsi="Cambria"/>
+                <w:b/>
+                <w:bCs/>
+              </w:rPr>
+              <w:t>Description</w:t>
+            </w:r>
+            <w:proofErr w:type="spellEnd"/>
+          </w:p>
+        </w:tc>
+        <w:tc>
+          <w:tcPr>
+            <w:tcW w:w="4811" w:type="dxa"/>
+          </w:tcPr>
+          <w:p>
+            <w:pPr>
+              <w:rPr>
+                <w:rFonts w:ascii="Cambria" w:hAnsi="Cambria"/>
+                <w:lang w:val="en-US"/>
+              </w:rPr>
+            </w:pPr>
+            <w:r>
+              <w:rPr>
+                <w:rFonts w:ascii="Cambria" w:hAnsi="Cambria"/>
+                <w:lang w:val="en-US"/>
+              </w:rPr>
+              <w:t xml:space="preserve">Students </w:t>
+            </w:r>
+            <w:r>
+              <w:rPr>
+                <w:rFonts w:ascii="Cambria" w:hAnsi="Cambria"/>
+                <w:lang w:val="en-US"/>
+              </w:rPr>
+              <w:t xml:space="preserve">must be able to </w:t>
+            </w:r>
+            <w:r>
+              <w:rPr>
+                <w:rFonts w:ascii="Cambria" w:hAnsi="Cambria"/>
+                <w:lang w:val="en-US"/>
+              </w:rPr>
+              <w:t>evaluate the proposals received</w:t>
+            </w:r>
+          </w:p>
+        </w:tc>
+      </w:tr>
+      <w:tr>
+        <w:tc>
+          <w:tcPr>
+            <w:tcW w:w="4811" w:type="dxa"/>
+          </w:tcPr>
+          <w:p>
+            <w:pPr>
+              <w:jc w:val="center"/>
+              <w:rPr>
+                <w:rFonts w:ascii="Cambria" w:hAnsi="Cambria"/>
+                <w:b/>
+                <w:bCs/>
+              </w:rPr>
+            </w:pPr>
+            <w:proofErr w:type="spellStart"/>
+            <w:r>
+              <w:rPr>
+                <w:rFonts w:ascii="Cambria" w:hAnsi="Cambria"/>
+                <w:b/>
+                <w:bCs/>
+              </w:rPr>
+              <w:t>Priority</w:t>
+            </w:r>
+            <w:proofErr w:type="spellEnd"/>
+          </w:p>
+        </w:tc>
+        <w:tc>
+          <w:tcPr>
+            <w:tcW w:w="4811" w:type="dxa"/>
+          </w:tcPr>
+          <w:p>
+            <w:pPr>
+              <w:rPr>
+                <w:rFonts w:ascii="Cambria" w:hAnsi="Cambria"/>
+              </w:rPr>
+            </w:pPr>
+            <w:r>
+              <w:rPr>
+                <w:rFonts w:ascii="Cambria" w:hAnsi="Cambria"/>
+              </w:rPr>
+              <w:t xml:space="preserve">High </w:t>
+            </w:r>
+          </w:p>
+        </w:tc>
+      </w:tr>
+      <w:tr>
+        <w:tc>
+          <w:tcPr>
+            <w:tcW w:w="4811" w:type="dxa"/>
+          </w:tcPr>
+          <w:p>
+            <w:pPr>
+              <w:jc w:val="center"/>
+              <w:rPr>
+                <w:rFonts w:ascii="Cambria" w:hAnsi="Cambria"/>
+                <w:b/>
+                <w:bCs/>
+              </w:rPr>
+            </w:pPr>
+            <w:r>
+              <w:rPr>
+                <w:rFonts w:ascii="Cambria" w:hAnsi="Cambria"/>
+                <w:b/>
+                <w:bCs/>
+              </w:rPr>
+              <w:t xml:space="preserve">To </w:t>
+            </w:r>
+            <w:proofErr w:type="spellStart"/>
+            <w:r>
+              <w:rPr>
+                <w:rFonts w:ascii="Cambria" w:hAnsi="Cambria"/>
+                <w:b/>
+                <w:bCs/>
+              </w:rPr>
+              <w:t>Verify</w:t>
+            </w:r>
+            <w:proofErr w:type="spellEnd"/>
+          </w:p>
+        </w:tc>
+        <w:tc>
+          <w:tcPr>
+            <w:tcW w:w="4811" w:type="dxa"/>
+          </w:tcPr>
+          <w:p>
+            <w:pPr>
+              <w:rPr>
+                <w:rFonts w:ascii="Cambria" w:hAnsi="Cambria"/>
+                <w:highlight w:val="yellow"/>
+              </w:rPr>
+            </w:pPr>
+            <w:proofErr w:type="spellStart"/>
+            <w:r>
+              <w:rPr>
+                <w:rFonts w:ascii="Cambria" w:hAnsi="Cambria"/>
+              </w:rPr>
+              <w:t>Verif</w:t>
+            </w:r>
+            <w:r>
+              <w:rPr>
+                <w:rFonts w:ascii="Cambria" w:hAnsi="Cambria"/>
+              </w:rPr>
+              <w:t>icated</w:t>
+            </w:r>
+            <w:proofErr w:type="spellEnd"/>
+          </w:p>
+        </w:tc>
+      </w:tr>
+    </w:tbl>
     <w:p>
       <w:pPr>
         <w:jc w:val="right"/>
+        <w:rPr>
+          <w:rFonts w:ascii="Cambria" w:hAnsi="Cambria"/>
+          <w:lang w:val="en-US"/>
+        </w:rPr>
+      </w:pPr>
+    </w:p>
+    <w:p>
+      <w:pPr>
+        <w:jc w:val="right"/>
+        <w:rPr>
+          <w:rFonts w:ascii="Cambria" w:hAnsi="Cambria"/>
+          <w:lang w:val="en-US"/>
+        </w:rPr>
+      </w:pPr>
+    </w:p>
+    <w:p>
+      <w:pPr>
+        <w:jc w:val="right"/>
+        <w:rPr>
+          <w:rFonts w:ascii="Cambria" w:hAnsi="Cambria"/>
+          <w:lang w:val="en-US"/>
+        </w:rPr>
+      </w:pPr>
+    </w:p>
+    <w:p>
+      <w:pPr>
+        <w:jc w:val="right"/>
+        <w:rPr>
+          <w:rFonts w:ascii="Cambria" w:hAnsi="Cambria"/>
+          <w:lang w:val="en-US"/>
+        </w:rPr>
+      </w:pPr>
+    </w:p>
+    <w:p>
+      <w:pPr>
+        <w:jc w:val="right"/>
+        <w:rPr>
+          <w:rFonts w:ascii="Cambria" w:hAnsi="Cambria"/>
+          <w:lang w:val="en-US"/>
+        </w:rPr>
+      </w:pPr>
+    </w:p>
+    <w:tbl>
+      <w:tblPr>
+        <w:tblStyle w:val="Grigliatabella"/>
+        <w:tblW w:w="0" w:type="auto"/>
+        <w:tblLook w:val="04A0" w:firstRow="1" w:lastRow="0" w:firstColumn="1" w:lastColumn="0" w:noHBand="0" w:noVBand="1"/>
+      </w:tblPr>
+      <w:tblGrid>
+        <w:gridCol w:w="4811"/>
+        <w:gridCol w:w="4811"/>
+      </w:tblGrid>
+      <w:tr>
+        <w:tc>
+          <w:tcPr>
+            <w:tcW w:w="4811" w:type="dxa"/>
+          </w:tcPr>
+          <w:p>
+            <w:pPr>
+              <w:jc w:val="center"/>
+              <w:rPr>
+                <w:rFonts w:ascii="Cambria" w:hAnsi="Cambria"/>
+                <w:b/>
+                <w:bCs/>
+              </w:rPr>
+            </w:pPr>
+            <w:r>
+              <w:rPr>
+                <w:rFonts w:ascii="Cambria" w:hAnsi="Cambria"/>
+                <w:b/>
+                <w:bCs/>
+              </w:rPr>
+              <w:lastRenderedPageBreak/>
+              <w:t>Id</w:t>
+            </w:r>
+          </w:p>
+        </w:tc>
+        <w:tc>
+          <w:tcPr>
+            <w:tcW w:w="4811" w:type="dxa"/>
+          </w:tcPr>
+          <w:p>
+            <w:pPr>
+              <w:rPr>
+                <w:rFonts w:ascii="Cambria" w:hAnsi="Cambria"/>
+              </w:rPr>
+            </w:pPr>
+            <w:proofErr w:type="spellStart"/>
+            <w:r>
+              <w:rPr>
+                <w:rFonts w:ascii="Cambria" w:hAnsi="Cambria"/>
+              </w:rPr>
+              <w:t>Opportunities</w:t>
+            </w:r>
+            <w:proofErr w:type="spellEnd"/>
+            <w:r>
+              <w:rPr>
+                <w:rFonts w:ascii="Cambria" w:hAnsi="Cambria"/>
+              </w:rPr>
+              <w:t>-Information</w:t>
+            </w:r>
+          </w:p>
+        </w:tc>
+      </w:tr>
+      <w:tr>
+        <w:tc>
+          <w:tcPr>
+            <w:tcW w:w="4811" w:type="dxa"/>
+          </w:tcPr>
+          <w:p>
+            <w:pPr>
+              <w:jc w:val="center"/>
+              <w:rPr>
+                <w:rFonts w:ascii="Cambria" w:hAnsi="Cambria"/>
+                <w:b/>
+                <w:bCs/>
+              </w:rPr>
+            </w:pPr>
+            <w:proofErr w:type="spellStart"/>
+            <w:r>
+              <w:rPr>
+                <w:rFonts w:ascii="Cambria" w:hAnsi="Cambria"/>
+                <w:b/>
+                <w:bCs/>
+              </w:rPr>
+              <w:t>Type</w:t>
+            </w:r>
+            <w:proofErr w:type="spellEnd"/>
+          </w:p>
+        </w:tc>
+        <w:tc>
+          <w:tcPr>
+            <w:tcW w:w="4811" w:type="dxa"/>
+          </w:tcPr>
+          <w:p>
+            <w:pPr>
+              <w:rPr>
+                <w:rFonts w:ascii="Cambria" w:hAnsi="Cambria"/>
+              </w:rPr>
+            </w:pPr>
+            <w:proofErr w:type="spellStart"/>
+            <w:r>
+              <w:rPr>
+                <w:rFonts w:ascii="Cambria" w:hAnsi="Cambria"/>
+              </w:rPr>
+              <w:t>Functional</w:t>
+            </w:r>
+            <w:proofErr w:type="spellEnd"/>
+            <w:r>
+              <w:rPr>
+                <w:rFonts w:ascii="Cambria" w:hAnsi="Cambria"/>
+              </w:rPr>
+              <w:t xml:space="preserve"> </w:t>
+            </w:r>
+            <w:proofErr w:type="spellStart"/>
+            <w:r>
+              <w:rPr>
+                <w:rFonts w:ascii="Cambria" w:hAnsi="Cambria"/>
+              </w:rPr>
+              <w:t>Requirements</w:t>
+            </w:r>
+            <w:proofErr w:type="spellEnd"/>
+          </w:p>
+        </w:tc>
+      </w:tr>
+      <w:tr>
+        <w:tc>
+          <w:tcPr>
+            <w:tcW w:w="4811" w:type="dxa"/>
+          </w:tcPr>
+          <w:p>
+            <w:pPr>
+              <w:jc w:val="center"/>
+              <w:rPr>
+                <w:rFonts w:ascii="Cambria" w:hAnsi="Cambria"/>
+                <w:b/>
+                <w:bCs/>
+              </w:rPr>
+            </w:pPr>
+            <w:proofErr w:type="spellStart"/>
+            <w:r>
+              <w:rPr>
+                <w:rFonts w:ascii="Cambria" w:hAnsi="Cambria"/>
+                <w:b/>
+                <w:bCs/>
+              </w:rPr>
+              <w:t>Description</w:t>
+            </w:r>
+            <w:proofErr w:type="spellEnd"/>
+          </w:p>
+        </w:tc>
+        <w:tc>
+          <w:tcPr>
+            <w:tcW w:w="4811" w:type="dxa"/>
+          </w:tcPr>
+          <w:p>
+            <w:pPr>
+              <w:rPr>
+                <w:rFonts w:ascii="Cambria" w:hAnsi="Cambria"/>
+                <w:lang w:val="en-US"/>
+              </w:rPr>
+            </w:pPr>
+            <w:r>
+              <w:rPr>
+                <w:rFonts w:ascii="Cambria" w:hAnsi="Cambria"/>
+                <w:lang w:val="en-US"/>
+              </w:rPr>
+              <w:t xml:space="preserve">Students </w:t>
+            </w:r>
+            <w:r>
+              <w:rPr>
+                <w:rFonts w:ascii="Cambria" w:hAnsi="Cambria"/>
+                <w:lang w:val="en-US"/>
+              </w:rPr>
+              <w:t xml:space="preserve">must be able to </w:t>
+            </w:r>
+            <w:r>
+              <w:rPr>
+                <w:rFonts w:ascii="Cambria" w:hAnsi="Cambria"/>
+                <w:lang w:val="en-US"/>
+              </w:rPr>
+              <w:t xml:space="preserve">see </w:t>
+            </w:r>
+            <w:proofErr w:type="spellStart"/>
+            <w:proofErr w:type="gramStart"/>
+            <w:r>
+              <w:rPr>
+                <w:rFonts w:ascii="Cambria" w:hAnsi="Cambria"/>
+                <w:lang w:val="en-US"/>
+              </w:rPr>
+              <w:t>informations</w:t>
+            </w:r>
+            <w:proofErr w:type="spellEnd"/>
+            <w:proofErr w:type="gramEnd"/>
+            <w:r>
+              <w:rPr>
+                <w:rFonts w:ascii="Cambria" w:hAnsi="Cambria"/>
+                <w:lang w:val="en-US"/>
+              </w:rPr>
+              <w:t xml:space="preserve"> of the different opportunities. </w:t>
+            </w:r>
+          </w:p>
+        </w:tc>
+      </w:tr>
+      <w:tr>
+        <w:tc>
+          <w:tcPr>
+            <w:tcW w:w="4811" w:type="dxa"/>
+          </w:tcPr>
+          <w:p>
+            <w:pPr>
+              <w:jc w:val="center"/>
+              <w:rPr>
+                <w:rFonts w:ascii="Cambria" w:hAnsi="Cambria"/>
+                <w:b/>
+                <w:bCs/>
+              </w:rPr>
+            </w:pPr>
+            <w:proofErr w:type="spellStart"/>
+            <w:r>
+              <w:rPr>
+                <w:rFonts w:ascii="Cambria" w:hAnsi="Cambria"/>
+                <w:b/>
+                <w:bCs/>
+              </w:rPr>
+              <w:t>Priority</w:t>
+            </w:r>
+            <w:proofErr w:type="spellEnd"/>
+          </w:p>
+        </w:tc>
+        <w:tc>
+          <w:tcPr>
+            <w:tcW w:w="4811" w:type="dxa"/>
+          </w:tcPr>
+          <w:p>
+            <w:pPr>
+              <w:rPr>
+                <w:rFonts w:ascii="Cambria" w:hAnsi="Cambria"/>
+              </w:rPr>
+            </w:pPr>
+            <w:r>
+              <w:rPr>
+                <w:rFonts w:ascii="Cambria" w:hAnsi="Cambria"/>
+              </w:rPr>
+              <w:t xml:space="preserve">High </w:t>
+            </w:r>
+          </w:p>
+        </w:tc>
+      </w:tr>
+      <w:tr>
+        <w:tc>
+          <w:tcPr>
+            <w:tcW w:w="4811" w:type="dxa"/>
+          </w:tcPr>
+          <w:p>
+            <w:pPr>
+              <w:jc w:val="center"/>
+              <w:rPr>
+                <w:rFonts w:ascii="Cambria" w:hAnsi="Cambria"/>
+                <w:b/>
+                <w:bCs/>
+              </w:rPr>
+            </w:pPr>
+            <w:r>
+              <w:rPr>
+                <w:rFonts w:ascii="Cambria" w:hAnsi="Cambria"/>
+                <w:b/>
+                <w:bCs/>
+              </w:rPr>
+              <w:t xml:space="preserve">To </w:t>
+            </w:r>
+            <w:proofErr w:type="spellStart"/>
+            <w:r>
+              <w:rPr>
+                <w:rFonts w:ascii="Cambria" w:hAnsi="Cambria"/>
+                <w:b/>
+                <w:bCs/>
+              </w:rPr>
+              <w:t>Verify</w:t>
+            </w:r>
+            <w:proofErr w:type="spellEnd"/>
+          </w:p>
+        </w:tc>
+        <w:tc>
+          <w:tcPr>
+            <w:tcW w:w="4811" w:type="dxa"/>
+          </w:tcPr>
+          <w:p>
+            <w:pPr>
+              <w:rPr>
+                <w:rFonts w:ascii="Cambria" w:hAnsi="Cambria"/>
+                <w:highlight w:val="yellow"/>
+              </w:rPr>
+            </w:pPr>
+            <w:proofErr w:type="spellStart"/>
+            <w:r>
+              <w:rPr>
+                <w:rFonts w:ascii="Cambria" w:hAnsi="Cambria"/>
+              </w:rPr>
+              <w:t>Verificated</w:t>
+            </w:r>
+            <w:proofErr w:type="spellEnd"/>
+          </w:p>
+        </w:tc>
+      </w:tr>
+    </w:tbl>
+    <w:p>
+      <w:pPr>
+        <w:jc w:val="right"/>
+        <w:rPr>
+          <w:rFonts w:ascii="Cambria" w:hAnsi="Cambria"/>
+          <w:lang w:val="en-US"/>
+        </w:rPr>
+      </w:pPr>
+    </w:p>
+    <w:tbl>
+      <w:tblPr>
+        <w:tblStyle w:val="Grigliatabella"/>
+        <w:tblW w:w="0" w:type="auto"/>
+        <w:tblLook w:val="04A0" w:firstRow="1" w:lastRow="0" w:firstColumn="1" w:lastColumn="0" w:noHBand="0" w:noVBand="1"/>
+      </w:tblPr>
+      <w:tblGrid>
+        <w:gridCol w:w="4811"/>
+        <w:gridCol w:w="4811"/>
+      </w:tblGrid>
+      <w:tr>
+        <w:tc>
+          <w:tcPr>
+            <w:tcW w:w="4811" w:type="dxa"/>
+          </w:tcPr>
+          <w:p>
+            <w:pPr>
+              <w:jc w:val="center"/>
+              <w:rPr>
+                <w:rFonts w:ascii="Cambria" w:hAnsi="Cambria"/>
+                <w:b/>
+                <w:bCs/>
+              </w:rPr>
+            </w:pPr>
+            <w:r>
+              <w:rPr>
+                <w:rFonts w:ascii="Cambria" w:hAnsi="Cambria"/>
+                <w:b/>
+                <w:bCs/>
+              </w:rPr>
+              <w:t>Id</w:t>
+            </w:r>
+          </w:p>
+        </w:tc>
+        <w:tc>
+          <w:tcPr>
+            <w:tcW w:w="4811" w:type="dxa"/>
+          </w:tcPr>
+          <w:p>
+            <w:pPr>
+              <w:rPr>
+                <w:rFonts w:ascii="Cambria" w:hAnsi="Cambria"/>
+              </w:rPr>
+            </w:pPr>
+            <w:r>
+              <w:rPr>
+                <w:rFonts w:ascii="Cambria" w:hAnsi="Cambria"/>
+              </w:rPr>
+              <w:t>Societies-</w:t>
+            </w:r>
+            <w:proofErr w:type="spellStart"/>
+            <w:r>
+              <w:rPr>
+                <w:rFonts w:ascii="Cambria" w:hAnsi="Cambria"/>
+              </w:rPr>
+              <w:t>Informations</w:t>
+            </w:r>
+            <w:proofErr w:type="spellEnd"/>
+          </w:p>
+        </w:tc>
+      </w:tr>
+      <w:tr>
+        <w:tc>
+          <w:tcPr>
+            <w:tcW w:w="4811" w:type="dxa"/>
+          </w:tcPr>
+          <w:p>
+            <w:pPr>
+              <w:jc w:val="center"/>
+              <w:rPr>
+                <w:rFonts w:ascii="Cambria" w:hAnsi="Cambria"/>
+                <w:b/>
+                <w:bCs/>
+              </w:rPr>
+            </w:pPr>
+            <w:proofErr w:type="spellStart"/>
+            <w:r>
+              <w:rPr>
+                <w:rFonts w:ascii="Cambria" w:hAnsi="Cambria"/>
+                <w:b/>
+                <w:bCs/>
+              </w:rPr>
+              <w:t>Type</w:t>
+            </w:r>
+            <w:proofErr w:type="spellEnd"/>
+          </w:p>
+        </w:tc>
+        <w:tc>
+          <w:tcPr>
+            <w:tcW w:w="4811" w:type="dxa"/>
+          </w:tcPr>
+          <w:p>
+            <w:pPr>
+              <w:rPr>
+                <w:rFonts w:ascii="Cambria" w:hAnsi="Cambria"/>
+              </w:rPr>
+            </w:pPr>
+            <w:proofErr w:type="spellStart"/>
+            <w:r>
+              <w:rPr>
+                <w:rFonts w:ascii="Cambria" w:hAnsi="Cambria"/>
+              </w:rPr>
+              <w:t>Functional</w:t>
+            </w:r>
+            <w:proofErr w:type="spellEnd"/>
+            <w:r>
+              <w:rPr>
+                <w:rFonts w:ascii="Cambria" w:hAnsi="Cambria"/>
+              </w:rPr>
+              <w:t xml:space="preserve"> </w:t>
+            </w:r>
+            <w:proofErr w:type="spellStart"/>
+            <w:r>
+              <w:rPr>
+                <w:rFonts w:ascii="Cambria" w:hAnsi="Cambria"/>
+              </w:rPr>
+              <w:t>Requirements</w:t>
+            </w:r>
+            <w:proofErr w:type="spellEnd"/>
+          </w:p>
+        </w:tc>
+      </w:tr>
+      <w:tr>
+        <w:tc>
+          <w:tcPr>
+            <w:tcW w:w="4811" w:type="dxa"/>
+          </w:tcPr>
+          <w:p>
+            <w:pPr>
+              <w:jc w:val="center"/>
+              <w:rPr>
+                <w:rFonts w:ascii="Cambria" w:hAnsi="Cambria"/>
+                <w:b/>
+                <w:bCs/>
+              </w:rPr>
+            </w:pPr>
+            <w:proofErr w:type="spellStart"/>
+            <w:r>
+              <w:rPr>
+                <w:rFonts w:ascii="Cambria" w:hAnsi="Cambria"/>
+                <w:b/>
+                <w:bCs/>
+              </w:rPr>
+              <w:t>Description</w:t>
+            </w:r>
+            <w:proofErr w:type="spellEnd"/>
+          </w:p>
+        </w:tc>
+        <w:tc>
+          <w:tcPr>
+            <w:tcW w:w="4811" w:type="dxa"/>
+          </w:tcPr>
+          <w:p>
+            <w:pPr>
+              <w:rPr>
+                <w:rFonts w:ascii="Cambria" w:hAnsi="Cambria"/>
+                <w:lang w:val="en-US"/>
+              </w:rPr>
+            </w:pPr>
+            <w:r>
+              <w:rPr>
+                <w:rFonts w:ascii="Cambria" w:hAnsi="Cambria"/>
+                <w:lang w:val="en-US"/>
+              </w:rPr>
+              <w:t xml:space="preserve">Students </w:t>
+            </w:r>
+            <w:r>
+              <w:rPr>
+                <w:rFonts w:ascii="Cambria" w:hAnsi="Cambria"/>
+                <w:lang w:val="en-US"/>
+              </w:rPr>
+              <w:t xml:space="preserve">must be able to </w:t>
+            </w:r>
+            <w:r>
+              <w:rPr>
+                <w:rFonts w:ascii="Cambria" w:hAnsi="Cambria"/>
+                <w:lang w:val="en-US"/>
+              </w:rPr>
+              <w:t>see society information to evaluate the proposal.</w:t>
+            </w:r>
+          </w:p>
+        </w:tc>
+      </w:tr>
+      <w:tr>
+        <w:tc>
+          <w:tcPr>
+            <w:tcW w:w="4811" w:type="dxa"/>
+          </w:tcPr>
+          <w:p>
+            <w:pPr>
+              <w:jc w:val="center"/>
+              <w:rPr>
+                <w:rFonts w:ascii="Cambria" w:hAnsi="Cambria"/>
+                <w:b/>
+                <w:bCs/>
+              </w:rPr>
+            </w:pPr>
+            <w:proofErr w:type="spellStart"/>
+            <w:r>
+              <w:rPr>
+                <w:rFonts w:ascii="Cambria" w:hAnsi="Cambria"/>
+                <w:b/>
+                <w:bCs/>
+              </w:rPr>
+              <w:t>Priority</w:t>
+            </w:r>
+            <w:proofErr w:type="spellEnd"/>
+          </w:p>
+        </w:tc>
+        <w:tc>
+          <w:tcPr>
+            <w:tcW w:w="4811" w:type="dxa"/>
+          </w:tcPr>
+          <w:p>
+            <w:pPr>
+              <w:rPr>
+                <w:rFonts w:ascii="Cambria" w:hAnsi="Cambria"/>
+              </w:rPr>
+            </w:pPr>
+            <w:r>
+              <w:rPr>
+                <w:rFonts w:ascii="Cambria" w:hAnsi="Cambria"/>
+              </w:rPr>
+              <w:t xml:space="preserve">High </w:t>
+            </w:r>
+          </w:p>
+        </w:tc>
+      </w:tr>
+      <w:tr>
+        <w:tc>
+          <w:tcPr>
+            <w:tcW w:w="4811" w:type="dxa"/>
+          </w:tcPr>
+          <w:p>
+            <w:pPr>
+              <w:jc w:val="center"/>
+              <w:rPr>
+                <w:rFonts w:ascii="Cambria" w:hAnsi="Cambria"/>
+                <w:b/>
+                <w:bCs/>
+              </w:rPr>
+            </w:pPr>
+            <w:r>
+              <w:rPr>
+                <w:rFonts w:ascii="Cambria" w:hAnsi="Cambria"/>
+                <w:b/>
+                <w:bCs/>
+              </w:rPr>
+              <w:t xml:space="preserve">To </w:t>
+            </w:r>
+            <w:proofErr w:type="spellStart"/>
+            <w:r>
+              <w:rPr>
+                <w:rFonts w:ascii="Cambria" w:hAnsi="Cambria"/>
+                <w:b/>
+                <w:bCs/>
+              </w:rPr>
+              <w:t>Verify</w:t>
+            </w:r>
+            <w:proofErr w:type="spellEnd"/>
+          </w:p>
+        </w:tc>
+        <w:tc>
+          <w:tcPr>
+            <w:tcW w:w="4811" w:type="dxa"/>
+          </w:tcPr>
+          <w:p>
+            <w:pPr>
+              <w:rPr>
+                <w:rFonts w:ascii="Cambria" w:hAnsi="Cambria"/>
+                <w:highlight w:val="yellow"/>
+              </w:rPr>
+            </w:pPr>
+            <w:proofErr w:type="spellStart"/>
+            <w:r>
+              <w:rPr>
+                <w:rFonts w:ascii="Cambria" w:hAnsi="Cambria"/>
+              </w:rPr>
+              <w:t>Verificated</w:t>
+            </w:r>
+            <w:proofErr w:type="spellEnd"/>
+          </w:p>
+        </w:tc>
+      </w:tr>
+    </w:tbl>
+    <w:p>
+      <w:pPr>
+        <w:jc w:val="right"/>
+        <w:rPr>
+          <w:rFonts w:ascii="Cambria" w:hAnsi="Cambria"/>
+          <w:lang w:val="en-US"/>
+        </w:rPr>
+      </w:pPr>
+    </w:p>
+    <w:tbl>
+      <w:tblPr>
+        <w:tblStyle w:val="Grigliatabella"/>
+        <w:tblW w:w="0" w:type="auto"/>
+        <w:tblLook w:val="04A0" w:firstRow="1" w:lastRow="0" w:firstColumn="1" w:lastColumn="0" w:noHBand="0" w:noVBand="1"/>
+      </w:tblPr>
+      <w:tblGrid>
+        <w:gridCol w:w="4811"/>
+        <w:gridCol w:w="4811"/>
+      </w:tblGrid>
+      <w:tr>
+        <w:tc>
+          <w:tcPr>
+            <w:tcW w:w="4811" w:type="dxa"/>
+          </w:tcPr>
+          <w:p>
+            <w:pPr>
+              <w:jc w:val="center"/>
+              <w:rPr>
+                <w:rFonts w:ascii="Cambria" w:hAnsi="Cambria"/>
+                <w:b/>
+                <w:bCs/>
+              </w:rPr>
+            </w:pPr>
+            <w:r>
+              <w:rPr>
+                <w:rFonts w:ascii="Cambria" w:hAnsi="Cambria"/>
+                <w:b/>
+                <w:bCs/>
+              </w:rPr>
+              <w:t>Id</w:t>
+            </w:r>
+          </w:p>
+        </w:tc>
+        <w:tc>
+          <w:tcPr>
+            <w:tcW w:w="4811" w:type="dxa"/>
+          </w:tcPr>
+          <w:p>
+            <w:pPr>
+              <w:rPr>
+                <w:rFonts w:ascii="Cambria" w:hAnsi="Cambria"/>
+              </w:rPr>
+            </w:pPr>
+            <w:proofErr w:type="spellStart"/>
+            <w:r>
+              <w:rPr>
+                <w:rFonts w:ascii="Cambria" w:hAnsi="Cambria"/>
+              </w:rPr>
+              <w:t>Search-Opportunities</w:t>
+            </w:r>
+            <w:proofErr w:type="spellEnd"/>
+          </w:p>
+        </w:tc>
+      </w:tr>
+      <w:tr>
+        <w:tc>
+          <w:tcPr>
+            <w:tcW w:w="4811" w:type="dxa"/>
+          </w:tcPr>
+          <w:p>
+            <w:pPr>
+              <w:jc w:val="center"/>
+              <w:rPr>
+                <w:rFonts w:ascii="Cambria" w:hAnsi="Cambria"/>
+                <w:b/>
+                <w:bCs/>
+              </w:rPr>
+            </w:pPr>
+            <w:proofErr w:type="spellStart"/>
+            <w:r>
+              <w:rPr>
+                <w:rFonts w:ascii="Cambria" w:hAnsi="Cambria"/>
+                <w:b/>
+                <w:bCs/>
+              </w:rPr>
+              <w:t>Type</w:t>
+            </w:r>
+            <w:proofErr w:type="spellEnd"/>
+          </w:p>
+        </w:tc>
+        <w:tc>
+          <w:tcPr>
+            <w:tcW w:w="4811" w:type="dxa"/>
+          </w:tcPr>
+          <w:p>
+            <w:pPr>
+              <w:rPr>
+                <w:rFonts w:ascii="Cambria" w:hAnsi="Cambria"/>
+              </w:rPr>
+            </w:pPr>
+            <w:proofErr w:type="spellStart"/>
+            <w:r>
+              <w:rPr>
+                <w:rFonts w:ascii="Cambria" w:hAnsi="Cambria"/>
+              </w:rPr>
+              <w:t>Functional</w:t>
+            </w:r>
+            <w:proofErr w:type="spellEnd"/>
+            <w:r>
+              <w:rPr>
+                <w:rFonts w:ascii="Cambria" w:hAnsi="Cambria"/>
+              </w:rPr>
+              <w:t xml:space="preserve"> </w:t>
+            </w:r>
+            <w:proofErr w:type="spellStart"/>
+            <w:r>
+              <w:rPr>
+                <w:rFonts w:ascii="Cambria" w:hAnsi="Cambria"/>
+              </w:rPr>
+              <w:t>Requirements</w:t>
+            </w:r>
+            <w:proofErr w:type="spellEnd"/>
+          </w:p>
+        </w:tc>
+      </w:tr>
+      <w:tr>
+        <w:tc>
+          <w:tcPr>
+            <w:tcW w:w="4811" w:type="dxa"/>
+          </w:tcPr>
+          <w:p>
+            <w:pPr>
+              <w:jc w:val="center"/>
+              <w:rPr>
+                <w:rFonts w:ascii="Cambria" w:hAnsi="Cambria"/>
+                <w:b/>
+                <w:bCs/>
+              </w:rPr>
+            </w:pPr>
+            <w:proofErr w:type="spellStart"/>
+            <w:r>
+              <w:rPr>
+                <w:rFonts w:ascii="Cambria" w:hAnsi="Cambria"/>
+                <w:b/>
+                <w:bCs/>
+              </w:rPr>
+              <w:t>Description</w:t>
+            </w:r>
+            <w:proofErr w:type="spellEnd"/>
+          </w:p>
+        </w:tc>
+        <w:tc>
+          <w:tcPr>
+            <w:tcW w:w="4811" w:type="dxa"/>
+          </w:tcPr>
+          <w:p>
+            <w:pPr>
+              <w:rPr>
+                <w:rFonts w:ascii="Cambria" w:hAnsi="Cambria"/>
+                <w:lang w:val="en-US"/>
+              </w:rPr>
+            </w:pPr>
+            <w:r>
+              <w:rPr>
+                <w:rFonts w:ascii="Cambria" w:hAnsi="Cambria"/>
+                <w:lang w:val="en-US"/>
+              </w:rPr>
+              <w:t xml:space="preserve">Students </w:t>
+            </w:r>
+            <w:r>
+              <w:rPr>
+                <w:rFonts w:ascii="Cambria" w:hAnsi="Cambria"/>
+                <w:lang w:val="en-US"/>
+              </w:rPr>
+              <w:t xml:space="preserve">must be able to </w:t>
+            </w:r>
+            <w:r>
+              <w:rPr>
+                <w:rFonts w:ascii="Cambria" w:hAnsi="Cambria"/>
+                <w:lang w:val="en-US"/>
+              </w:rPr>
+              <w:t>search opportunities from different society in the application</w:t>
+            </w:r>
+          </w:p>
+        </w:tc>
+      </w:tr>
+      <w:tr>
+        <w:tc>
+          <w:tcPr>
+            <w:tcW w:w="4811" w:type="dxa"/>
+          </w:tcPr>
+          <w:p>
+            <w:pPr>
+              <w:jc w:val="center"/>
+              <w:rPr>
+                <w:rFonts w:ascii="Cambria" w:hAnsi="Cambria"/>
+                <w:b/>
+                <w:bCs/>
+              </w:rPr>
+            </w:pPr>
+            <w:proofErr w:type="spellStart"/>
+            <w:r>
+              <w:rPr>
+                <w:rFonts w:ascii="Cambria" w:hAnsi="Cambria"/>
+                <w:b/>
+                <w:bCs/>
+              </w:rPr>
+              <w:t>Priority</w:t>
+            </w:r>
+            <w:proofErr w:type="spellEnd"/>
+          </w:p>
+        </w:tc>
+        <w:tc>
+          <w:tcPr>
+            <w:tcW w:w="4811" w:type="dxa"/>
+          </w:tcPr>
+          <w:p>
+            <w:pPr>
+              <w:rPr>
+                <w:rFonts w:ascii="Cambria" w:hAnsi="Cambria"/>
+              </w:rPr>
+            </w:pPr>
+            <w:r>
+              <w:rPr>
+                <w:rFonts w:ascii="Cambria" w:hAnsi="Cambria"/>
+              </w:rPr>
+              <w:t xml:space="preserve">High </w:t>
+            </w:r>
+          </w:p>
+        </w:tc>
+      </w:tr>
+      <w:tr>
+        <w:tc>
+          <w:tcPr>
+            <w:tcW w:w="4811" w:type="dxa"/>
+          </w:tcPr>
+          <w:p>
+            <w:pPr>
+              <w:jc w:val="center"/>
+              <w:rPr>
+                <w:rFonts w:ascii="Cambria" w:hAnsi="Cambria"/>
+                <w:b/>
+                <w:bCs/>
+              </w:rPr>
+            </w:pPr>
+            <w:r>
+              <w:rPr>
+                <w:rFonts w:ascii="Cambria" w:hAnsi="Cambria"/>
+                <w:b/>
+                <w:bCs/>
+              </w:rPr>
+              <w:t xml:space="preserve">To </w:t>
+            </w:r>
+            <w:proofErr w:type="spellStart"/>
+            <w:r>
+              <w:rPr>
+                <w:rFonts w:ascii="Cambria" w:hAnsi="Cambria"/>
+                <w:b/>
+                <w:bCs/>
+              </w:rPr>
+              <w:t>Verify</w:t>
+            </w:r>
+            <w:proofErr w:type="spellEnd"/>
+          </w:p>
+        </w:tc>
+        <w:tc>
+          <w:tcPr>
+            <w:tcW w:w="4811" w:type="dxa"/>
+          </w:tcPr>
+          <w:p>
+            <w:pPr>
+              <w:rPr>
+                <w:rFonts w:ascii="Cambria" w:hAnsi="Cambria"/>
+                <w:highlight w:val="yellow"/>
+              </w:rPr>
+            </w:pPr>
+            <w:proofErr w:type="spellStart"/>
+            <w:r>
+              <w:rPr>
+                <w:rFonts w:ascii="Cambria" w:hAnsi="Cambria"/>
+              </w:rPr>
+              <w:t>Verificated</w:t>
+            </w:r>
+            <w:proofErr w:type="spellEnd"/>
+          </w:p>
+        </w:tc>
+      </w:tr>
+    </w:tbl>
+    <w:p>
+      <w:pPr>
+        <w:jc w:val="right"/>
+        <w:rPr>
+          <w:rFonts w:ascii="Cambria" w:hAnsi="Cambria"/>
+          <w:lang w:val="en-US"/>
+        </w:rPr>
+      </w:pPr>
+    </w:p>
+    <w:tbl>
+      <w:tblPr>
+        <w:tblStyle w:val="Grigliatabella"/>
+        <w:tblW w:w="0" w:type="auto"/>
+        <w:tblLook w:val="04A0" w:firstRow="1" w:lastRow="0" w:firstColumn="1" w:lastColumn="0" w:noHBand="0" w:noVBand="1"/>
+      </w:tblPr>
+      <w:tblGrid>
+        <w:gridCol w:w="4811"/>
+        <w:gridCol w:w="4811"/>
+      </w:tblGrid>
+      <w:tr>
+        <w:tc>
+          <w:tcPr>
+            <w:tcW w:w="4811" w:type="dxa"/>
+          </w:tcPr>
+          <w:p>
+            <w:pPr>
+              <w:jc w:val="center"/>
+              <w:rPr>
+                <w:rFonts w:ascii="Cambria" w:hAnsi="Cambria"/>
+                <w:b/>
+                <w:bCs/>
+              </w:rPr>
+            </w:pPr>
+            <w:r>
+              <w:rPr>
+                <w:rFonts w:ascii="Cambria" w:hAnsi="Cambria"/>
+                <w:b/>
+                <w:bCs/>
+              </w:rPr>
+              <w:t>Id</w:t>
+            </w:r>
+          </w:p>
+        </w:tc>
+        <w:tc>
+          <w:tcPr>
+            <w:tcW w:w="4811" w:type="dxa"/>
+          </w:tcPr>
+          <w:p>
+            <w:pPr>
+              <w:rPr>
+                <w:rFonts w:ascii="Cambria" w:hAnsi="Cambria"/>
+              </w:rPr>
+            </w:pPr>
+            <w:proofErr w:type="spellStart"/>
+            <w:r>
+              <w:rPr>
+                <w:rFonts w:ascii="Cambria" w:hAnsi="Cambria"/>
+              </w:rPr>
+              <w:t>Apply</w:t>
+            </w:r>
+            <w:proofErr w:type="spellEnd"/>
+            <w:r>
+              <w:rPr>
+                <w:rFonts w:ascii="Cambria" w:hAnsi="Cambria"/>
+              </w:rPr>
+              <w:t>-</w:t>
+            </w:r>
+            <w:r>
+              <w:rPr>
+                <w:rFonts w:ascii="Cambria" w:hAnsi="Cambria"/>
+              </w:rPr>
+              <w:t>For-</w:t>
+            </w:r>
+            <w:proofErr w:type="spellStart"/>
+            <w:r>
+              <w:rPr>
+                <w:rFonts w:ascii="Cambria" w:hAnsi="Cambria"/>
+              </w:rPr>
+              <w:t>O</w:t>
+            </w:r>
+            <w:r>
+              <w:rPr>
+                <w:rFonts w:ascii="Cambria" w:hAnsi="Cambria"/>
+              </w:rPr>
+              <w:t>pportunity</w:t>
+            </w:r>
+            <w:proofErr w:type="spellEnd"/>
+          </w:p>
+        </w:tc>
+      </w:tr>
+      <w:tr>
+        <w:tc>
+          <w:tcPr>
+            <w:tcW w:w="4811" w:type="dxa"/>
+          </w:tcPr>
+          <w:p>
+            <w:pPr>
+              <w:jc w:val="center"/>
+              <w:rPr>
+                <w:rFonts w:ascii="Cambria" w:hAnsi="Cambria"/>
+                <w:b/>
+                <w:bCs/>
+              </w:rPr>
+            </w:pPr>
+            <w:proofErr w:type="spellStart"/>
+            <w:r>
+              <w:rPr>
+                <w:rFonts w:ascii="Cambria" w:hAnsi="Cambria"/>
+                <w:b/>
+                <w:bCs/>
+              </w:rPr>
+              <w:t>Type</w:t>
+            </w:r>
+            <w:proofErr w:type="spellEnd"/>
+          </w:p>
+        </w:tc>
+        <w:tc>
+          <w:tcPr>
+            <w:tcW w:w="4811" w:type="dxa"/>
+          </w:tcPr>
+          <w:p>
+            <w:pPr>
+              <w:rPr>
+                <w:rFonts w:ascii="Cambria" w:hAnsi="Cambria"/>
+              </w:rPr>
+            </w:pPr>
+            <w:proofErr w:type="spellStart"/>
+            <w:r>
+              <w:rPr>
+                <w:rFonts w:ascii="Cambria" w:hAnsi="Cambria"/>
+              </w:rPr>
+              <w:t>Functional</w:t>
+            </w:r>
+            <w:proofErr w:type="spellEnd"/>
+            <w:r>
+              <w:rPr>
+                <w:rFonts w:ascii="Cambria" w:hAnsi="Cambria"/>
+              </w:rPr>
+              <w:t xml:space="preserve"> </w:t>
+            </w:r>
+            <w:proofErr w:type="spellStart"/>
+            <w:r>
+              <w:rPr>
+                <w:rFonts w:ascii="Cambria" w:hAnsi="Cambria"/>
+              </w:rPr>
+              <w:t>Requirements</w:t>
+            </w:r>
+            <w:proofErr w:type="spellEnd"/>
+          </w:p>
+        </w:tc>
+      </w:tr>
+      <w:tr>
+        <w:tc>
+          <w:tcPr>
+            <w:tcW w:w="4811" w:type="dxa"/>
+          </w:tcPr>
+          <w:p>
+            <w:pPr>
+              <w:jc w:val="center"/>
+              <w:rPr>
+                <w:rFonts w:ascii="Cambria" w:hAnsi="Cambria"/>
+                <w:b/>
+                <w:bCs/>
+              </w:rPr>
+            </w:pPr>
+            <w:proofErr w:type="spellStart"/>
+            <w:r>
+              <w:rPr>
+                <w:rFonts w:ascii="Cambria" w:hAnsi="Cambria"/>
+                <w:b/>
+                <w:bCs/>
+              </w:rPr>
+              <w:t>Description</w:t>
+            </w:r>
+            <w:proofErr w:type="spellEnd"/>
+          </w:p>
+        </w:tc>
+        <w:tc>
+          <w:tcPr>
+            <w:tcW w:w="4811" w:type="dxa"/>
+          </w:tcPr>
+          <w:p>
+            <w:pPr>
+              <w:rPr>
+                <w:rFonts w:ascii="Cambria" w:hAnsi="Cambria"/>
+                <w:lang w:val="en-US"/>
+              </w:rPr>
+            </w:pPr>
+            <w:r>
+              <w:rPr>
+                <w:rFonts w:ascii="Cambria" w:hAnsi="Cambria"/>
+                <w:lang w:val="en-US"/>
+              </w:rPr>
+              <w:t xml:space="preserve">Students </w:t>
+            </w:r>
+            <w:r>
+              <w:rPr>
+                <w:rFonts w:ascii="Cambria" w:hAnsi="Cambria"/>
+                <w:lang w:val="en-US"/>
+              </w:rPr>
+              <w:t xml:space="preserve">must </w:t>
+            </w:r>
+            <w:r>
+              <w:rPr>
+                <w:rFonts w:ascii="Cambria" w:hAnsi="Cambria"/>
+                <w:lang w:val="en-US"/>
+              </w:rPr>
+              <w:t xml:space="preserve">be </w:t>
+            </w:r>
+            <w:r>
+              <w:rPr>
+                <w:rFonts w:ascii="Cambria" w:hAnsi="Cambria"/>
+                <w:lang w:val="en-US"/>
+              </w:rPr>
+              <w:t xml:space="preserve">able to </w:t>
+            </w:r>
+            <w:r>
+              <w:rPr>
+                <w:rFonts w:ascii="Cambria" w:hAnsi="Cambria"/>
+                <w:lang w:val="en-US"/>
+              </w:rPr>
+              <w:t xml:space="preserve">send their curriculums and a presentation letter </w:t>
+            </w:r>
+            <w:r>
+              <w:rPr>
+                <w:rFonts w:ascii="Cambria" w:hAnsi="Cambria"/>
+                <w:lang w:val="en-US"/>
+              </w:rPr>
+              <w:t xml:space="preserve">(if they want) </w:t>
+            </w:r>
+            <w:r>
+              <w:rPr>
+                <w:rFonts w:ascii="Cambria" w:hAnsi="Cambria"/>
+                <w:lang w:val="en-US"/>
+              </w:rPr>
+              <w:t>to society to apply for an opportunity</w:t>
+            </w:r>
+          </w:p>
+        </w:tc>
+      </w:tr>
+      <w:tr>
+        <w:tc>
+          <w:tcPr>
+            <w:tcW w:w="4811" w:type="dxa"/>
+          </w:tcPr>
+          <w:p>
+            <w:pPr>
+              <w:jc w:val="center"/>
+              <w:rPr>
+                <w:rFonts w:ascii="Cambria" w:hAnsi="Cambria"/>
+                <w:b/>
+                <w:bCs/>
+              </w:rPr>
+            </w:pPr>
+            <w:proofErr w:type="spellStart"/>
+            <w:r>
+              <w:rPr>
+                <w:rFonts w:ascii="Cambria" w:hAnsi="Cambria"/>
+                <w:b/>
+                <w:bCs/>
+              </w:rPr>
+              <w:t>Priority</w:t>
+            </w:r>
+            <w:proofErr w:type="spellEnd"/>
+          </w:p>
+        </w:tc>
+        <w:tc>
+          <w:tcPr>
+            <w:tcW w:w="4811" w:type="dxa"/>
+          </w:tcPr>
+          <w:p>
+            <w:pPr>
+              <w:rPr>
+                <w:rFonts w:ascii="Cambria" w:hAnsi="Cambria"/>
+              </w:rPr>
+            </w:pPr>
+            <w:r>
+              <w:rPr>
+                <w:rFonts w:ascii="Cambria" w:hAnsi="Cambria"/>
+              </w:rPr>
+              <w:t xml:space="preserve">High </w:t>
+            </w:r>
+          </w:p>
+        </w:tc>
+      </w:tr>
+      <w:tr>
+        <w:tc>
+          <w:tcPr>
+            <w:tcW w:w="4811" w:type="dxa"/>
+          </w:tcPr>
+          <w:p>
+            <w:pPr>
+              <w:jc w:val="center"/>
+              <w:rPr>
+                <w:rFonts w:ascii="Cambria" w:hAnsi="Cambria"/>
+                <w:b/>
+                <w:bCs/>
+              </w:rPr>
+            </w:pPr>
+            <w:r>
+              <w:rPr>
+                <w:rFonts w:ascii="Cambria" w:hAnsi="Cambria"/>
+                <w:b/>
+                <w:bCs/>
+              </w:rPr>
+              <w:t xml:space="preserve">To </w:t>
+            </w:r>
+            <w:proofErr w:type="spellStart"/>
+            <w:r>
+              <w:rPr>
+                <w:rFonts w:ascii="Cambria" w:hAnsi="Cambria"/>
+                <w:b/>
+                <w:bCs/>
+              </w:rPr>
+              <w:t>Verify</w:t>
+            </w:r>
+            <w:proofErr w:type="spellEnd"/>
+          </w:p>
+        </w:tc>
+        <w:tc>
+          <w:tcPr>
+            <w:tcW w:w="4811" w:type="dxa"/>
+          </w:tcPr>
+          <w:p>
+            <w:pPr>
+              <w:rPr>
+                <w:rFonts w:ascii="Cambria" w:hAnsi="Cambria"/>
+                <w:highlight w:val="yellow"/>
+              </w:rPr>
+            </w:pPr>
+            <w:proofErr w:type="spellStart"/>
+            <w:r>
+              <w:rPr>
+                <w:rFonts w:ascii="Cambria" w:hAnsi="Cambria"/>
+                <w:highlight w:val="yellow"/>
+              </w:rPr>
+              <w:t>Verify</w:t>
+            </w:r>
+            <w:proofErr w:type="spellEnd"/>
+            <w:r>
+              <w:rPr>
+                <w:rFonts w:ascii="Cambria" w:hAnsi="Cambria"/>
+                <w:highlight w:val="yellow"/>
+              </w:rPr>
+              <w:t xml:space="preserve"> </w:t>
+            </w:r>
+            <w:proofErr w:type="spellStart"/>
+            <w:r>
+              <w:rPr>
+                <w:rFonts w:ascii="Cambria" w:hAnsi="Cambria"/>
+                <w:highlight w:val="yellow"/>
+              </w:rPr>
+              <w:t>after</w:t>
+            </w:r>
+            <w:proofErr w:type="spellEnd"/>
+            <w:r>
+              <w:rPr>
+                <w:rFonts w:ascii="Cambria" w:hAnsi="Cambria"/>
+                <w:highlight w:val="yellow"/>
+              </w:rPr>
+              <w:t xml:space="preserve"> </w:t>
+            </w:r>
+            <w:proofErr w:type="spellStart"/>
+            <w:r>
+              <w:rPr>
+                <w:rFonts w:ascii="Cambria" w:hAnsi="Cambria"/>
+                <w:highlight w:val="yellow"/>
+              </w:rPr>
+              <w:t>questionnarie</w:t>
+            </w:r>
+            <w:proofErr w:type="spellEnd"/>
+          </w:p>
+        </w:tc>
+      </w:tr>
+    </w:tbl>
+    <w:p>
+      <w:pPr>
+        <w:jc w:val="right"/>
+        <w:rPr>
+          <w:rFonts w:ascii="Cambria" w:hAnsi="Cambria"/>
+          <w:lang w:val="en-US"/>
+        </w:rPr>
+      </w:pPr>
+    </w:p>
+    <w:tbl>
+      <w:tblPr>
+        <w:tblStyle w:val="Grigliatabella"/>
+        <w:tblW w:w="0" w:type="auto"/>
+        <w:tblLook w:val="04A0" w:firstRow="1" w:lastRow="0" w:firstColumn="1" w:lastColumn="0" w:noHBand="0" w:noVBand="1"/>
+      </w:tblPr>
+      <w:tblGrid>
+        <w:gridCol w:w="4811"/>
+        <w:gridCol w:w="4811"/>
+      </w:tblGrid>
+      <w:tr>
+        <w:tc>
+          <w:tcPr>
+            <w:tcW w:w="4811" w:type="dxa"/>
+          </w:tcPr>
+          <w:p>
+            <w:pPr>
+              <w:jc w:val="center"/>
+              <w:rPr>
+                <w:rFonts w:ascii="Cambria" w:hAnsi="Cambria"/>
+                <w:b/>
+                <w:bCs/>
+              </w:rPr>
+            </w:pPr>
+            <w:r>
+              <w:rPr>
+                <w:rFonts w:ascii="Cambria" w:hAnsi="Cambria"/>
+                <w:b/>
+                <w:bCs/>
+              </w:rPr>
+              <w:t>Id</w:t>
+            </w:r>
+          </w:p>
+        </w:tc>
+        <w:tc>
+          <w:tcPr>
+            <w:tcW w:w="4811" w:type="dxa"/>
+          </w:tcPr>
+          <w:p>
+            <w:pPr>
+              <w:rPr>
+                <w:rFonts w:ascii="Cambria" w:hAnsi="Cambria"/>
+              </w:rPr>
+            </w:pPr>
+            <w:proofErr w:type="spellStart"/>
+            <w:r>
+              <w:rPr>
+                <w:rFonts w:ascii="Cambria" w:hAnsi="Cambria"/>
+              </w:rPr>
+              <w:t>See-</w:t>
+            </w:r>
+            <w:r>
+              <w:rPr>
+                <w:rFonts w:ascii="Cambria" w:hAnsi="Cambria"/>
+              </w:rPr>
+              <w:t>All-</w:t>
+            </w:r>
+            <w:r>
+              <w:rPr>
+                <w:rFonts w:ascii="Cambria" w:hAnsi="Cambria"/>
+              </w:rPr>
+              <w:t>Opportunities</w:t>
+            </w:r>
+            <w:proofErr w:type="spellEnd"/>
+          </w:p>
+        </w:tc>
+      </w:tr>
+      <w:tr>
+        <w:tc>
+          <w:tcPr>
+            <w:tcW w:w="4811" w:type="dxa"/>
+          </w:tcPr>
+          <w:p>
+            <w:pPr>
+              <w:jc w:val="center"/>
+              <w:rPr>
+                <w:rFonts w:ascii="Cambria" w:hAnsi="Cambria"/>
+                <w:b/>
+                <w:bCs/>
+              </w:rPr>
+            </w:pPr>
+            <w:proofErr w:type="spellStart"/>
+            <w:r>
+              <w:rPr>
+                <w:rFonts w:ascii="Cambria" w:hAnsi="Cambria"/>
+                <w:b/>
+                <w:bCs/>
+              </w:rPr>
+              <w:t>Type</w:t>
+            </w:r>
+            <w:proofErr w:type="spellEnd"/>
+          </w:p>
+        </w:tc>
+        <w:tc>
+          <w:tcPr>
+            <w:tcW w:w="4811" w:type="dxa"/>
+          </w:tcPr>
+          <w:p>
+            <w:pPr>
+              <w:rPr>
+                <w:rFonts w:ascii="Cambria" w:hAnsi="Cambria"/>
+              </w:rPr>
+            </w:pPr>
+            <w:proofErr w:type="spellStart"/>
+            <w:r>
+              <w:rPr>
+                <w:rFonts w:ascii="Cambria" w:hAnsi="Cambria"/>
+              </w:rPr>
+              <w:t>Functional</w:t>
+            </w:r>
+            <w:proofErr w:type="spellEnd"/>
+            <w:r>
+              <w:rPr>
+                <w:rFonts w:ascii="Cambria" w:hAnsi="Cambria"/>
+              </w:rPr>
+              <w:t xml:space="preserve"> </w:t>
+            </w:r>
+            <w:proofErr w:type="spellStart"/>
+            <w:r>
+              <w:rPr>
+                <w:rFonts w:ascii="Cambria" w:hAnsi="Cambria"/>
+              </w:rPr>
+              <w:t>Requirements</w:t>
+            </w:r>
+            <w:proofErr w:type="spellEnd"/>
+          </w:p>
+        </w:tc>
+      </w:tr>
+      <w:tr>
+        <w:tc>
+          <w:tcPr>
+            <w:tcW w:w="4811" w:type="dxa"/>
+          </w:tcPr>
+          <w:p>
+            <w:pPr>
+              <w:jc w:val="center"/>
+              <w:rPr>
+                <w:rFonts w:ascii="Cambria" w:hAnsi="Cambria"/>
+                <w:b/>
+                <w:bCs/>
+              </w:rPr>
+            </w:pPr>
+            <w:proofErr w:type="spellStart"/>
+            <w:r>
+              <w:rPr>
+                <w:rFonts w:ascii="Cambria" w:hAnsi="Cambria"/>
+                <w:b/>
+                <w:bCs/>
+              </w:rPr>
+              <w:t>Description</w:t>
+            </w:r>
+            <w:proofErr w:type="spellEnd"/>
+          </w:p>
+        </w:tc>
+        <w:tc>
+          <w:tcPr>
+            <w:tcW w:w="4811" w:type="dxa"/>
+          </w:tcPr>
+          <w:p>
+            <w:pPr>
+              <w:rPr>
+                <w:rFonts w:ascii="Cambria" w:hAnsi="Cambria"/>
+                <w:lang w:val="en-US"/>
+              </w:rPr>
+            </w:pPr>
+            <w:r>
+              <w:rPr>
+                <w:rFonts w:ascii="Cambria" w:hAnsi="Cambria"/>
+                <w:lang w:val="en-US"/>
+              </w:rPr>
+              <w:t>Students m</w:t>
+            </w:r>
+            <w:r>
+              <w:rPr>
+                <w:rFonts w:ascii="Cambria" w:hAnsi="Cambria"/>
+                <w:lang w:val="en-US"/>
+              </w:rPr>
+              <w:t>ust be able to see all the opportunities to which they have applied</w:t>
+            </w:r>
+          </w:p>
+        </w:tc>
+      </w:tr>
+      <w:tr>
+        <w:tc>
+          <w:tcPr>
+            <w:tcW w:w="4811" w:type="dxa"/>
+          </w:tcPr>
+          <w:p>
+            <w:pPr>
+              <w:jc w:val="center"/>
+              <w:rPr>
+                <w:rFonts w:ascii="Cambria" w:hAnsi="Cambria"/>
+                <w:b/>
+                <w:bCs/>
+              </w:rPr>
+            </w:pPr>
+            <w:proofErr w:type="spellStart"/>
+            <w:r>
+              <w:rPr>
+                <w:rFonts w:ascii="Cambria" w:hAnsi="Cambria"/>
+                <w:b/>
+                <w:bCs/>
+              </w:rPr>
+              <w:t>Priority</w:t>
+            </w:r>
+            <w:proofErr w:type="spellEnd"/>
+          </w:p>
+        </w:tc>
+        <w:tc>
+          <w:tcPr>
+            <w:tcW w:w="4811" w:type="dxa"/>
+          </w:tcPr>
+          <w:p>
+            <w:pPr>
+              <w:rPr>
+                <w:rFonts w:ascii="Cambria" w:hAnsi="Cambria"/>
+              </w:rPr>
+            </w:pPr>
+            <w:r>
+              <w:rPr>
+                <w:rFonts w:ascii="Cambria" w:hAnsi="Cambria"/>
+              </w:rPr>
+              <w:t xml:space="preserve">High </w:t>
+            </w:r>
+          </w:p>
+        </w:tc>
+      </w:tr>
+      <w:tr>
+        <w:tc>
+          <w:tcPr>
+            <w:tcW w:w="4811" w:type="dxa"/>
+          </w:tcPr>
+          <w:p>
+            <w:pPr>
+              <w:jc w:val="center"/>
+              <w:rPr>
+                <w:rFonts w:ascii="Cambria" w:hAnsi="Cambria"/>
+                <w:b/>
+                <w:bCs/>
+              </w:rPr>
+            </w:pPr>
+            <w:r>
+              <w:rPr>
+                <w:rFonts w:ascii="Cambria" w:hAnsi="Cambria"/>
+                <w:b/>
+                <w:bCs/>
+              </w:rPr>
+              <w:t xml:space="preserve">To </w:t>
+            </w:r>
+            <w:proofErr w:type="spellStart"/>
+            <w:r>
+              <w:rPr>
+                <w:rFonts w:ascii="Cambria" w:hAnsi="Cambria"/>
+                <w:b/>
+                <w:bCs/>
+              </w:rPr>
+              <w:t>Verify</w:t>
+            </w:r>
+            <w:proofErr w:type="spellEnd"/>
+          </w:p>
+        </w:tc>
+        <w:tc>
+          <w:tcPr>
+            <w:tcW w:w="4811" w:type="dxa"/>
+          </w:tcPr>
+          <w:p>
+            <w:pPr>
+              <w:rPr>
+                <w:rFonts w:ascii="Cambria" w:hAnsi="Cambria"/>
+                <w:highlight w:val="yellow"/>
+              </w:rPr>
+            </w:pPr>
+            <w:proofErr w:type="spellStart"/>
+            <w:r>
+              <w:rPr>
+                <w:rFonts w:ascii="Cambria" w:hAnsi="Cambria"/>
+                <w:highlight w:val="yellow"/>
+              </w:rPr>
+              <w:t>Verify</w:t>
+            </w:r>
+            <w:proofErr w:type="spellEnd"/>
+            <w:r>
+              <w:rPr>
+                <w:rFonts w:ascii="Cambria" w:hAnsi="Cambria"/>
+                <w:highlight w:val="yellow"/>
+              </w:rPr>
+              <w:t xml:space="preserve"> </w:t>
+            </w:r>
+            <w:proofErr w:type="spellStart"/>
+            <w:r>
+              <w:rPr>
+                <w:rFonts w:ascii="Cambria" w:hAnsi="Cambria"/>
+                <w:highlight w:val="yellow"/>
+              </w:rPr>
+              <w:t>after</w:t>
+            </w:r>
+            <w:proofErr w:type="spellEnd"/>
+            <w:r>
+              <w:rPr>
+                <w:rFonts w:ascii="Cambria" w:hAnsi="Cambria"/>
+                <w:highlight w:val="yellow"/>
+              </w:rPr>
+              <w:t xml:space="preserve"> </w:t>
+            </w:r>
+            <w:proofErr w:type="spellStart"/>
+            <w:r>
+              <w:rPr>
+                <w:rFonts w:ascii="Cambria" w:hAnsi="Cambria"/>
+                <w:highlight w:val="yellow"/>
+              </w:rPr>
+              <w:t>questionnarie</w:t>
+            </w:r>
+            <w:proofErr w:type="spellEnd"/>
+          </w:p>
+        </w:tc>
+      </w:tr>
+    </w:tbl>
+    <w:p>
+      <w:pPr>
+        <w:jc w:val="right"/>
+        <w:rPr>
+          <w:rFonts w:ascii="Cambria" w:hAnsi="Cambria"/>
+          <w:lang w:val="en-US"/>
+        </w:rPr>
+      </w:pPr>
+    </w:p>
+    <w:tbl>
+      <w:tblPr>
+        <w:tblStyle w:val="Grigliatabella"/>
+        <w:tblW w:w="0" w:type="auto"/>
+        <w:tblLook w:val="04A0" w:firstRow="1" w:lastRow="0" w:firstColumn="1" w:lastColumn="0" w:noHBand="0" w:noVBand="1"/>
+      </w:tblPr>
+      <w:tblGrid>
+        <w:gridCol w:w="4811"/>
+        <w:gridCol w:w="4811"/>
+      </w:tblGrid>
+      <w:tr>
+        <w:tc>
+          <w:tcPr>
+            <w:tcW w:w="4811" w:type="dxa"/>
+          </w:tcPr>
+          <w:p>
+            <w:pPr>
+              <w:jc w:val="center"/>
+              <w:rPr>
+                <w:rFonts w:ascii="Cambria" w:hAnsi="Cambria"/>
+                <w:b/>
+                <w:bCs/>
+              </w:rPr>
+            </w:pPr>
+            <w:r>
+              <w:rPr>
+                <w:rFonts w:ascii="Cambria" w:hAnsi="Cambria"/>
+                <w:b/>
+                <w:bCs/>
+              </w:rPr>
+              <w:t>Id</w:t>
+            </w:r>
+          </w:p>
+        </w:tc>
+        <w:tc>
+          <w:tcPr>
+            <w:tcW w:w="4811" w:type="dxa"/>
+          </w:tcPr>
+          <w:p>
+            <w:pPr>
+              <w:rPr>
+                <w:rFonts w:ascii="Cambria" w:hAnsi="Cambria"/>
+              </w:rPr>
+            </w:pPr>
+            <w:r>
+              <w:rPr>
+                <w:rFonts w:ascii="Cambria" w:hAnsi="Cambria"/>
+              </w:rPr>
+              <w:t>Delete-</w:t>
+            </w:r>
+            <w:proofErr w:type="spellStart"/>
+            <w:r>
+              <w:rPr>
+                <w:rFonts w:ascii="Cambria" w:hAnsi="Cambria"/>
+              </w:rPr>
+              <w:t>Profile</w:t>
+            </w:r>
+            <w:proofErr w:type="spellEnd"/>
+          </w:p>
+        </w:tc>
+      </w:tr>
+      <w:tr>
+        <w:tc>
+          <w:tcPr>
+            <w:tcW w:w="4811" w:type="dxa"/>
+          </w:tcPr>
+          <w:p>
+            <w:pPr>
+              <w:jc w:val="center"/>
+              <w:rPr>
+                <w:rFonts w:ascii="Cambria" w:hAnsi="Cambria"/>
+                <w:b/>
+                <w:bCs/>
+              </w:rPr>
+            </w:pPr>
+            <w:proofErr w:type="spellStart"/>
+            <w:r>
+              <w:rPr>
+                <w:rFonts w:ascii="Cambria" w:hAnsi="Cambria"/>
+                <w:b/>
+                <w:bCs/>
+              </w:rPr>
+              <w:t>Type</w:t>
+            </w:r>
+            <w:proofErr w:type="spellEnd"/>
+          </w:p>
+        </w:tc>
+        <w:tc>
+          <w:tcPr>
+            <w:tcW w:w="4811" w:type="dxa"/>
+          </w:tcPr>
+          <w:p>
+            <w:pPr>
+              <w:rPr>
+                <w:rFonts w:ascii="Cambria" w:hAnsi="Cambria"/>
+              </w:rPr>
+            </w:pPr>
+            <w:proofErr w:type="spellStart"/>
+            <w:r>
+              <w:rPr>
+                <w:rFonts w:ascii="Cambria" w:hAnsi="Cambria"/>
+              </w:rPr>
+              <w:t>Functional</w:t>
+            </w:r>
+            <w:proofErr w:type="spellEnd"/>
+            <w:r>
+              <w:rPr>
+                <w:rFonts w:ascii="Cambria" w:hAnsi="Cambria"/>
+              </w:rPr>
+              <w:t xml:space="preserve"> </w:t>
+            </w:r>
+            <w:proofErr w:type="spellStart"/>
+            <w:r>
+              <w:rPr>
+                <w:rFonts w:ascii="Cambria" w:hAnsi="Cambria"/>
+              </w:rPr>
+              <w:t>Requirements</w:t>
+            </w:r>
+            <w:proofErr w:type="spellEnd"/>
+          </w:p>
+        </w:tc>
+      </w:tr>
+      <w:tr>
+        <w:tc>
+          <w:tcPr>
+            <w:tcW w:w="4811" w:type="dxa"/>
+          </w:tcPr>
+          <w:p>
+            <w:pPr>
+              <w:jc w:val="center"/>
+              <w:rPr>
+                <w:rFonts w:ascii="Cambria" w:hAnsi="Cambria"/>
+                <w:b/>
+                <w:bCs/>
+              </w:rPr>
+            </w:pPr>
+            <w:proofErr w:type="spellStart"/>
+            <w:r>
+              <w:rPr>
+                <w:rFonts w:ascii="Cambria" w:hAnsi="Cambria"/>
+                <w:b/>
+                <w:bCs/>
+              </w:rPr>
+              <w:t>Description</w:t>
+            </w:r>
+            <w:proofErr w:type="spellEnd"/>
+          </w:p>
+        </w:tc>
+        <w:tc>
+          <w:tcPr>
+            <w:tcW w:w="4811" w:type="dxa"/>
+          </w:tcPr>
+          <w:p>
+            <w:pPr>
+              <w:rPr>
+                <w:rFonts w:ascii="Cambria" w:hAnsi="Cambria"/>
+                <w:lang w:val="en-US"/>
+              </w:rPr>
+            </w:pPr>
+            <w:r>
+              <w:rPr>
+                <w:rFonts w:ascii="Cambria" w:hAnsi="Cambria"/>
+                <w:lang w:val="en-US"/>
+              </w:rPr>
+              <w:t xml:space="preserve">Students </w:t>
+            </w:r>
+            <w:r>
+              <w:rPr>
+                <w:rFonts w:ascii="Cambria" w:hAnsi="Cambria"/>
+                <w:lang w:val="en-US"/>
+              </w:rPr>
+              <w:t xml:space="preserve">must be able to delete their profile </w:t>
+            </w:r>
+          </w:p>
+        </w:tc>
+      </w:tr>
+      <w:tr>
+        <w:tc>
+          <w:tcPr>
+            <w:tcW w:w="4811" w:type="dxa"/>
+          </w:tcPr>
+          <w:p>
+            <w:pPr>
+              <w:jc w:val="center"/>
+              <w:rPr>
+                <w:rFonts w:ascii="Cambria" w:hAnsi="Cambria"/>
+                <w:b/>
+                <w:bCs/>
+              </w:rPr>
+            </w:pPr>
+            <w:proofErr w:type="spellStart"/>
+            <w:r>
+              <w:rPr>
+                <w:rFonts w:ascii="Cambria" w:hAnsi="Cambria"/>
+                <w:b/>
+                <w:bCs/>
+              </w:rPr>
+              <w:t>Priority</w:t>
+            </w:r>
+            <w:proofErr w:type="spellEnd"/>
+          </w:p>
+        </w:tc>
+        <w:tc>
+          <w:tcPr>
+            <w:tcW w:w="4811" w:type="dxa"/>
+          </w:tcPr>
+          <w:p>
+            <w:pPr>
+              <w:rPr>
+                <w:rFonts w:ascii="Cambria" w:hAnsi="Cambria"/>
+              </w:rPr>
+            </w:pPr>
+            <w:r>
+              <w:rPr>
+                <w:rFonts w:ascii="Cambria" w:hAnsi="Cambria"/>
+              </w:rPr>
+              <w:t xml:space="preserve">High </w:t>
+            </w:r>
+          </w:p>
+        </w:tc>
+      </w:tr>
+      <w:tr>
+        <w:tc>
+          <w:tcPr>
+            <w:tcW w:w="4811" w:type="dxa"/>
+          </w:tcPr>
+          <w:p>
+            <w:pPr>
+              <w:jc w:val="center"/>
+              <w:rPr>
+                <w:rFonts w:ascii="Cambria" w:hAnsi="Cambria"/>
+                <w:b/>
+                <w:bCs/>
+              </w:rPr>
+            </w:pPr>
+            <w:r>
+              <w:rPr>
+                <w:rFonts w:ascii="Cambria" w:hAnsi="Cambria"/>
+                <w:b/>
+                <w:bCs/>
+              </w:rPr>
+              <w:t xml:space="preserve">To </w:t>
+            </w:r>
+            <w:proofErr w:type="spellStart"/>
+            <w:r>
+              <w:rPr>
+                <w:rFonts w:ascii="Cambria" w:hAnsi="Cambria"/>
+                <w:b/>
+                <w:bCs/>
+              </w:rPr>
+              <w:t>Verify</w:t>
+            </w:r>
+            <w:proofErr w:type="spellEnd"/>
+          </w:p>
+        </w:tc>
+        <w:tc>
+          <w:tcPr>
+            <w:tcW w:w="4811" w:type="dxa"/>
+          </w:tcPr>
+          <w:p>
+            <w:pPr>
+              <w:rPr>
+                <w:rFonts w:ascii="Cambria" w:hAnsi="Cambria"/>
+                <w:highlight w:val="yellow"/>
+              </w:rPr>
+            </w:pPr>
+            <w:proofErr w:type="spellStart"/>
+            <w:r>
+              <w:rPr>
+                <w:rFonts w:ascii="Cambria" w:hAnsi="Cambria"/>
+                <w:highlight w:val="yellow"/>
+              </w:rPr>
+              <w:t>Verify</w:t>
+            </w:r>
+            <w:proofErr w:type="spellEnd"/>
+            <w:r>
+              <w:rPr>
+                <w:rFonts w:ascii="Cambria" w:hAnsi="Cambria"/>
+                <w:highlight w:val="yellow"/>
+              </w:rPr>
+              <w:t xml:space="preserve"> </w:t>
+            </w:r>
+            <w:proofErr w:type="spellStart"/>
+            <w:r>
+              <w:rPr>
+                <w:rFonts w:ascii="Cambria" w:hAnsi="Cambria"/>
+                <w:highlight w:val="yellow"/>
+              </w:rPr>
+              <w:t>after</w:t>
+            </w:r>
+            <w:proofErr w:type="spellEnd"/>
+            <w:r>
+              <w:rPr>
+                <w:rFonts w:ascii="Cambria" w:hAnsi="Cambria"/>
+                <w:highlight w:val="yellow"/>
+              </w:rPr>
+              <w:t xml:space="preserve"> </w:t>
+            </w:r>
+            <w:proofErr w:type="spellStart"/>
+            <w:r>
+              <w:rPr>
+                <w:rFonts w:ascii="Cambria" w:hAnsi="Cambria"/>
+                <w:highlight w:val="yellow"/>
+              </w:rPr>
+              <w:t>questionnarie</w:t>
+            </w:r>
+            <w:proofErr w:type="spellEnd"/>
+          </w:p>
+        </w:tc>
+      </w:tr>
+    </w:tbl>
+    <w:p>
+      <w:pPr>
+        <w:jc w:val="right"/>
+        <w:rPr>
+          <w:rFonts w:ascii="Cambria" w:hAnsi="Cambria"/>
+          <w:lang w:val="en-US"/>
+        </w:rPr>
+      </w:pPr>
+    </w:p>
+    <w:p>
+      <w:pPr>
+        <w:jc w:val="right"/>
+        <w:rPr>
+          <w:rFonts w:ascii="Cambria" w:hAnsi="Cambria"/>
+          <w:lang w:val="en-US"/>
+        </w:rPr>
+      </w:pPr>
+    </w:p>
+    <w:p>
+      <w:pPr>
+        <w:jc w:val="right"/>
+        <w:rPr>
+          <w:rFonts w:ascii="Cambria" w:hAnsi="Cambria"/>
+          <w:lang w:val="en-US"/>
+        </w:rPr>
+      </w:pPr>
+    </w:p>
+    <w:p>
+      <w:pPr>
+        <w:jc w:val="right"/>
+        <w:rPr>
+          <w:rFonts w:ascii="Cambria" w:hAnsi="Cambria"/>
+          <w:lang w:val="en-US"/>
+        </w:rPr>
+      </w:pPr>
+    </w:p>
+    <w:p>
+      <w:pPr>
+        <w:jc w:val="right"/>
+        <w:rPr>
+          <w:rFonts w:ascii="Cambria" w:hAnsi="Cambria"/>
+          <w:lang w:val="en-US"/>
+        </w:rPr>
+      </w:pPr>
+    </w:p>
+    <w:p>
+      <w:pPr>
+        <w:jc w:val="right"/>
+        <w:rPr>
+          <w:rFonts w:ascii="Cambria" w:hAnsi="Cambria"/>
+          <w:lang w:val="en-US"/>
+        </w:rPr>
+      </w:pPr>
+    </w:p>
+    <w:p>
+      <w:pPr>
+        <w:rPr>
+          <w:rFonts w:ascii="Cambria" w:hAnsi="Cambria"/>
+        </w:rPr>
+      </w:pPr>
+      <w:r>
+        <w:rPr>
+          <w:rFonts w:ascii="Cambria" w:hAnsi="Cambria"/>
+          <w:highlight w:val="yellow"/>
+        </w:rPr>
+        <w:lastRenderedPageBreak/>
+        <w:t xml:space="preserve">Bisogna specificare che recruiter fa riferimento a HR e docente. </w:t>
+      </w:r>
+      <w:r>
+        <w:rPr>
+          <w:rFonts w:ascii="Cambria" w:hAnsi="Cambria"/>
+          <w:highlight w:val="yellow"/>
+        </w:rPr>
+        <w:t>*</w:t>
+      </w:r>
+    </w:p>
+    <w:p>
+      <w:pPr>
+        <w:jc w:val="right"/>
+        <w:rPr>
+          <w:rFonts w:ascii="Cambria" w:hAnsi="Cambria"/>
+        </w:rPr>
+      </w:pPr>
+    </w:p>
+    <w:tbl>
+      <w:tblPr>
+        <w:tblStyle w:val="Grigliatabella"/>
+        <w:tblW w:w="0" w:type="auto"/>
+        <w:tblLook w:val="04A0" w:firstRow="1" w:lastRow="0" w:firstColumn="1" w:lastColumn="0" w:noHBand="0" w:noVBand="1"/>
+      </w:tblPr>
+      <w:tblGrid>
+        <w:gridCol w:w="4811"/>
+        <w:gridCol w:w="4811"/>
+      </w:tblGrid>
+      <w:tr>
+        <w:tc>
+          <w:tcPr>
+            <w:tcW w:w="4811" w:type="dxa"/>
+          </w:tcPr>
+          <w:p>
+            <w:pPr>
+              <w:jc w:val="center"/>
+              <w:rPr>
+                <w:rFonts w:ascii="Cambria" w:hAnsi="Cambria"/>
+                <w:b/>
+                <w:bCs/>
+              </w:rPr>
+            </w:pPr>
+            <w:r>
+              <w:rPr>
+                <w:rFonts w:ascii="Cambria" w:hAnsi="Cambria"/>
+                <w:b/>
+                <w:bCs/>
+              </w:rPr>
+              <w:t>Id</w:t>
+            </w:r>
+          </w:p>
+        </w:tc>
+        <w:tc>
+          <w:tcPr>
+            <w:tcW w:w="4811" w:type="dxa"/>
+          </w:tcPr>
+          <w:p>
+            <w:pPr>
+              <w:rPr>
+                <w:rFonts w:ascii="Cambria" w:hAnsi="Cambria"/>
+              </w:rPr>
+            </w:pPr>
+            <w:r>
+              <w:rPr>
+                <w:rFonts w:ascii="Cambria" w:hAnsi="Cambria"/>
+              </w:rPr>
+              <w:t>Update-</w:t>
+            </w:r>
+            <w:proofErr w:type="spellStart"/>
+            <w:r>
+              <w:rPr>
+                <w:rFonts w:ascii="Cambria" w:hAnsi="Cambria"/>
+              </w:rPr>
+              <w:t>Profile</w:t>
+            </w:r>
+            <w:proofErr w:type="spellEnd"/>
+            <w:r>
+              <w:rPr>
+                <w:rFonts w:ascii="Cambria" w:hAnsi="Cambria"/>
+              </w:rPr>
+              <w:t>-</w:t>
+            </w:r>
+            <w:r>
+              <w:rPr>
+                <w:rFonts w:ascii="Cambria" w:hAnsi="Cambria"/>
+              </w:rPr>
+              <w:t>Recruiter</w:t>
+            </w:r>
+            <w:r>
+              <w:rPr>
+                <w:rFonts w:ascii="Cambria" w:hAnsi="Cambria"/>
+              </w:rPr>
+              <w:t>*</w:t>
+            </w:r>
+          </w:p>
+        </w:tc>
+      </w:tr>
+      <w:tr>
+        <w:tc>
+          <w:tcPr>
+            <w:tcW w:w="4811" w:type="dxa"/>
+          </w:tcPr>
+          <w:p>
+            <w:pPr>
+              <w:jc w:val="center"/>
+              <w:rPr>
+                <w:rFonts w:ascii="Cambria" w:hAnsi="Cambria"/>
+                <w:b/>
+                <w:bCs/>
+              </w:rPr>
+            </w:pPr>
+            <w:proofErr w:type="spellStart"/>
+            <w:r>
+              <w:rPr>
+                <w:rFonts w:ascii="Cambria" w:hAnsi="Cambria"/>
+                <w:b/>
+                <w:bCs/>
+              </w:rPr>
+              <w:t>Type</w:t>
+            </w:r>
+            <w:proofErr w:type="spellEnd"/>
+          </w:p>
+        </w:tc>
+        <w:tc>
+          <w:tcPr>
+            <w:tcW w:w="4811" w:type="dxa"/>
+          </w:tcPr>
+          <w:p>
+            <w:pPr>
+              <w:rPr>
+                <w:rFonts w:ascii="Cambria" w:hAnsi="Cambria"/>
+              </w:rPr>
+            </w:pPr>
+            <w:proofErr w:type="spellStart"/>
+            <w:r>
+              <w:rPr>
+                <w:rFonts w:ascii="Cambria" w:hAnsi="Cambria"/>
+              </w:rPr>
+              <w:t>Functional</w:t>
+            </w:r>
+            <w:proofErr w:type="spellEnd"/>
+            <w:r>
+              <w:rPr>
+                <w:rFonts w:ascii="Cambria" w:hAnsi="Cambria"/>
+              </w:rPr>
+              <w:t xml:space="preserve"> </w:t>
+            </w:r>
+            <w:proofErr w:type="spellStart"/>
+            <w:r>
+              <w:rPr>
+                <w:rFonts w:ascii="Cambria" w:hAnsi="Cambria"/>
+              </w:rPr>
+              <w:t>Requirements</w:t>
+            </w:r>
+            <w:proofErr w:type="spellEnd"/>
+          </w:p>
+        </w:tc>
+      </w:tr>
+      <w:tr>
+        <w:tc>
+          <w:tcPr>
+            <w:tcW w:w="4811" w:type="dxa"/>
+          </w:tcPr>
+          <w:p>
+            <w:pPr>
+              <w:jc w:val="center"/>
+              <w:rPr>
+                <w:rFonts w:ascii="Cambria" w:hAnsi="Cambria"/>
+                <w:b/>
+                <w:bCs/>
+              </w:rPr>
+            </w:pPr>
+            <w:proofErr w:type="spellStart"/>
+            <w:r>
+              <w:rPr>
+                <w:rFonts w:ascii="Cambria" w:hAnsi="Cambria"/>
+                <w:b/>
+                <w:bCs/>
+              </w:rPr>
+              <w:t>Description</w:t>
+            </w:r>
+            <w:proofErr w:type="spellEnd"/>
+          </w:p>
+        </w:tc>
+        <w:tc>
+          <w:tcPr>
+            <w:tcW w:w="4811" w:type="dxa"/>
+          </w:tcPr>
+          <w:p>
+            <w:pPr>
+              <w:rPr>
+                <w:rFonts w:ascii="Cambria" w:hAnsi="Cambria"/>
+                <w:lang w:val="en-US"/>
+              </w:rPr>
+            </w:pPr>
+            <w:r>
+              <w:rPr>
+                <w:rFonts w:ascii="Cambria" w:hAnsi="Cambria"/>
+                <w:lang w:val="en-US"/>
+              </w:rPr>
+              <w:t>Recruiters</w:t>
+            </w:r>
+            <w:r>
+              <w:rPr>
+                <w:rFonts w:ascii="Cambria" w:hAnsi="Cambria"/>
+                <w:lang w:val="en-US"/>
+              </w:rPr>
+              <w:t xml:space="preserve"> </w:t>
+            </w:r>
+            <w:r>
+              <w:rPr>
+                <w:rFonts w:ascii="Cambria" w:hAnsi="Cambria"/>
+                <w:lang w:val="en-US"/>
+              </w:rPr>
+              <w:t xml:space="preserve">must be able to </w:t>
+            </w:r>
+            <w:r>
+              <w:rPr>
+                <w:rFonts w:ascii="Cambria" w:hAnsi="Cambria"/>
+                <w:lang w:val="en-US"/>
+              </w:rPr>
+              <w:t>update your profile w</w:t>
+            </w:r>
+            <w:r>
+              <w:rPr>
+                <w:rFonts w:ascii="Cambria" w:hAnsi="Cambria"/>
+                <w:lang w:val="en-US"/>
+              </w:rPr>
+              <w:t xml:space="preserve">hen they want. </w:t>
+            </w:r>
+          </w:p>
+        </w:tc>
+      </w:tr>
+      <w:tr>
+        <w:tc>
+          <w:tcPr>
+            <w:tcW w:w="4811" w:type="dxa"/>
+          </w:tcPr>
+          <w:p>
+            <w:pPr>
+              <w:jc w:val="center"/>
+              <w:rPr>
+                <w:rFonts w:ascii="Cambria" w:hAnsi="Cambria"/>
+                <w:b/>
+                <w:bCs/>
+              </w:rPr>
+            </w:pPr>
+            <w:proofErr w:type="spellStart"/>
+            <w:r>
+              <w:rPr>
+                <w:rFonts w:ascii="Cambria" w:hAnsi="Cambria"/>
+                <w:b/>
+                <w:bCs/>
+              </w:rPr>
+              <w:t>Priority</w:t>
+            </w:r>
+            <w:proofErr w:type="spellEnd"/>
+          </w:p>
+        </w:tc>
+        <w:tc>
+          <w:tcPr>
+            <w:tcW w:w="4811" w:type="dxa"/>
+          </w:tcPr>
+          <w:p>
+            <w:pPr>
+              <w:rPr>
+                <w:rFonts w:ascii="Cambria" w:hAnsi="Cambria"/>
+              </w:rPr>
+            </w:pPr>
+            <w:r>
+              <w:rPr>
+                <w:rFonts w:ascii="Cambria" w:hAnsi="Cambria"/>
+              </w:rPr>
+              <w:t>Medium</w:t>
+            </w:r>
+          </w:p>
+        </w:tc>
+      </w:tr>
+      <w:tr>
+        <w:tc>
+          <w:tcPr>
+            <w:tcW w:w="4811" w:type="dxa"/>
+          </w:tcPr>
+          <w:p>
+            <w:pPr>
+              <w:jc w:val="center"/>
+              <w:rPr>
+                <w:rFonts w:ascii="Cambria" w:hAnsi="Cambria"/>
+                <w:b/>
+                <w:bCs/>
+              </w:rPr>
+            </w:pPr>
+            <w:r>
+              <w:rPr>
+                <w:rFonts w:ascii="Cambria" w:hAnsi="Cambria"/>
+                <w:b/>
+                <w:bCs/>
+              </w:rPr>
+              <w:t xml:space="preserve">To </w:t>
+            </w:r>
+            <w:proofErr w:type="spellStart"/>
+            <w:r>
+              <w:rPr>
+                <w:rFonts w:ascii="Cambria" w:hAnsi="Cambria"/>
+                <w:b/>
+                <w:bCs/>
+              </w:rPr>
+              <w:t>Verify</w:t>
+            </w:r>
+            <w:proofErr w:type="spellEnd"/>
+          </w:p>
+        </w:tc>
+        <w:tc>
+          <w:tcPr>
+            <w:tcW w:w="4811" w:type="dxa"/>
+          </w:tcPr>
+          <w:p>
+            <w:pPr>
+              <w:rPr>
+                <w:rFonts w:ascii="Cambria" w:hAnsi="Cambria"/>
+                <w:highlight w:val="yellow"/>
+              </w:rPr>
+            </w:pPr>
+            <w:proofErr w:type="spellStart"/>
+            <w:r>
+              <w:rPr>
+                <w:rFonts w:ascii="Cambria" w:hAnsi="Cambria"/>
+                <w:highlight w:val="yellow"/>
+              </w:rPr>
+              <w:t>Verify</w:t>
+            </w:r>
+            <w:proofErr w:type="spellEnd"/>
+            <w:r>
+              <w:rPr>
+                <w:rFonts w:ascii="Cambria" w:hAnsi="Cambria"/>
+                <w:highlight w:val="yellow"/>
+              </w:rPr>
+              <w:t xml:space="preserve"> </w:t>
+            </w:r>
+            <w:proofErr w:type="spellStart"/>
+            <w:r>
+              <w:rPr>
+                <w:rFonts w:ascii="Cambria" w:hAnsi="Cambria"/>
+                <w:highlight w:val="yellow"/>
+              </w:rPr>
+              <w:t>after</w:t>
+            </w:r>
+            <w:proofErr w:type="spellEnd"/>
+            <w:r>
+              <w:rPr>
+                <w:rFonts w:ascii="Cambria" w:hAnsi="Cambria"/>
+                <w:highlight w:val="yellow"/>
+              </w:rPr>
+              <w:t xml:space="preserve"> </w:t>
+            </w:r>
+            <w:proofErr w:type="spellStart"/>
+            <w:r>
+              <w:rPr>
+                <w:rFonts w:ascii="Cambria" w:hAnsi="Cambria"/>
+                <w:highlight w:val="yellow"/>
+              </w:rPr>
+              <w:t>questionnarie</w:t>
+            </w:r>
+            <w:proofErr w:type="spellEnd"/>
+          </w:p>
+        </w:tc>
+      </w:tr>
+    </w:tbl>
+    <w:p>
+      <w:pPr>
+        <w:jc w:val="right"/>
+        <w:rPr>
+          <w:rFonts w:ascii="Cambria" w:hAnsi="Cambria"/>
+          <w:lang w:val="en-US"/>
+        </w:rPr>
+      </w:pPr>
+    </w:p>
+    <w:tbl>
+      <w:tblPr>
+        <w:tblStyle w:val="Grigliatabella"/>
+        <w:tblW w:w="0" w:type="auto"/>
+        <w:tblLook w:val="04A0" w:firstRow="1" w:lastRow="0" w:firstColumn="1" w:lastColumn="0" w:noHBand="0" w:noVBand="1"/>
+      </w:tblPr>
+      <w:tblGrid>
+        <w:gridCol w:w="4811"/>
+        <w:gridCol w:w="4811"/>
+      </w:tblGrid>
+      <w:tr>
+        <w:tc>
+          <w:tcPr>
+            <w:tcW w:w="4811" w:type="dxa"/>
+          </w:tcPr>
+          <w:p>
+            <w:pPr>
+              <w:jc w:val="center"/>
+              <w:rPr>
+                <w:rFonts w:ascii="Cambria" w:hAnsi="Cambria"/>
+                <w:b/>
+                <w:bCs/>
+              </w:rPr>
+            </w:pPr>
+            <w:r>
+              <w:rPr>
+                <w:rFonts w:ascii="Cambria" w:hAnsi="Cambria"/>
+                <w:b/>
+                <w:bCs/>
+              </w:rPr>
+              <w:t>Id</w:t>
+            </w:r>
+          </w:p>
+        </w:tc>
+        <w:tc>
+          <w:tcPr>
+            <w:tcW w:w="4811" w:type="dxa"/>
+          </w:tcPr>
+          <w:p>
+            <w:pPr>
+              <w:rPr>
+                <w:rFonts w:ascii="Cambria" w:hAnsi="Cambria"/>
+              </w:rPr>
+            </w:pPr>
+            <w:r>
+              <w:rPr>
+                <w:rFonts w:ascii="Cambria" w:hAnsi="Cambria"/>
+              </w:rPr>
+              <w:t>Create-</w:t>
+            </w:r>
+            <w:proofErr w:type="spellStart"/>
+            <w:r>
+              <w:rPr>
+                <w:rFonts w:ascii="Cambria" w:hAnsi="Cambria"/>
+              </w:rPr>
+              <w:t>Proposals</w:t>
+            </w:r>
+            <w:proofErr w:type="spellEnd"/>
+            <w:r>
+              <w:rPr>
+                <w:rFonts w:ascii="Cambria" w:hAnsi="Cambria"/>
+              </w:rPr>
+              <w:t>-Recruiter</w:t>
+            </w:r>
+          </w:p>
+        </w:tc>
+      </w:tr>
+      <w:tr>
+        <w:tc>
+          <w:tcPr>
+            <w:tcW w:w="4811" w:type="dxa"/>
+          </w:tcPr>
+          <w:p>
+            <w:pPr>
+              <w:jc w:val="center"/>
+              <w:rPr>
+                <w:rFonts w:ascii="Cambria" w:hAnsi="Cambria"/>
+                <w:b/>
+                <w:bCs/>
+              </w:rPr>
+            </w:pPr>
+            <w:proofErr w:type="spellStart"/>
+            <w:r>
+              <w:rPr>
+                <w:rFonts w:ascii="Cambria" w:hAnsi="Cambria"/>
+                <w:b/>
+                <w:bCs/>
+              </w:rPr>
+              <w:t>Type</w:t>
+            </w:r>
+            <w:proofErr w:type="spellEnd"/>
+          </w:p>
+        </w:tc>
+        <w:tc>
+          <w:tcPr>
+            <w:tcW w:w="4811" w:type="dxa"/>
+          </w:tcPr>
+          <w:p>
+            <w:pPr>
+              <w:rPr>
+                <w:rFonts w:ascii="Cambria" w:hAnsi="Cambria"/>
+              </w:rPr>
+            </w:pPr>
+            <w:proofErr w:type="spellStart"/>
+            <w:r>
+              <w:rPr>
+                <w:rFonts w:ascii="Cambria" w:hAnsi="Cambria"/>
+              </w:rPr>
+              <w:t>Functional</w:t>
+            </w:r>
+            <w:proofErr w:type="spellEnd"/>
+            <w:r>
+              <w:rPr>
+                <w:rFonts w:ascii="Cambria" w:hAnsi="Cambria"/>
+              </w:rPr>
+              <w:t xml:space="preserve"> </w:t>
+            </w:r>
+            <w:proofErr w:type="spellStart"/>
+            <w:r>
+              <w:rPr>
+                <w:rFonts w:ascii="Cambria" w:hAnsi="Cambria"/>
+              </w:rPr>
+              <w:t>Requirements</w:t>
+            </w:r>
+            <w:proofErr w:type="spellEnd"/>
+          </w:p>
+        </w:tc>
+      </w:tr>
+      <w:tr>
+        <w:tc>
+          <w:tcPr>
+            <w:tcW w:w="4811" w:type="dxa"/>
+          </w:tcPr>
+          <w:p>
+            <w:pPr>
+              <w:jc w:val="center"/>
+              <w:rPr>
+                <w:rFonts w:ascii="Cambria" w:hAnsi="Cambria"/>
+                <w:b/>
+                <w:bCs/>
+              </w:rPr>
+            </w:pPr>
+            <w:proofErr w:type="spellStart"/>
+            <w:r>
+              <w:rPr>
+                <w:rFonts w:ascii="Cambria" w:hAnsi="Cambria"/>
+                <w:b/>
+                <w:bCs/>
+              </w:rPr>
+              <w:t>Description</w:t>
+            </w:r>
+            <w:proofErr w:type="spellEnd"/>
+          </w:p>
+        </w:tc>
+        <w:tc>
+          <w:tcPr>
+            <w:tcW w:w="4811" w:type="dxa"/>
+          </w:tcPr>
+          <w:p>
+            <w:pPr>
+              <w:rPr>
+                <w:rFonts w:ascii="Cambria" w:hAnsi="Cambria"/>
+                <w:lang w:val="en-US"/>
+              </w:rPr>
+            </w:pPr>
+            <w:r>
+              <w:rPr>
+                <w:rFonts w:ascii="Cambria" w:hAnsi="Cambria"/>
+                <w:lang w:val="en-US"/>
+              </w:rPr>
+              <w:t>Recruiters</w:t>
+            </w:r>
+            <w:r>
+              <w:rPr>
+                <w:rFonts w:ascii="Cambria" w:hAnsi="Cambria"/>
+                <w:lang w:val="en-US"/>
+              </w:rPr>
+              <w:t xml:space="preserve"> </w:t>
+            </w:r>
+            <w:r>
+              <w:rPr>
+                <w:rFonts w:ascii="Cambria" w:hAnsi="Cambria"/>
+                <w:lang w:val="en-US"/>
+              </w:rPr>
+              <w:t>must be able to</w:t>
+            </w:r>
+            <w:r>
+              <w:rPr>
+                <w:rFonts w:ascii="Cambria" w:hAnsi="Cambria"/>
+                <w:lang w:val="en-US"/>
+              </w:rPr>
+              <w:t xml:space="preserve"> create a proposal of stage</w:t>
+            </w:r>
+          </w:p>
+        </w:tc>
+      </w:tr>
+      <w:tr>
+        <w:tc>
+          <w:tcPr>
+            <w:tcW w:w="4811" w:type="dxa"/>
+          </w:tcPr>
+          <w:p>
+            <w:pPr>
+              <w:jc w:val="center"/>
+              <w:rPr>
+                <w:rFonts w:ascii="Cambria" w:hAnsi="Cambria"/>
+                <w:b/>
+                <w:bCs/>
+              </w:rPr>
+            </w:pPr>
+            <w:proofErr w:type="spellStart"/>
+            <w:r>
+              <w:rPr>
+                <w:rFonts w:ascii="Cambria" w:hAnsi="Cambria"/>
+                <w:b/>
+                <w:bCs/>
+              </w:rPr>
+              <w:t>Priority</w:t>
+            </w:r>
+            <w:proofErr w:type="spellEnd"/>
+          </w:p>
+        </w:tc>
+        <w:tc>
+          <w:tcPr>
+            <w:tcW w:w="4811" w:type="dxa"/>
+          </w:tcPr>
+          <w:p>
+            <w:pPr>
+              <w:rPr>
+                <w:rFonts w:ascii="Cambria" w:hAnsi="Cambria"/>
+              </w:rPr>
+            </w:pPr>
+            <w:r>
+              <w:rPr>
+                <w:rFonts w:ascii="Cambria" w:hAnsi="Cambria"/>
+              </w:rPr>
+              <w:t>High</w:t>
+            </w:r>
+          </w:p>
+        </w:tc>
+      </w:tr>
+      <w:tr>
+        <w:tc>
+          <w:tcPr>
+            <w:tcW w:w="4811" w:type="dxa"/>
+          </w:tcPr>
+          <w:p>
+            <w:pPr>
+              <w:jc w:val="center"/>
+              <w:rPr>
+                <w:rFonts w:ascii="Cambria" w:hAnsi="Cambria"/>
+                <w:b/>
+                <w:bCs/>
+              </w:rPr>
+            </w:pPr>
+            <w:r>
+              <w:rPr>
+                <w:rFonts w:ascii="Cambria" w:hAnsi="Cambria"/>
+                <w:b/>
+                <w:bCs/>
+              </w:rPr>
+              <w:t xml:space="preserve">To </w:t>
+            </w:r>
+            <w:proofErr w:type="spellStart"/>
+            <w:r>
+              <w:rPr>
+                <w:rFonts w:ascii="Cambria" w:hAnsi="Cambria"/>
+                <w:b/>
+                <w:bCs/>
+              </w:rPr>
+              <w:t>Verify</w:t>
+            </w:r>
+            <w:proofErr w:type="spellEnd"/>
+          </w:p>
+        </w:tc>
+        <w:tc>
+          <w:tcPr>
+            <w:tcW w:w="4811" w:type="dxa"/>
+          </w:tcPr>
+          <w:p>
+            <w:pPr>
+              <w:rPr>
+                <w:rFonts w:ascii="Cambria" w:hAnsi="Cambria"/>
+                <w:highlight w:val="yellow"/>
+              </w:rPr>
+            </w:pPr>
+            <w:proofErr w:type="spellStart"/>
+            <w:r>
+              <w:rPr>
+                <w:rFonts w:ascii="Cambria" w:hAnsi="Cambria"/>
+                <w:highlight w:val="yellow"/>
+              </w:rPr>
+              <w:t>Verify</w:t>
+            </w:r>
+            <w:proofErr w:type="spellEnd"/>
+            <w:r>
+              <w:rPr>
+                <w:rFonts w:ascii="Cambria" w:hAnsi="Cambria"/>
+                <w:highlight w:val="yellow"/>
+              </w:rPr>
+              <w:t xml:space="preserve"> </w:t>
+            </w:r>
+            <w:proofErr w:type="spellStart"/>
+            <w:r>
+              <w:rPr>
+                <w:rFonts w:ascii="Cambria" w:hAnsi="Cambria"/>
+                <w:highlight w:val="yellow"/>
+              </w:rPr>
+              <w:t>after</w:t>
+            </w:r>
+            <w:proofErr w:type="spellEnd"/>
+            <w:r>
+              <w:rPr>
+                <w:rFonts w:ascii="Cambria" w:hAnsi="Cambria"/>
+                <w:highlight w:val="yellow"/>
+              </w:rPr>
+              <w:t xml:space="preserve"> </w:t>
+            </w:r>
+            <w:proofErr w:type="spellStart"/>
+            <w:r>
+              <w:rPr>
+                <w:rFonts w:ascii="Cambria" w:hAnsi="Cambria"/>
+                <w:highlight w:val="yellow"/>
+              </w:rPr>
+              <w:t>questionnarie</w:t>
+            </w:r>
+            <w:proofErr w:type="spellEnd"/>
+          </w:p>
+        </w:tc>
+      </w:tr>
+    </w:tbl>
+    <w:p>
+      <w:pPr>
+        <w:rPr>
+          <w:rFonts w:ascii="Cambria" w:hAnsi="Cambria"/>
+          <w:lang w:val="en-US"/>
+        </w:rPr>
+      </w:pPr>
+    </w:p>
+    <w:tbl>
+      <w:tblPr>
+        <w:tblStyle w:val="Grigliatabella"/>
+        <w:tblW w:w="0" w:type="auto"/>
+        <w:tblLook w:val="04A0" w:firstRow="1" w:lastRow="0" w:firstColumn="1" w:lastColumn="0" w:noHBand="0" w:noVBand="1"/>
+      </w:tblPr>
+      <w:tblGrid>
+        <w:gridCol w:w="4811"/>
+        <w:gridCol w:w="4811"/>
+      </w:tblGrid>
+      <w:tr>
+        <w:tc>
+          <w:tcPr>
+            <w:tcW w:w="4811" w:type="dxa"/>
+          </w:tcPr>
+          <w:p>
+            <w:pPr>
+              <w:jc w:val="center"/>
+              <w:rPr>
+                <w:rFonts w:ascii="Cambria" w:hAnsi="Cambria"/>
+                <w:b/>
+                <w:bCs/>
+              </w:rPr>
+            </w:pPr>
+            <w:r>
+              <w:rPr>
+                <w:rFonts w:ascii="Cambria" w:hAnsi="Cambria"/>
+                <w:b/>
+                <w:bCs/>
+              </w:rPr>
+              <w:t>Id</w:t>
+            </w:r>
+          </w:p>
+        </w:tc>
+        <w:tc>
+          <w:tcPr>
+            <w:tcW w:w="4811" w:type="dxa"/>
+          </w:tcPr>
+          <w:p>
+            <w:pPr>
+              <w:rPr>
+                <w:rFonts w:ascii="Cambria" w:hAnsi="Cambria"/>
+              </w:rPr>
+            </w:pPr>
+            <w:proofErr w:type="spellStart"/>
+            <w:r>
+              <w:rPr>
+                <w:rFonts w:ascii="Cambria" w:hAnsi="Cambria"/>
+              </w:rPr>
+              <w:t>See</w:t>
+            </w:r>
+            <w:proofErr w:type="spellEnd"/>
+            <w:r>
+              <w:rPr>
+                <w:rFonts w:ascii="Cambria" w:hAnsi="Cambria"/>
+              </w:rPr>
+              <w:t>-</w:t>
+            </w:r>
+            <w:proofErr w:type="spellStart"/>
+            <w:r>
+              <w:rPr>
+                <w:rFonts w:ascii="Cambria" w:hAnsi="Cambria"/>
+              </w:rPr>
+              <w:t>All</w:t>
+            </w:r>
+            <w:proofErr w:type="spellEnd"/>
+            <w:r>
+              <w:rPr>
+                <w:rFonts w:ascii="Cambria" w:hAnsi="Cambria"/>
+              </w:rPr>
+              <w:t>-</w:t>
+            </w:r>
+            <w:proofErr w:type="spellStart"/>
+            <w:r>
+              <w:rPr>
+                <w:rFonts w:ascii="Cambria" w:hAnsi="Cambria"/>
+              </w:rPr>
+              <w:t>Opportunities</w:t>
+            </w:r>
+            <w:proofErr w:type="spellEnd"/>
+            <w:r>
+              <w:rPr>
+                <w:rFonts w:ascii="Cambria" w:hAnsi="Cambria"/>
+              </w:rPr>
+              <w:t>-Recruiter</w:t>
+            </w:r>
+          </w:p>
+        </w:tc>
+      </w:tr>
+      <w:tr>
+        <w:tc>
+          <w:tcPr>
+            <w:tcW w:w="4811" w:type="dxa"/>
+          </w:tcPr>
+          <w:p>
+            <w:pPr>
+              <w:jc w:val="center"/>
+              <w:rPr>
+                <w:rFonts w:ascii="Cambria" w:hAnsi="Cambria"/>
+                <w:b/>
+                <w:bCs/>
+              </w:rPr>
+            </w:pPr>
+            <w:proofErr w:type="spellStart"/>
+            <w:r>
+              <w:rPr>
+                <w:rFonts w:ascii="Cambria" w:hAnsi="Cambria"/>
+                <w:b/>
+                <w:bCs/>
+              </w:rPr>
+              <w:t>Type</w:t>
+            </w:r>
+            <w:proofErr w:type="spellEnd"/>
+          </w:p>
+        </w:tc>
+        <w:tc>
+          <w:tcPr>
+            <w:tcW w:w="4811" w:type="dxa"/>
+          </w:tcPr>
+          <w:p>
+            <w:pPr>
+              <w:rPr>
+                <w:rFonts w:ascii="Cambria" w:hAnsi="Cambria"/>
+              </w:rPr>
+            </w:pPr>
+            <w:proofErr w:type="spellStart"/>
+            <w:r>
+              <w:rPr>
+                <w:rFonts w:ascii="Cambria" w:hAnsi="Cambria"/>
+              </w:rPr>
+              <w:t>Functional</w:t>
+            </w:r>
+            <w:proofErr w:type="spellEnd"/>
+            <w:r>
+              <w:rPr>
+                <w:rFonts w:ascii="Cambria" w:hAnsi="Cambria"/>
+              </w:rPr>
+              <w:t xml:space="preserve"> </w:t>
+            </w:r>
+            <w:proofErr w:type="spellStart"/>
+            <w:r>
+              <w:rPr>
+                <w:rFonts w:ascii="Cambria" w:hAnsi="Cambria"/>
+              </w:rPr>
+              <w:t>Requirements</w:t>
+            </w:r>
+            <w:proofErr w:type="spellEnd"/>
+          </w:p>
+        </w:tc>
+      </w:tr>
+      <w:tr>
+        <w:tc>
+          <w:tcPr>
+            <w:tcW w:w="4811" w:type="dxa"/>
+          </w:tcPr>
+          <w:p>
+            <w:pPr>
+              <w:jc w:val="center"/>
+              <w:rPr>
+                <w:rFonts w:ascii="Cambria" w:hAnsi="Cambria"/>
+                <w:b/>
+                <w:bCs/>
+              </w:rPr>
+            </w:pPr>
+            <w:proofErr w:type="spellStart"/>
+            <w:r>
+              <w:rPr>
+                <w:rFonts w:ascii="Cambria" w:hAnsi="Cambria"/>
+                <w:b/>
+                <w:bCs/>
+              </w:rPr>
+              <w:t>Description</w:t>
+            </w:r>
+            <w:proofErr w:type="spellEnd"/>
+          </w:p>
+        </w:tc>
+        <w:tc>
+          <w:tcPr>
+            <w:tcW w:w="4811" w:type="dxa"/>
+          </w:tcPr>
+          <w:p>
+            <w:pPr>
+              <w:rPr>
+                <w:rFonts w:ascii="Cambria" w:hAnsi="Cambria"/>
+                <w:lang w:val="en-US"/>
+              </w:rPr>
+            </w:pPr>
+            <w:r>
+              <w:rPr>
+                <w:rFonts w:ascii="Cambria" w:hAnsi="Cambria"/>
+                <w:lang w:val="en-US"/>
+              </w:rPr>
+              <w:t xml:space="preserve">Students </w:t>
+            </w:r>
+            <w:r>
+              <w:rPr>
+                <w:rFonts w:ascii="Cambria" w:hAnsi="Cambria"/>
+                <w:lang w:val="en-US"/>
+              </w:rPr>
+              <w:t xml:space="preserve">must be able to </w:t>
+            </w:r>
+            <w:r>
+              <w:rPr>
+                <w:rFonts w:ascii="Cambria" w:hAnsi="Cambria"/>
+                <w:lang w:val="en-US"/>
+              </w:rPr>
+              <w:t xml:space="preserve">see all created opportunities. </w:t>
+            </w:r>
+          </w:p>
+        </w:tc>
+      </w:tr>
+      <w:tr>
+        <w:tc>
+          <w:tcPr>
+            <w:tcW w:w="4811" w:type="dxa"/>
+          </w:tcPr>
+          <w:p>
+            <w:pPr>
+              <w:jc w:val="center"/>
+              <w:rPr>
+                <w:rFonts w:ascii="Cambria" w:hAnsi="Cambria"/>
+                <w:b/>
+                <w:bCs/>
+              </w:rPr>
+            </w:pPr>
+            <w:proofErr w:type="spellStart"/>
+            <w:r>
+              <w:rPr>
+                <w:rFonts w:ascii="Cambria" w:hAnsi="Cambria"/>
+                <w:b/>
+                <w:bCs/>
+              </w:rPr>
+              <w:t>Priority</w:t>
+            </w:r>
+            <w:proofErr w:type="spellEnd"/>
+          </w:p>
+        </w:tc>
+        <w:tc>
+          <w:tcPr>
+            <w:tcW w:w="4811" w:type="dxa"/>
+          </w:tcPr>
+          <w:p>
+            <w:pPr>
+              <w:rPr>
+                <w:rFonts w:ascii="Cambria" w:hAnsi="Cambria"/>
+              </w:rPr>
+            </w:pPr>
+            <w:r>
+              <w:rPr>
+                <w:rFonts w:ascii="Cambria" w:hAnsi="Cambria"/>
+              </w:rPr>
+              <w:t>Medium</w:t>
+            </w:r>
+          </w:p>
+        </w:tc>
+      </w:tr>
+      <w:tr>
+        <w:tc>
+          <w:tcPr>
+            <w:tcW w:w="4811" w:type="dxa"/>
+          </w:tcPr>
+          <w:p>
+            <w:pPr>
+              <w:jc w:val="center"/>
+              <w:rPr>
+                <w:rFonts w:ascii="Cambria" w:hAnsi="Cambria"/>
+                <w:b/>
+                <w:bCs/>
+              </w:rPr>
+            </w:pPr>
+            <w:r>
+              <w:rPr>
+                <w:rFonts w:ascii="Cambria" w:hAnsi="Cambria"/>
+                <w:b/>
+                <w:bCs/>
+              </w:rPr>
+              <w:t xml:space="preserve">To </w:t>
+            </w:r>
+            <w:proofErr w:type="spellStart"/>
+            <w:r>
+              <w:rPr>
+                <w:rFonts w:ascii="Cambria" w:hAnsi="Cambria"/>
+                <w:b/>
+                <w:bCs/>
+              </w:rPr>
+              <w:t>Verify</w:t>
+            </w:r>
+            <w:proofErr w:type="spellEnd"/>
+          </w:p>
+        </w:tc>
+        <w:tc>
+          <w:tcPr>
+            <w:tcW w:w="4811" w:type="dxa"/>
+          </w:tcPr>
+          <w:p>
+            <w:pPr>
+              <w:rPr>
+                <w:rFonts w:ascii="Cambria" w:hAnsi="Cambria"/>
+                <w:highlight w:val="yellow"/>
+              </w:rPr>
+            </w:pPr>
+            <w:proofErr w:type="spellStart"/>
+            <w:r>
+              <w:rPr>
+                <w:rFonts w:ascii="Cambria" w:hAnsi="Cambria"/>
+                <w:highlight w:val="yellow"/>
+              </w:rPr>
+              <w:t>Verify</w:t>
+            </w:r>
+            <w:proofErr w:type="spellEnd"/>
+            <w:r>
+              <w:rPr>
+                <w:rFonts w:ascii="Cambria" w:hAnsi="Cambria"/>
+                <w:highlight w:val="yellow"/>
+              </w:rPr>
+              <w:t xml:space="preserve"> </w:t>
+            </w:r>
+            <w:proofErr w:type="spellStart"/>
+            <w:r>
+              <w:rPr>
+                <w:rFonts w:ascii="Cambria" w:hAnsi="Cambria"/>
+                <w:highlight w:val="yellow"/>
+              </w:rPr>
+              <w:t>after</w:t>
+            </w:r>
+            <w:proofErr w:type="spellEnd"/>
+            <w:r>
+              <w:rPr>
+                <w:rFonts w:ascii="Cambria" w:hAnsi="Cambria"/>
+                <w:highlight w:val="yellow"/>
+              </w:rPr>
+              <w:t xml:space="preserve"> </w:t>
+            </w:r>
+            <w:proofErr w:type="spellStart"/>
+            <w:r>
+              <w:rPr>
+                <w:rFonts w:ascii="Cambria" w:hAnsi="Cambria"/>
+                <w:highlight w:val="yellow"/>
+              </w:rPr>
+              <w:t>questionnarie</w:t>
+            </w:r>
+            <w:proofErr w:type="spellEnd"/>
+          </w:p>
+        </w:tc>
+      </w:tr>
+    </w:tbl>
+    <w:p>
+      <w:pPr>
+        <w:jc w:val="right"/>
+        <w:rPr>
+          <w:rFonts w:ascii="Cambria" w:hAnsi="Cambria"/>
+          <w:lang w:val="en-US"/>
+        </w:rPr>
+      </w:pPr>
+    </w:p>
+    <w:tbl>
+      <w:tblPr>
+        <w:tblStyle w:val="Grigliatabella"/>
+        <w:tblW w:w="0" w:type="auto"/>
+        <w:tblLook w:val="04A0" w:firstRow="1" w:lastRow="0" w:firstColumn="1" w:lastColumn="0" w:noHBand="0" w:noVBand="1"/>
+      </w:tblPr>
+      <w:tblGrid>
+        <w:gridCol w:w="4811"/>
+        <w:gridCol w:w="4811"/>
+      </w:tblGrid>
+      <w:tr>
+        <w:tc>
+          <w:tcPr>
+            <w:tcW w:w="4811" w:type="dxa"/>
+          </w:tcPr>
+          <w:p>
+            <w:pPr>
+              <w:jc w:val="center"/>
+              <w:rPr>
+                <w:rFonts w:ascii="Cambria" w:hAnsi="Cambria"/>
+                <w:b/>
+                <w:bCs/>
+              </w:rPr>
+            </w:pPr>
+            <w:r>
+              <w:rPr>
+                <w:rFonts w:ascii="Cambria" w:hAnsi="Cambria"/>
+                <w:b/>
+                <w:bCs/>
+              </w:rPr>
+              <w:t>Id</w:t>
+            </w:r>
+          </w:p>
+        </w:tc>
+        <w:tc>
+          <w:tcPr>
+            <w:tcW w:w="4811" w:type="dxa"/>
+          </w:tcPr>
+          <w:p>
+            <w:pPr>
+              <w:rPr>
+                <w:rFonts w:ascii="Cambria" w:hAnsi="Cambria"/>
+              </w:rPr>
+            </w:pPr>
+            <w:proofErr w:type="spellStart"/>
+            <w:r>
+              <w:rPr>
+                <w:rFonts w:ascii="Cambria" w:hAnsi="Cambria"/>
+              </w:rPr>
+              <w:t>See</w:t>
+            </w:r>
+            <w:proofErr w:type="spellEnd"/>
+            <w:r>
+              <w:rPr>
+                <w:rFonts w:ascii="Cambria" w:hAnsi="Cambria"/>
+              </w:rPr>
+              <w:t>-Update-</w:t>
+            </w:r>
+            <w:proofErr w:type="spellStart"/>
+            <w:r>
+              <w:rPr>
+                <w:rFonts w:ascii="Cambria" w:hAnsi="Cambria"/>
+              </w:rPr>
+              <w:t>Opportunities</w:t>
+            </w:r>
+            <w:proofErr w:type="spellEnd"/>
+            <w:r>
+              <w:rPr>
+                <w:rFonts w:ascii="Cambria" w:hAnsi="Cambria"/>
+              </w:rPr>
+              <w:t>-Recruiter</w:t>
+            </w:r>
+          </w:p>
+        </w:tc>
+      </w:tr>
+      <w:tr>
+        <w:tc>
+          <w:tcPr>
+            <w:tcW w:w="4811" w:type="dxa"/>
+          </w:tcPr>
+          <w:p>
+            <w:pPr>
+              <w:jc w:val="center"/>
+              <w:rPr>
+                <w:rFonts w:ascii="Cambria" w:hAnsi="Cambria"/>
+                <w:b/>
+                <w:bCs/>
+              </w:rPr>
+            </w:pPr>
+            <w:proofErr w:type="spellStart"/>
+            <w:r>
+              <w:rPr>
+                <w:rFonts w:ascii="Cambria" w:hAnsi="Cambria"/>
+                <w:b/>
+                <w:bCs/>
+              </w:rPr>
+              <w:t>Type</w:t>
+            </w:r>
+            <w:proofErr w:type="spellEnd"/>
+          </w:p>
+        </w:tc>
+        <w:tc>
+          <w:tcPr>
+            <w:tcW w:w="4811" w:type="dxa"/>
+          </w:tcPr>
+          <w:p>
+            <w:pPr>
+              <w:rPr>
+                <w:rFonts w:ascii="Cambria" w:hAnsi="Cambria"/>
+              </w:rPr>
+            </w:pPr>
+            <w:proofErr w:type="spellStart"/>
+            <w:r>
+              <w:rPr>
+                <w:rFonts w:ascii="Cambria" w:hAnsi="Cambria"/>
+              </w:rPr>
+              <w:t>Functional</w:t>
+            </w:r>
+            <w:proofErr w:type="spellEnd"/>
+            <w:r>
+              <w:rPr>
+                <w:rFonts w:ascii="Cambria" w:hAnsi="Cambria"/>
+              </w:rPr>
+              <w:t xml:space="preserve"> </w:t>
+            </w:r>
+            <w:proofErr w:type="spellStart"/>
+            <w:r>
+              <w:rPr>
+                <w:rFonts w:ascii="Cambria" w:hAnsi="Cambria"/>
+              </w:rPr>
+              <w:t>Requirements</w:t>
+            </w:r>
+            <w:proofErr w:type="spellEnd"/>
+          </w:p>
+        </w:tc>
+      </w:tr>
+      <w:tr>
+        <w:tc>
+          <w:tcPr>
+            <w:tcW w:w="4811" w:type="dxa"/>
+          </w:tcPr>
+          <w:p>
+            <w:pPr>
+              <w:jc w:val="center"/>
+              <w:rPr>
+                <w:rFonts w:ascii="Cambria" w:hAnsi="Cambria"/>
+                <w:b/>
+                <w:bCs/>
+              </w:rPr>
+            </w:pPr>
+            <w:proofErr w:type="spellStart"/>
+            <w:r>
+              <w:rPr>
+                <w:rFonts w:ascii="Cambria" w:hAnsi="Cambria"/>
+                <w:b/>
+                <w:bCs/>
+              </w:rPr>
+              <w:t>Description</w:t>
+            </w:r>
+            <w:proofErr w:type="spellEnd"/>
+          </w:p>
+        </w:tc>
+        <w:tc>
+          <w:tcPr>
+            <w:tcW w:w="4811" w:type="dxa"/>
+          </w:tcPr>
+          <w:p>
+            <w:pPr>
+              <w:rPr>
+                <w:rFonts w:ascii="Cambria" w:hAnsi="Cambria"/>
+                <w:lang w:val="en-US"/>
+              </w:rPr>
+            </w:pPr>
+            <w:r>
+              <w:rPr>
+                <w:rFonts w:ascii="Cambria" w:hAnsi="Cambria"/>
+                <w:lang w:val="en-US"/>
+              </w:rPr>
+              <w:t>T</w:t>
+            </w:r>
+            <w:r>
+              <w:rPr>
+                <w:rFonts w:ascii="Cambria" w:hAnsi="Cambria"/>
+                <w:lang w:val="en-US"/>
+              </w:rPr>
+              <w:t>he recruiter must be able to view the applications associated with the opportunities they have created and change their status</w:t>
+            </w:r>
+          </w:p>
+        </w:tc>
+      </w:tr>
+      <w:tr>
+        <w:tc>
+          <w:tcPr>
+            <w:tcW w:w="4811" w:type="dxa"/>
+          </w:tcPr>
+          <w:p>
+            <w:pPr>
+              <w:jc w:val="center"/>
+              <w:rPr>
+                <w:rFonts w:ascii="Cambria" w:hAnsi="Cambria"/>
+                <w:b/>
+                <w:bCs/>
+              </w:rPr>
+            </w:pPr>
+            <w:proofErr w:type="spellStart"/>
+            <w:r>
+              <w:rPr>
+                <w:rFonts w:ascii="Cambria" w:hAnsi="Cambria"/>
+                <w:b/>
+                <w:bCs/>
+              </w:rPr>
+              <w:t>Priority</w:t>
+            </w:r>
+            <w:proofErr w:type="spellEnd"/>
+          </w:p>
+        </w:tc>
+        <w:tc>
+          <w:tcPr>
+            <w:tcW w:w="4811" w:type="dxa"/>
+          </w:tcPr>
+          <w:p>
+            <w:pPr>
+              <w:rPr>
+                <w:rFonts w:ascii="Cambria" w:hAnsi="Cambria"/>
+              </w:rPr>
+            </w:pPr>
+            <w:r>
+              <w:rPr>
+                <w:rFonts w:ascii="Cambria" w:hAnsi="Cambria"/>
+              </w:rPr>
+              <w:t>High</w:t>
+            </w:r>
+          </w:p>
+        </w:tc>
+      </w:tr>
+      <w:tr>
+        <w:tc>
+          <w:tcPr>
+            <w:tcW w:w="4811" w:type="dxa"/>
+          </w:tcPr>
+          <w:p>
+            <w:pPr>
+              <w:jc w:val="center"/>
+              <w:rPr>
+                <w:rFonts w:ascii="Cambria" w:hAnsi="Cambria"/>
+                <w:b/>
+                <w:bCs/>
+              </w:rPr>
+            </w:pPr>
+            <w:r>
+              <w:rPr>
+                <w:rFonts w:ascii="Cambria" w:hAnsi="Cambria"/>
+                <w:b/>
+                <w:bCs/>
+              </w:rPr>
+              <w:t xml:space="preserve">To </w:t>
+            </w:r>
+            <w:proofErr w:type="spellStart"/>
+            <w:r>
+              <w:rPr>
+                <w:rFonts w:ascii="Cambria" w:hAnsi="Cambria"/>
+                <w:b/>
+                <w:bCs/>
+              </w:rPr>
+              <w:t>Verify</w:t>
+            </w:r>
+            <w:proofErr w:type="spellEnd"/>
+          </w:p>
+        </w:tc>
+        <w:tc>
+          <w:tcPr>
+            <w:tcW w:w="4811" w:type="dxa"/>
+          </w:tcPr>
+          <w:p>
+            <w:pPr>
+              <w:rPr>
+                <w:rFonts w:ascii="Cambria" w:hAnsi="Cambria"/>
+                <w:highlight w:val="yellow"/>
+              </w:rPr>
+            </w:pPr>
+            <w:proofErr w:type="spellStart"/>
+            <w:r>
+              <w:rPr>
+                <w:rFonts w:ascii="Cambria" w:hAnsi="Cambria"/>
+                <w:highlight w:val="yellow"/>
+              </w:rPr>
+              <w:t>Verify</w:t>
+            </w:r>
+            <w:proofErr w:type="spellEnd"/>
+            <w:r>
+              <w:rPr>
+                <w:rFonts w:ascii="Cambria" w:hAnsi="Cambria"/>
+                <w:highlight w:val="yellow"/>
+              </w:rPr>
+              <w:t xml:space="preserve"> </w:t>
+            </w:r>
+            <w:proofErr w:type="spellStart"/>
+            <w:r>
+              <w:rPr>
+                <w:rFonts w:ascii="Cambria" w:hAnsi="Cambria"/>
+                <w:highlight w:val="yellow"/>
+              </w:rPr>
+              <w:t>after</w:t>
+            </w:r>
+            <w:proofErr w:type="spellEnd"/>
+            <w:r>
+              <w:rPr>
+                <w:rFonts w:ascii="Cambria" w:hAnsi="Cambria"/>
+                <w:highlight w:val="yellow"/>
+              </w:rPr>
+              <w:t xml:space="preserve"> </w:t>
+            </w:r>
+            <w:proofErr w:type="spellStart"/>
+            <w:r>
+              <w:rPr>
+                <w:rFonts w:ascii="Cambria" w:hAnsi="Cambria"/>
+                <w:highlight w:val="yellow"/>
+              </w:rPr>
+              <w:t>questionnarie</w:t>
+            </w:r>
+            <w:proofErr w:type="spellEnd"/>
+          </w:p>
+        </w:tc>
+      </w:tr>
+    </w:tbl>
+    <w:p>
+      <w:pPr>
+        <w:jc w:val="right"/>
+        <w:rPr>
+          <w:rFonts w:ascii="Cambria" w:hAnsi="Cambria"/>
+          <w:lang w:val="en-US"/>
+        </w:rPr>
+      </w:pPr>
+    </w:p>
+    <w:p>
+      <w:pPr>
+        <w:jc w:val="right"/>
+        <w:rPr>
+          <w:rFonts w:ascii="Cambria" w:hAnsi="Cambria"/>
+          <w:lang w:val="en-US"/>
+        </w:rPr>
+      </w:pPr>
+    </w:p>
+    <w:tbl>
+      <w:tblPr>
+        <w:tblStyle w:val="Grigliatabella"/>
+        <w:tblW w:w="0" w:type="auto"/>
+        <w:tblLook w:val="04A0" w:firstRow="1" w:lastRow="0" w:firstColumn="1" w:lastColumn="0" w:noHBand="0" w:noVBand="1"/>
+      </w:tblPr>
+      <w:tblGrid>
+        <w:gridCol w:w="4811"/>
+        <w:gridCol w:w="4811"/>
+      </w:tblGrid>
+      <w:tr>
+        <w:tc>
+          <w:tcPr>
+            <w:tcW w:w="4811" w:type="dxa"/>
+          </w:tcPr>
+          <w:p>
+            <w:pPr>
+              <w:jc w:val="center"/>
+              <w:rPr>
+                <w:rFonts w:ascii="Cambria" w:hAnsi="Cambria"/>
+                <w:b/>
+                <w:bCs/>
+              </w:rPr>
+            </w:pPr>
+            <w:r>
+              <w:rPr>
+                <w:rFonts w:ascii="Cambria" w:hAnsi="Cambria"/>
+                <w:b/>
+                <w:bCs/>
+              </w:rPr>
+              <w:t>Id</w:t>
+            </w:r>
+          </w:p>
+        </w:tc>
+        <w:tc>
+          <w:tcPr>
+            <w:tcW w:w="4811" w:type="dxa"/>
+          </w:tcPr>
+          <w:p>
+            <w:pPr>
+              <w:rPr>
+                <w:rFonts w:ascii="Cambria" w:hAnsi="Cambria"/>
+              </w:rPr>
+            </w:pPr>
+            <w:proofErr w:type="spellStart"/>
+            <w:r>
+              <w:rPr>
+                <w:rFonts w:ascii="Cambria" w:hAnsi="Cambria"/>
+              </w:rPr>
+              <w:t>Closed</w:t>
+            </w:r>
+            <w:proofErr w:type="spellEnd"/>
+            <w:r>
+              <w:rPr>
+                <w:rFonts w:ascii="Cambria" w:hAnsi="Cambria"/>
+              </w:rPr>
+              <w:t>-</w:t>
+            </w:r>
+            <w:proofErr w:type="spellStart"/>
+            <w:r>
+              <w:rPr>
+                <w:rFonts w:ascii="Cambria" w:hAnsi="Cambria"/>
+              </w:rPr>
+              <w:t>Opportunities</w:t>
+            </w:r>
+            <w:proofErr w:type="spellEnd"/>
+            <w:r>
+              <w:rPr>
+                <w:rFonts w:ascii="Cambria" w:hAnsi="Cambria"/>
+              </w:rPr>
+              <w:t>-Recruiter</w:t>
+            </w:r>
+          </w:p>
+        </w:tc>
+      </w:tr>
+      <w:tr>
+        <w:tc>
+          <w:tcPr>
+            <w:tcW w:w="4811" w:type="dxa"/>
+          </w:tcPr>
+          <w:p>
+            <w:pPr>
+              <w:jc w:val="center"/>
+              <w:rPr>
+                <w:rFonts w:ascii="Cambria" w:hAnsi="Cambria"/>
+                <w:b/>
+                <w:bCs/>
+              </w:rPr>
+            </w:pPr>
+            <w:proofErr w:type="spellStart"/>
+            <w:r>
+              <w:rPr>
+                <w:rFonts w:ascii="Cambria" w:hAnsi="Cambria"/>
+                <w:b/>
+                <w:bCs/>
+              </w:rPr>
+              <w:t>Type</w:t>
+            </w:r>
+            <w:proofErr w:type="spellEnd"/>
+          </w:p>
+        </w:tc>
+        <w:tc>
+          <w:tcPr>
+            <w:tcW w:w="4811" w:type="dxa"/>
+          </w:tcPr>
+          <w:p>
+            <w:pPr>
+              <w:rPr>
+                <w:rFonts w:ascii="Cambria" w:hAnsi="Cambria"/>
+              </w:rPr>
+            </w:pPr>
+            <w:proofErr w:type="spellStart"/>
+            <w:r>
+              <w:rPr>
+                <w:rFonts w:ascii="Cambria" w:hAnsi="Cambria"/>
+              </w:rPr>
+              <w:t>Functional</w:t>
+            </w:r>
+            <w:proofErr w:type="spellEnd"/>
+            <w:r>
+              <w:rPr>
+                <w:rFonts w:ascii="Cambria" w:hAnsi="Cambria"/>
+              </w:rPr>
+              <w:t xml:space="preserve"> </w:t>
+            </w:r>
+            <w:proofErr w:type="spellStart"/>
+            <w:r>
+              <w:rPr>
+                <w:rFonts w:ascii="Cambria" w:hAnsi="Cambria"/>
+              </w:rPr>
+              <w:t>Requirements</w:t>
+            </w:r>
+            <w:proofErr w:type="spellEnd"/>
+          </w:p>
+        </w:tc>
+      </w:tr>
+      <w:tr>
+        <w:tc>
+          <w:tcPr>
+            <w:tcW w:w="4811" w:type="dxa"/>
+          </w:tcPr>
+          <w:p>
+            <w:pPr>
+              <w:jc w:val="center"/>
+              <w:rPr>
+                <w:rFonts w:ascii="Cambria" w:hAnsi="Cambria"/>
+                <w:b/>
+                <w:bCs/>
+              </w:rPr>
+            </w:pPr>
+            <w:proofErr w:type="spellStart"/>
+            <w:r>
+              <w:rPr>
+                <w:rFonts w:ascii="Cambria" w:hAnsi="Cambria"/>
+                <w:b/>
+                <w:bCs/>
+              </w:rPr>
+              <w:t>Description</w:t>
+            </w:r>
+            <w:proofErr w:type="spellEnd"/>
+          </w:p>
+        </w:tc>
+        <w:tc>
+          <w:tcPr>
+            <w:tcW w:w="4811" w:type="dxa"/>
+          </w:tcPr>
+          <w:p>
+            <w:pPr>
+              <w:rPr>
+                <w:rFonts w:ascii="Cambria" w:hAnsi="Cambria"/>
+                <w:lang w:val="en-US"/>
+              </w:rPr>
+            </w:pPr>
+            <w:r>
+              <w:rPr>
+                <w:rFonts w:ascii="Cambria" w:hAnsi="Cambria"/>
+                <w:lang w:val="en-US"/>
+              </w:rPr>
+              <w:t>T</w:t>
+            </w:r>
+            <w:r>
+              <w:rPr>
+                <w:rFonts w:ascii="Cambria" w:hAnsi="Cambria"/>
+                <w:lang w:val="en-US"/>
+              </w:rPr>
+              <w:t xml:space="preserve">he recruiter must be able to </w:t>
+            </w:r>
+            <w:proofErr w:type="gramStart"/>
+            <w:r>
+              <w:rPr>
+                <w:rFonts w:ascii="Cambria" w:hAnsi="Cambria"/>
+                <w:lang w:val="en-US"/>
+              </w:rPr>
+              <w:t>closed</w:t>
+            </w:r>
+            <w:proofErr w:type="gramEnd"/>
+            <w:r>
+              <w:rPr>
+                <w:rFonts w:ascii="Cambria" w:hAnsi="Cambria"/>
+                <w:lang w:val="en-US"/>
+              </w:rPr>
+              <w:t xml:space="preserve"> opportunity.</w:t>
+            </w:r>
+          </w:p>
+        </w:tc>
+      </w:tr>
+      <w:tr>
+        <w:tc>
+          <w:tcPr>
+            <w:tcW w:w="4811" w:type="dxa"/>
+          </w:tcPr>
+          <w:p>
+            <w:pPr>
+              <w:jc w:val="center"/>
+              <w:rPr>
+                <w:rFonts w:ascii="Cambria" w:hAnsi="Cambria"/>
+                <w:b/>
+                <w:bCs/>
+              </w:rPr>
+            </w:pPr>
+            <w:proofErr w:type="spellStart"/>
+            <w:r>
+              <w:rPr>
+                <w:rFonts w:ascii="Cambria" w:hAnsi="Cambria"/>
+                <w:b/>
+                <w:bCs/>
+              </w:rPr>
+              <w:t>Priority</w:t>
+            </w:r>
+            <w:proofErr w:type="spellEnd"/>
+          </w:p>
+        </w:tc>
+        <w:tc>
+          <w:tcPr>
+            <w:tcW w:w="4811" w:type="dxa"/>
+          </w:tcPr>
+          <w:p>
+            <w:pPr>
+              <w:rPr>
+                <w:rFonts w:ascii="Cambria" w:hAnsi="Cambria"/>
+              </w:rPr>
+            </w:pPr>
+            <w:r>
+              <w:rPr>
+                <w:rFonts w:ascii="Cambria" w:hAnsi="Cambria"/>
+              </w:rPr>
+              <w:t>High</w:t>
+            </w:r>
+          </w:p>
+        </w:tc>
+      </w:tr>
+      <w:tr>
+        <w:tc>
+          <w:tcPr>
+            <w:tcW w:w="4811" w:type="dxa"/>
+          </w:tcPr>
+          <w:p>
+            <w:pPr>
+              <w:jc w:val="center"/>
+              <w:rPr>
+                <w:rFonts w:ascii="Cambria" w:hAnsi="Cambria"/>
+                <w:b/>
+                <w:bCs/>
+              </w:rPr>
+            </w:pPr>
+            <w:r>
+              <w:rPr>
+                <w:rFonts w:ascii="Cambria" w:hAnsi="Cambria"/>
+                <w:b/>
+                <w:bCs/>
+              </w:rPr>
+              <w:t xml:space="preserve">To </w:t>
+            </w:r>
+            <w:proofErr w:type="spellStart"/>
+            <w:r>
+              <w:rPr>
+                <w:rFonts w:ascii="Cambria" w:hAnsi="Cambria"/>
+                <w:b/>
+                <w:bCs/>
+              </w:rPr>
+              <w:t>Verify</w:t>
+            </w:r>
+            <w:proofErr w:type="spellEnd"/>
+          </w:p>
+        </w:tc>
+        <w:tc>
+          <w:tcPr>
+            <w:tcW w:w="4811" w:type="dxa"/>
+          </w:tcPr>
+          <w:p>
+            <w:pPr>
+              <w:rPr>
+                <w:rFonts w:ascii="Cambria" w:hAnsi="Cambria"/>
+                <w:highlight w:val="yellow"/>
+              </w:rPr>
+            </w:pPr>
+            <w:proofErr w:type="spellStart"/>
+            <w:r>
+              <w:rPr>
+                <w:rFonts w:ascii="Cambria" w:hAnsi="Cambria"/>
+                <w:highlight w:val="yellow"/>
+              </w:rPr>
+              <w:t>Verify</w:t>
+            </w:r>
+            <w:proofErr w:type="spellEnd"/>
+          </w:p>
+        </w:tc>
+      </w:tr>
+    </w:tbl>
+    <w:p>
+      <w:pPr>
+        <w:rPr>
+          <w:rFonts w:ascii="Cambria" w:hAnsi="Cambria"/>
+          <w:lang w:val="en-US"/>
+        </w:rPr>
+      </w:pPr>
+    </w:p>
+    <w:tbl>
+      <w:tblPr>
+        <w:tblStyle w:val="Grigliatabella"/>
+        <w:tblW w:w="0" w:type="auto"/>
+        <w:tblLook w:val="04A0" w:firstRow="1" w:lastRow="0" w:firstColumn="1" w:lastColumn="0" w:noHBand="0" w:noVBand="1"/>
+      </w:tblPr>
+      <w:tblGrid>
+        <w:gridCol w:w="4811"/>
+        <w:gridCol w:w="4811"/>
+      </w:tblGrid>
+      <w:tr>
+        <w:tc>
+          <w:tcPr>
+            <w:tcW w:w="4811" w:type="dxa"/>
+          </w:tcPr>
+          <w:p>
+            <w:pPr>
+              <w:jc w:val="center"/>
+              <w:rPr>
+                <w:rFonts w:ascii="Cambria" w:hAnsi="Cambria"/>
+                <w:b/>
+                <w:bCs/>
+              </w:rPr>
+            </w:pPr>
+            <w:r>
+              <w:rPr>
+                <w:rFonts w:ascii="Cambria" w:hAnsi="Cambria"/>
+                <w:b/>
+                <w:bCs/>
+              </w:rPr>
+              <w:t>Id</w:t>
+            </w:r>
+          </w:p>
+        </w:tc>
+        <w:tc>
+          <w:tcPr>
+            <w:tcW w:w="4811" w:type="dxa"/>
+          </w:tcPr>
+          <w:p>
+            <w:pPr>
+              <w:rPr>
+                <w:rFonts w:ascii="Cambria" w:hAnsi="Cambria"/>
+              </w:rPr>
+            </w:pPr>
+            <w:r>
+              <w:rPr>
+                <w:rFonts w:ascii="Cambria" w:hAnsi="Cambria"/>
+              </w:rPr>
+              <w:t>Delete-</w:t>
+            </w:r>
+            <w:proofErr w:type="spellStart"/>
+            <w:r>
+              <w:rPr>
+                <w:rFonts w:ascii="Cambria" w:hAnsi="Cambria"/>
+              </w:rPr>
+              <w:t>Profile</w:t>
+            </w:r>
+            <w:proofErr w:type="spellEnd"/>
+            <w:r>
+              <w:rPr>
+                <w:rFonts w:ascii="Cambria" w:hAnsi="Cambria"/>
+              </w:rPr>
+              <w:t>-Recruiter</w:t>
+            </w:r>
+          </w:p>
+        </w:tc>
+      </w:tr>
+      <w:tr>
+        <w:tc>
+          <w:tcPr>
+            <w:tcW w:w="4811" w:type="dxa"/>
+          </w:tcPr>
+          <w:p>
+            <w:pPr>
+              <w:jc w:val="center"/>
+              <w:rPr>
+                <w:rFonts w:ascii="Cambria" w:hAnsi="Cambria"/>
+                <w:b/>
+                <w:bCs/>
+              </w:rPr>
+            </w:pPr>
+            <w:proofErr w:type="spellStart"/>
+            <w:r>
+              <w:rPr>
+                <w:rFonts w:ascii="Cambria" w:hAnsi="Cambria"/>
+                <w:b/>
+                <w:bCs/>
+              </w:rPr>
+              <w:t>Type</w:t>
+            </w:r>
+            <w:proofErr w:type="spellEnd"/>
+          </w:p>
+        </w:tc>
+        <w:tc>
+          <w:tcPr>
+            <w:tcW w:w="4811" w:type="dxa"/>
+          </w:tcPr>
+          <w:p>
+            <w:pPr>
+              <w:rPr>
+                <w:rFonts w:ascii="Cambria" w:hAnsi="Cambria"/>
+              </w:rPr>
+            </w:pPr>
+            <w:proofErr w:type="spellStart"/>
+            <w:r>
+              <w:rPr>
+                <w:rFonts w:ascii="Cambria" w:hAnsi="Cambria"/>
+              </w:rPr>
+              <w:t>Functional</w:t>
+            </w:r>
+            <w:proofErr w:type="spellEnd"/>
+            <w:r>
+              <w:rPr>
+                <w:rFonts w:ascii="Cambria" w:hAnsi="Cambria"/>
+              </w:rPr>
+              <w:t xml:space="preserve"> </w:t>
+            </w:r>
+            <w:proofErr w:type="spellStart"/>
+            <w:r>
+              <w:rPr>
+                <w:rFonts w:ascii="Cambria" w:hAnsi="Cambria"/>
+              </w:rPr>
+              <w:t>Requirements</w:t>
+            </w:r>
+            <w:proofErr w:type="spellEnd"/>
+          </w:p>
+        </w:tc>
+      </w:tr>
+      <w:tr>
+        <w:tc>
+          <w:tcPr>
+            <w:tcW w:w="4811" w:type="dxa"/>
+          </w:tcPr>
+          <w:p>
+            <w:pPr>
+              <w:jc w:val="center"/>
+              <w:rPr>
+                <w:rFonts w:ascii="Cambria" w:hAnsi="Cambria"/>
+                <w:b/>
+                <w:bCs/>
+              </w:rPr>
+            </w:pPr>
+            <w:proofErr w:type="spellStart"/>
+            <w:r>
+              <w:rPr>
+                <w:rFonts w:ascii="Cambria" w:hAnsi="Cambria"/>
+                <w:b/>
+                <w:bCs/>
+              </w:rPr>
+              <w:t>Description</w:t>
+            </w:r>
+            <w:proofErr w:type="spellEnd"/>
+          </w:p>
+        </w:tc>
+        <w:tc>
+          <w:tcPr>
+            <w:tcW w:w="4811" w:type="dxa"/>
+          </w:tcPr>
+          <w:p>
+            <w:pPr>
+              <w:rPr>
+                <w:rFonts w:ascii="Cambria" w:hAnsi="Cambria"/>
+                <w:lang w:val="en-US"/>
+              </w:rPr>
+            </w:pPr>
+            <w:r>
+              <w:rPr>
+                <w:rFonts w:ascii="Cambria" w:hAnsi="Cambria"/>
+                <w:lang w:val="en-US"/>
+              </w:rPr>
+              <w:t>Recruiters</w:t>
+            </w:r>
+            <w:r>
+              <w:rPr>
+                <w:rFonts w:ascii="Cambria" w:hAnsi="Cambria"/>
+                <w:lang w:val="en-US"/>
+              </w:rPr>
+              <w:t xml:space="preserve"> must be able to delete their profile </w:t>
+            </w:r>
+          </w:p>
+        </w:tc>
+      </w:tr>
+      <w:tr>
+        <w:tc>
+          <w:tcPr>
+            <w:tcW w:w="4811" w:type="dxa"/>
+          </w:tcPr>
+          <w:p>
+            <w:pPr>
+              <w:jc w:val="center"/>
+              <w:rPr>
+                <w:rFonts w:ascii="Cambria" w:hAnsi="Cambria"/>
+                <w:b/>
+                <w:bCs/>
+              </w:rPr>
+            </w:pPr>
+            <w:proofErr w:type="spellStart"/>
+            <w:r>
+              <w:rPr>
+                <w:rFonts w:ascii="Cambria" w:hAnsi="Cambria"/>
+                <w:b/>
+                <w:bCs/>
+              </w:rPr>
+              <w:t>Priority</w:t>
+            </w:r>
+            <w:proofErr w:type="spellEnd"/>
+          </w:p>
+        </w:tc>
+        <w:tc>
+          <w:tcPr>
+            <w:tcW w:w="4811" w:type="dxa"/>
+          </w:tcPr>
+          <w:p>
+            <w:pPr>
+              <w:rPr>
+                <w:rFonts w:ascii="Cambria" w:hAnsi="Cambria"/>
+              </w:rPr>
+            </w:pPr>
+            <w:r>
+              <w:rPr>
+                <w:rFonts w:ascii="Cambria" w:hAnsi="Cambria"/>
+              </w:rPr>
+              <w:t xml:space="preserve">High </w:t>
+            </w:r>
+          </w:p>
+        </w:tc>
+      </w:tr>
+      <w:tr>
+        <w:tc>
+          <w:tcPr>
+            <w:tcW w:w="4811" w:type="dxa"/>
+          </w:tcPr>
+          <w:p>
+            <w:pPr>
+              <w:jc w:val="center"/>
+              <w:rPr>
+                <w:rFonts w:ascii="Cambria" w:hAnsi="Cambria"/>
+                <w:b/>
+                <w:bCs/>
+              </w:rPr>
+            </w:pPr>
+            <w:r>
+              <w:rPr>
+                <w:rFonts w:ascii="Cambria" w:hAnsi="Cambria"/>
+                <w:b/>
+                <w:bCs/>
+              </w:rPr>
+              <w:t xml:space="preserve">To </w:t>
+            </w:r>
+            <w:proofErr w:type="spellStart"/>
+            <w:r>
+              <w:rPr>
+                <w:rFonts w:ascii="Cambria" w:hAnsi="Cambria"/>
+                <w:b/>
+                <w:bCs/>
+              </w:rPr>
+              <w:t>Verify</w:t>
+            </w:r>
+            <w:proofErr w:type="spellEnd"/>
+          </w:p>
+        </w:tc>
+        <w:tc>
+          <w:tcPr>
+            <w:tcW w:w="4811" w:type="dxa"/>
+          </w:tcPr>
+          <w:p>
+            <w:pPr>
+              <w:rPr>
+                <w:rFonts w:ascii="Cambria" w:hAnsi="Cambria"/>
+                <w:highlight w:val="yellow"/>
+              </w:rPr>
+            </w:pPr>
+            <w:proofErr w:type="spellStart"/>
+            <w:r>
+              <w:rPr>
+                <w:rFonts w:ascii="Cambria" w:hAnsi="Cambria"/>
+                <w:highlight w:val="yellow"/>
+              </w:rPr>
+              <w:t>Verify</w:t>
+            </w:r>
+            <w:proofErr w:type="spellEnd"/>
+            <w:r>
+              <w:rPr>
+                <w:rFonts w:ascii="Cambria" w:hAnsi="Cambria"/>
+                <w:highlight w:val="yellow"/>
+              </w:rPr>
+              <w:t xml:space="preserve"> </w:t>
+            </w:r>
+            <w:proofErr w:type="spellStart"/>
+            <w:r>
+              <w:rPr>
+                <w:rFonts w:ascii="Cambria" w:hAnsi="Cambria"/>
+                <w:highlight w:val="yellow"/>
+              </w:rPr>
+              <w:t>after</w:t>
+            </w:r>
+            <w:proofErr w:type="spellEnd"/>
+            <w:r>
+              <w:rPr>
+                <w:rFonts w:ascii="Cambria" w:hAnsi="Cambria"/>
+                <w:highlight w:val="yellow"/>
+              </w:rPr>
+              <w:t xml:space="preserve"> </w:t>
+            </w:r>
+            <w:proofErr w:type="spellStart"/>
+            <w:r>
+              <w:rPr>
+                <w:rFonts w:ascii="Cambria" w:hAnsi="Cambria"/>
+                <w:highlight w:val="yellow"/>
+              </w:rPr>
+              <w:t>questionnarie</w:t>
+            </w:r>
+            <w:proofErr w:type="spellEnd"/>
+          </w:p>
+        </w:tc>
+      </w:tr>
+    </w:tbl>
+    <w:p>
+      <w:pPr>
+        <w:rPr>
+          <w:rFonts w:ascii="Cambria" w:hAnsi="Cambria"/>
+          <w:lang w:val="en-US"/>
+        </w:rPr>
       </w:pPr>
     </w:p>
     <w:sectPr>
@@ -609,6 +5622,44 @@
     </w:sectPr>
   </w:body>
 </w:document>
+</file>
+
+<file path=word/endnotes.xml><?xml version="1.0" encoding="utf-8"?>
+<w:endnotes xmlns:wpc="http://schemas.microsoft.com/office/word/2010/wordprocessingCanvas" xmlns:cx="http://schemas.microsoft.com/office/drawing/2014/chartex" xmlns:cx1="http://schemas.microsoft.com/office/drawing/2015/9/8/chartex" xmlns:cx2="http://schemas.microsoft.com/office/drawing/2015/10/21/chartex" xmlns:cx3="http://schemas.microsoft.com/office/drawing/2016/5/9/chartex" xmlns:cx4="http://schemas.microsoft.com/office/drawing/2016/5/10/chartex" xmlns:cx5="http://schemas.microsoft.com/office/drawing/2016/5/11/chartex" xmlns:cx6="http://schemas.microsoft.com/office/drawing/2016/5/12/chartex" xmlns:cx7="http://schemas.microsoft.com/office/drawing/2016/5/13/chartex" xmlns:cx8="http://schemas.microsoft.com/office/drawing/2016/5/14/chartex" xmlns:mc="http://schemas.openxmlformats.org/markup-compatibility/2006" xmlns:aink="http://schemas.microsoft.com/office/drawing/2016/ink" xmlns:am3d="http://schemas.microsoft.com/office/drawing/2017/model3d" xmlns:o="urn:schemas-microsoft-com:office:office" xmlns:r="http://schemas.openxmlformats.org/officeDocument/2006/relationships" xmlns:m="http://schemas.openxmlformats.org/officeDocument/2006/math" xmlns:v="urn:schemas-microsoft-com:vml" xmlns:wp14="http://schemas.microsoft.com/office/word/2010/wordprocessingDrawing" xmlns:wp="http://schemas.openxmlformats.org/drawingml/2006/wordprocessingDrawing" xmlns:w10="urn:schemas-microsoft-com:office:word" xmlns:w="http://schemas.openxmlformats.org/wordprocessingml/2006/main" xmlns:w14="http://schemas.microsoft.com/office/word/2010/wordml" xmlns:w15="http://schemas.microsoft.com/office/word/2012/wordml" xmlns:w16cex="http://schemas.microsoft.com/office/word/2018/wordml/cex" xmlns:w16cid="http://schemas.microsoft.com/office/word/2016/wordml/cid" xmlns:w16="http://schemas.microsoft.com/office/word/2018/wordml" xmlns:w16sdtdh="http://schemas.microsoft.com/office/word/2020/wordml/sdtdatahash" xmlns:w16se="http://schemas.microsoft.com/office/word/2015/wordml/symex" xmlns:wpg="http://schemas.microsoft.com/office/word/2010/wordprocessingGroup" xmlns:wpi="http://schemas.microsoft.com/office/word/2010/wordprocessingInk" xmlns:wne="http://schemas.microsoft.com/office/word/2006/wordml" xmlns:wps="http://schemas.microsoft.com/office/word/2010/wordprocessingShape" mc:Ignorable="w14 w15 w16se w16cid w16 w16cex w16sdtdh wp14">
+  <w:endnote w:type="separator" w:id="-1">
+    <w:p>
+      <w:r>
+        <w:separator/>
+      </w:r>
+    </w:p>
+  </w:endnote>
+  <w:endnote w:type="continuationSeparator" w:id="0">
+    <w:p>
+      <w:r>
+        <w:continuationSeparator/>
+      </w:r>
+    </w:p>
+  </w:endnote>
+</w:endnotes>
+</file>
+
+<file path=word/footnotes.xml><?xml version="1.0" encoding="utf-8"?>
+<w:footnotes xmlns:wpc="http://schemas.microsoft.com/office/word/2010/wordprocessingCanvas" xmlns:cx="http://schemas.microsoft.com/office/drawing/2014/chartex" xmlns:cx1="http://schemas.microsoft.com/office/drawing/2015/9/8/chartex" xmlns:cx2="http://schemas.microsoft.com/office/drawing/2015/10/21/chartex" xmlns:cx3="http://schemas.microsoft.com/office/drawing/2016/5/9/chartex" xmlns:cx4="http://schemas.microsoft.com/office/drawing/2016/5/10/chartex" xmlns:cx5="http://schemas.microsoft.com/office/drawing/2016/5/11/chartex" xmlns:cx6="http://schemas.microsoft.com/office/drawing/2016/5/12/chartex" xmlns:cx7="http://schemas.microsoft.com/office/drawing/2016/5/13/chartex" xmlns:cx8="http://schemas.microsoft.com/office/drawing/2016/5/14/chartex" xmlns:mc="http://schemas.openxmlformats.org/markup-compatibility/2006" xmlns:aink="http://schemas.microsoft.com/office/drawing/2016/ink" xmlns:am3d="http://schemas.microsoft.com/office/drawing/2017/model3d" xmlns:o="urn:schemas-microsoft-com:office:office" xmlns:r="http://schemas.openxmlformats.org/officeDocument/2006/relationships" xmlns:m="http://schemas.openxmlformats.org/officeDocument/2006/math" xmlns:v="urn:schemas-microsoft-com:vml" xmlns:wp14="http://schemas.microsoft.com/office/word/2010/wordprocessingDrawing" xmlns:wp="http://schemas.openxmlformats.org/drawingml/2006/wordprocessingDrawing" xmlns:w10="urn:schemas-microsoft-com:office:word" xmlns:w="http://schemas.openxmlformats.org/wordprocessingml/2006/main" xmlns:w14="http://schemas.microsoft.com/office/word/2010/wordml" xmlns:w15="http://schemas.microsoft.com/office/word/2012/wordml" xmlns:w16cex="http://schemas.microsoft.com/office/word/2018/wordml/cex" xmlns:w16cid="http://schemas.microsoft.com/office/word/2016/wordml/cid" xmlns:w16="http://schemas.microsoft.com/office/word/2018/wordml" xmlns:w16sdtdh="http://schemas.microsoft.com/office/word/2020/wordml/sdtdatahash" xmlns:w16se="http://schemas.microsoft.com/office/word/2015/wordml/symex" xmlns:wpg="http://schemas.microsoft.com/office/word/2010/wordprocessingGroup" xmlns:wpi="http://schemas.microsoft.com/office/word/2010/wordprocessingInk" xmlns:wne="http://schemas.microsoft.com/office/word/2006/wordml" xmlns:wps="http://schemas.microsoft.com/office/word/2010/wordprocessingShape" mc:Ignorable="w14 w15 w16se w16cid w16 w16cex w16sdtdh wp14">
+  <w:footnote w:type="separator" w:id="-1">
+    <w:p>
+      <w:r>
+        <w:separator/>
+      </w:r>
+    </w:p>
+  </w:footnote>
+  <w:footnote w:type="continuationSeparator" w:id="0">
+    <w:p>
+      <w:r>
+        <w:continuationSeparator/>
+      </w:r>
+    </w:p>
+  </w:footnote>
+</w:footnotes>
 </file>
 
 <file path=word/numbering.xml><?xml version="1.0" encoding="utf-8"?>
@@ -1467,6 +6518,64 @@
       <w:contextualSpacing/>
     </w:pPr>
   </w:style>
+  <w:style w:type="table" w:styleId="Grigliatabella">
+    <w:name w:val="Table Grid"/>
+    <w:basedOn w:val="Tabellanormale"/>
+    <w:uiPriority w:val="39"/>
+    <w:rsid w:val="001D4CBD"/>
+    <w:tblPr>
+      <w:tblBorders>
+        <w:top w:val="single" w:sz="4" w:space="0" w:color="auto"/>
+        <w:left w:val="single" w:sz="4" w:space="0" w:color="auto"/>
+        <w:bottom w:val="single" w:sz="4" w:space="0" w:color="auto"/>
+        <w:right w:val="single" w:sz="4" w:space="0" w:color="auto"/>
+        <w:insideH w:val="single" w:sz="4" w:space="0" w:color="auto"/>
+        <w:insideV w:val="single" w:sz="4" w:space="0" w:color="auto"/>
+      </w:tblBorders>
+    </w:tblPr>
+  </w:style>
+  <w:style w:type="paragraph" w:styleId="Intestazione">
+    <w:name w:val="header"/>
+    <w:basedOn w:val="Normale"/>
+    <w:link w:val="IntestazioneCarattere"/>
+    <w:uiPriority w:val="99"/>
+    <w:unhideWhenUsed/>
+    <w:rsid w:val="00FC5CCA"/>
+    <w:pPr>
+      <w:tabs>
+        <w:tab w:val="center" w:pos="4819"/>
+        <w:tab w:val="right" w:pos="9638"/>
+      </w:tabs>
+    </w:pPr>
+  </w:style>
+  <w:style w:type="character" w:customStyle="1" w:styleId="IntestazioneCarattere">
+    <w:name w:val="Intestazione Carattere"/>
+    <w:basedOn w:val="Carpredefinitoparagrafo"/>
+    <w:link w:val="Intestazione"/>
+    <w:uiPriority w:val="99"/>
+    <w:rsid w:val="00FC5CCA"/>
+  </w:style>
+  <w:style w:type="paragraph" w:styleId="Pidipagina">
+    <w:name w:val="footer"/>
+    <w:basedOn w:val="Normale"/>
+    <w:link w:val="PidipaginaCarattere"/>
+    <w:uiPriority w:val="99"/>
+    <w:unhideWhenUsed/>
+    <w:rsid w:val="00FC5CCA"/>
+    <w:pPr>
+      <w:tabs>
+        <w:tab w:val="center" w:pos="4819"/>
+        <w:tab w:val="right" w:pos="9638"/>
+      </w:tabs>
+    </w:pPr>
+  </w:style>
+  <w:style w:type="character" w:customStyle="1" w:styleId="PidipaginaCarattere">
+    <w:name w:val="Piè di pagina Carattere"/>
+    <w:basedOn w:val="Carpredefinitoparagrafo"/>
+    <w:link w:val="Pidipagina"/>
+    <w:uiPriority w:val="99"/>
+    <w:rsid w:val="00FC5CCA"/>
+  </w:style>
 </w:styles>
 </file>
 
